--- a/Phase2/deliverables/report.docx
+++ b/Phase2/deliverables/report.docx
@@ -992,7 +992,19 @@
     <w:p/>
     <w:p>
       <w:r>
-        <w:t>In the realm of machine learning, especially in regression models, data quality is paramount. While having a large amount of good data is important, it's only part of the equation. Preprocessing is the task of extracting the best possible features from that data to achieve optimal results. In this section, we will delve into various preprocessing techniques and how our team approached this crucial step in our project.</w:t>
+        <w:t>In the realm of machine learning, especially in regression</w:t>
+      </w:r>
+      <w:r>
+        <w:t xml:space="preserve"> and classification</w:t>
+      </w:r>
+      <w:r>
+        <w:t xml:space="preserve"> models</w:t>
+      </w:r>
+      <w:r>
+        <w:t xml:space="preserve"> that don’t use neural networks and deep learning</w:t>
+      </w:r>
+      <w:r>
+        <w:t>, data quality is paramount. While having a large amount of good data is important, it's only part of the equation. Preprocessing is the task of extracting the best possible features from that data to achieve optimal results. In this section, we will delve into various preprocessing techniques and how our team approached this crucial step in our project.</w:t>
       </w:r>
     </w:p>
     <w:p/>
@@ -1096,6 +1108,7 @@
       <w:pPr>
         <w:shd w:val="clear" w:color="auto" w:fill="FFFFFF"/>
         <w:spacing w:after="0" w:line="285" w:lineRule="atLeast"/>
+        <w:ind w:left="720"/>
         <w:rPr>
           <w:rFonts w:ascii="Consolas" w:eastAsia="Times New Roman" w:hAnsi="Consolas" w:cs="Times New Roman"/>
           <w:color w:val="000000"/>
@@ -1115,6 +1128,17 @@
           <w14:ligatures w14:val="none"/>
         </w:rPr>
         <w:t xml:space="preserve">    </w:t>
+      </w:r>
+      <w:r>
+        <w:rPr>
+          <w:rFonts w:ascii="Consolas" w:eastAsia="Times New Roman" w:hAnsi="Consolas" w:cs="Times New Roman"/>
+          <w:color w:val="008000"/>
+          <w:kern w:val="0"/>
+          <w:sz w:val="18"/>
+          <w:szCs w:val="18"/>
+          <w14:ligatures w14:val="none"/>
+        </w:rPr>
+        <w:t># Create a new column with the age of the game</w:t>
       </w:r>
     </w:p>
     <w:p>
@@ -1145,13 +1169,184 @@
       <w:r>
         <w:rPr>
           <w:rFonts w:ascii="Consolas" w:eastAsia="Times New Roman" w:hAnsi="Consolas" w:cs="Times New Roman"/>
-          <w:color w:val="008000"/>
-          <w:kern w:val="0"/>
-          <w:sz w:val="18"/>
-          <w:szCs w:val="18"/>
-          <w14:ligatures w14:val="none"/>
-        </w:rPr>
-        <w:t># Create a new column with the age of the game</w:t>
+          <w:color w:val="001080"/>
+          <w:kern w:val="0"/>
+          <w:sz w:val="18"/>
+          <w:szCs w:val="18"/>
+          <w14:ligatures w14:val="none"/>
+        </w:rPr>
+        <w:t>_</w:t>
+      </w:r>
+      <w:proofErr w:type="spellStart"/>
+      <w:r>
+        <w:rPr>
+          <w:rFonts w:ascii="Consolas" w:eastAsia="Times New Roman" w:hAnsi="Consolas" w:cs="Times New Roman"/>
+          <w:color w:val="001080"/>
+          <w:kern w:val="0"/>
+          <w:sz w:val="18"/>
+          <w:szCs w:val="18"/>
+          <w14:ligatures w14:val="none"/>
+        </w:rPr>
+        <w:t>df</w:t>
+      </w:r>
+      <w:proofErr w:type="spellEnd"/>
+      <w:r>
+        <w:rPr>
+          <w:rFonts w:ascii="Consolas" w:eastAsia="Times New Roman" w:hAnsi="Consolas" w:cs="Times New Roman"/>
+          <w:color w:val="000000"/>
+          <w:kern w:val="0"/>
+          <w:sz w:val="18"/>
+          <w:szCs w:val="18"/>
+          <w14:ligatures w14:val="none"/>
+        </w:rPr>
+        <w:t>[</w:t>
+      </w:r>
+      <w:r>
+        <w:rPr>
+          <w:rFonts w:ascii="Consolas" w:eastAsia="Times New Roman" w:hAnsi="Consolas" w:cs="Times New Roman"/>
+          <w:color w:val="A31515"/>
+          <w:kern w:val="0"/>
+          <w:sz w:val="18"/>
+          <w:szCs w:val="18"/>
+          <w14:ligatures w14:val="none"/>
+        </w:rPr>
+        <w:t>'game_age'</w:t>
+      </w:r>
+      <w:r>
+        <w:rPr>
+          <w:rFonts w:ascii="Consolas" w:eastAsia="Times New Roman" w:hAnsi="Consolas" w:cs="Times New Roman"/>
+          <w:color w:val="000000"/>
+          <w:kern w:val="0"/>
+          <w:sz w:val="18"/>
+          <w:szCs w:val="18"/>
+          <w14:ligatures w14:val="none"/>
+        </w:rPr>
+        <w:t xml:space="preserve">] = </w:t>
+      </w:r>
+      <w:proofErr w:type="spellStart"/>
+      <w:r>
+        <w:rPr>
+          <w:rFonts w:ascii="Consolas" w:eastAsia="Times New Roman" w:hAnsi="Consolas" w:cs="Times New Roman"/>
+          <w:color w:val="267F99"/>
+          <w:kern w:val="0"/>
+          <w:sz w:val="18"/>
+          <w:szCs w:val="18"/>
+          <w14:ligatures w14:val="none"/>
+        </w:rPr>
+        <w:t>datetime</w:t>
+      </w:r>
+      <w:r>
+        <w:rPr>
+          <w:rFonts w:ascii="Consolas" w:eastAsia="Times New Roman" w:hAnsi="Consolas" w:cs="Times New Roman"/>
+          <w:color w:val="000000"/>
+          <w:kern w:val="0"/>
+          <w:sz w:val="18"/>
+          <w:szCs w:val="18"/>
+          <w14:ligatures w14:val="none"/>
+        </w:rPr>
+        <w:t>.</w:t>
+      </w:r>
+      <w:r>
+        <w:rPr>
+          <w:rFonts w:ascii="Consolas" w:eastAsia="Times New Roman" w:hAnsi="Consolas" w:cs="Times New Roman"/>
+          <w:color w:val="795E26"/>
+          <w:kern w:val="0"/>
+          <w:sz w:val="18"/>
+          <w:szCs w:val="18"/>
+          <w14:ligatures w14:val="none"/>
+        </w:rPr>
+        <w:t>now</w:t>
+      </w:r>
+      <w:proofErr w:type="spellEnd"/>
+      <w:r>
+        <w:rPr>
+          <w:rFonts w:ascii="Consolas" w:eastAsia="Times New Roman" w:hAnsi="Consolas" w:cs="Times New Roman"/>
+          <w:color w:val="000000"/>
+          <w:kern w:val="0"/>
+          <w:sz w:val="18"/>
+          <w:szCs w:val="18"/>
+          <w14:ligatures w14:val="none"/>
+        </w:rPr>
+        <w:t>().</w:t>
+      </w:r>
+      <w:r>
+        <w:rPr>
+          <w:rFonts w:ascii="Consolas" w:eastAsia="Times New Roman" w:hAnsi="Consolas" w:cs="Times New Roman"/>
+          <w:color w:val="795E26"/>
+          <w:kern w:val="0"/>
+          <w:sz w:val="18"/>
+          <w:szCs w:val="18"/>
+          <w14:ligatures w14:val="none"/>
+        </w:rPr>
+        <w:t>toordinal</w:t>
+      </w:r>
+      <w:r>
+        <w:rPr>
+          <w:rFonts w:ascii="Consolas" w:eastAsia="Times New Roman" w:hAnsi="Consolas" w:cs="Times New Roman"/>
+          <w:color w:val="000000"/>
+          <w:kern w:val="0"/>
+          <w:sz w:val="18"/>
+          <w:szCs w:val="18"/>
+          <w14:ligatures w14:val="none"/>
+        </w:rPr>
+        <w:t xml:space="preserve">() - </w:t>
+      </w:r>
+      <w:r>
+        <w:rPr>
+          <w:rFonts w:ascii="Consolas" w:eastAsia="Times New Roman" w:hAnsi="Consolas" w:cs="Times New Roman"/>
+          <w:color w:val="001080"/>
+          <w:kern w:val="0"/>
+          <w:sz w:val="18"/>
+          <w:szCs w:val="18"/>
+          <w14:ligatures w14:val="none"/>
+        </w:rPr>
+        <w:t>_</w:t>
+      </w:r>
+      <w:proofErr w:type="spellStart"/>
+      <w:r>
+        <w:rPr>
+          <w:rFonts w:ascii="Consolas" w:eastAsia="Times New Roman" w:hAnsi="Consolas" w:cs="Times New Roman"/>
+          <w:color w:val="001080"/>
+          <w:kern w:val="0"/>
+          <w:sz w:val="18"/>
+          <w:szCs w:val="18"/>
+          <w14:ligatures w14:val="none"/>
+        </w:rPr>
+        <w:t>df</w:t>
+      </w:r>
+      <w:proofErr w:type="spellEnd"/>
+      <w:r>
+        <w:rPr>
+          <w:rFonts w:ascii="Consolas" w:eastAsia="Times New Roman" w:hAnsi="Consolas" w:cs="Times New Roman"/>
+          <w:color w:val="000000"/>
+          <w:kern w:val="0"/>
+          <w:sz w:val="18"/>
+          <w:szCs w:val="18"/>
+          <w14:ligatures w14:val="none"/>
+        </w:rPr>
+        <w:t>[</w:t>
+      </w:r>
+      <w:r>
+        <w:rPr>
+          <w:rFonts w:ascii="Consolas" w:eastAsia="Times New Roman" w:hAnsi="Consolas" w:cs="Times New Roman"/>
+          <w:color w:val="A31515"/>
+          <w:kern w:val="0"/>
+          <w:sz w:val="18"/>
+          <w:szCs w:val="18"/>
+          <w14:ligatures w14:val="none"/>
+        </w:rPr>
+        <w:t>'Original Release Date'</w:t>
+      </w:r>
+      <w:r>
+        <w:rPr>
+          <w:rFonts w:ascii="Consolas" w:eastAsia="Times New Roman" w:hAnsi="Consolas" w:cs="Times New Roman"/>
+          <w:color w:val="000000"/>
+          <w:kern w:val="0"/>
+          <w:sz w:val="18"/>
+          <w:szCs w:val="18"/>
+          <w14:ligatures w14:val="none"/>
+        </w:rPr>
+        <w:t>]</w:t>
       </w:r>
     </w:p>
     <w:p>
@@ -1168,199 +1363,6 @@
           <w14:ligatures w14:val="none"/>
         </w:rPr>
       </w:pPr>
-      <w:r>
-        <w:rPr>
-          <w:rFonts w:ascii="Consolas" w:eastAsia="Times New Roman" w:hAnsi="Consolas" w:cs="Times New Roman"/>
-          <w:color w:val="000000"/>
-          <w:kern w:val="0"/>
-          <w:sz w:val="18"/>
-          <w:szCs w:val="18"/>
-          <w14:ligatures w14:val="none"/>
-        </w:rPr>
-        <w:t xml:space="preserve">    </w:t>
-      </w:r>
-      <w:r>
-        <w:rPr>
-          <w:rFonts w:ascii="Consolas" w:eastAsia="Times New Roman" w:hAnsi="Consolas" w:cs="Times New Roman"/>
-          <w:color w:val="001080"/>
-          <w:kern w:val="0"/>
-          <w:sz w:val="18"/>
-          <w:szCs w:val="18"/>
-          <w14:ligatures w14:val="none"/>
-        </w:rPr>
-        <w:t>_</w:t>
-      </w:r>
-      <w:proofErr w:type="spellStart"/>
-      <w:r>
-        <w:rPr>
-          <w:rFonts w:ascii="Consolas" w:eastAsia="Times New Roman" w:hAnsi="Consolas" w:cs="Times New Roman"/>
-          <w:color w:val="001080"/>
-          <w:kern w:val="0"/>
-          <w:sz w:val="18"/>
-          <w:szCs w:val="18"/>
-          <w14:ligatures w14:val="none"/>
-        </w:rPr>
-        <w:t>df</w:t>
-      </w:r>
-      <w:proofErr w:type="spellEnd"/>
-      <w:r>
-        <w:rPr>
-          <w:rFonts w:ascii="Consolas" w:eastAsia="Times New Roman" w:hAnsi="Consolas" w:cs="Times New Roman"/>
-          <w:color w:val="000000"/>
-          <w:kern w:val="0"/>
-          <w:sz w:val="18"/>
-          <w:szCs w:val="18"/>
-          <w14:ligatures w14:val="none"/>
-        </w:rPr>
-        <w:t>[</w:t>
-      </w:r>
-      <w:r>
-        <w:rPr>
-          <w:rFonts w:ascii="Consolas" w:eastAsia="Times New Roman" w:hAnsi="Consolas" w:cs="Times New Roman"/>
-          <w:color w:val="A31515"/>
-          <w:kern w:val="0"/>
-          <w:sz w:val="18"/>
-          <w:szCs w:val="18"/>
-          <w14:ligatures w14:val="none"/>
-        </w:rPr>
-        <w:t>'game_age'</w:t>
-      </w:r>
-      <w:r>
-        <w:rPr>
-          <w:rFonts w:ascii="Consolas" w:eastAsia="Times New Roman" w:hAnsi="Consolas" w:cs="Times New Roman"/>
-          <w:color w:val="000000"/>
-          <w:kern w:val="0"/>
-          <w:sz w:val="18"/>
-          <w:szCs w:val="18"/>
-          <w14:ligatures w14:val="none"/>
-        </w:rPr>
-        <w:t xml:space="preserve">] = </w:t>
-      </w:r>
-      <w:proofErr w:type="spellStart"/>
-      <w:r>
-        <w:rPr>
-          <w:rFonts w:ascii="Consolas" w:eastAsia="Times New Roman" w:hAnsi="Consolas" w:cs="Times New Roman"/>
-          <w:color w:val="267F99"/>
-          <w:kern w:val="0"/>
-          <w:sz w:val="18"/>
-          <w:szCs w:val="18"/>
-          <w14:ligatures w14:val="none"/>
-        </w:rPr>
-        <w:t>datetime</w:t>
-      </w:r>
-      <w:r>
-        <w:rPr>
-          <w:rFonts w:ascii="Consolas" w:eastAsia="Times New Roman" w:hAnsi="Consolas" w:cs="Times New Roman"/>
-          <w:color w:val="000000"/>
-          <w:kern w:val="0"/>
-          <w:sz w:val="18"/>
-          <w:szCs w:val="18"/>
-          <w14:ligatures w14:val="none"/>
-        </w:rPr>
-        <w:t>.</w:t>
-      </w:r>
-      <w:r>
-        <w:rPr>
-          <w:rFonts w:ascii="Consolas" w:eastAsia="Times New Roman" w:hAnsi="Consolas" w:cs="Times New Roman"/>
-          <w:color w:val="795E26"/>
-          <w:kern w:val="0"/>
-          <w:sz w:val="18"/>
-          <w:szCs w:val="18"/>
-          <w14:ligatures w14:val="none"/>
-        </w:rPr>
-        <w:t>now</w:t>
-      </w:r>
-      <w:proofErr w:type="spellEnd"/>
-      <w:r>
-        <w:rPr>
-          <w:rFonts w:ascii="Consolas" w:eastAsia="Times New Roman" w:hAnsi="Consolas" w:cs="Times New Roman"/>
-          <w:color w:val="000000"/>
-          <w:kern w:val="0"/>
-          <w:sz w:val="18"/>
-          <w:szCs w:val="18"/>
-          <w14:ligatures w14:val="none"/>
-        </w:rPr>
-        <w:t>().</w:t>
-      </w:r>
-      <w:r>
-        <w:rPr>
-          <w:rFonts w:ascii="Consolas" w:eastAsia="Times New Roman" w:hAnsi="Consolas" w:cs="Times New Roman"/>
-          <w:color w:val="795E26"/>
-          <w:kern w:val="0"/>
-          <w:sz w:val="18"/>
-          <w:szCs w:val="18"/>
-          <w14:ligatures w14:val="none"/>
-        </w:rPr>
-        <w:t>toordinal</w:t>
-      </w:r>
-      <w:r>
-        <w:rPr>
-          <w:rFonts w:ascii="Consolas" w:eastAsia="Times New Roman" w:hAnsi="Consolas" w:cs="Times New Roman"/>
-          <w:color w:val="000000"/>
-          <w:kern w:val="0"/>
-          <w:sz w:val="18"/>
-          <w:szCs w:val="18"/>
-          <w14:ligatures w14:val="none"/>
-        </w:rPr>
-        <w:t xml:space="preserve">() - </w:t>
-      </w:r>
-      <w:r>
-        <w:rPr>
-          <w:rFonts w:ascii="Consolas" w:eastAsia="Times New Roman" w:hAnsi="Consolas" w:cs="Times New Roman"/>
-          <w:color w:val="001080"/>
-          <w:kern w:val="0"/>
-          <w:sz w:val="18"/>
-          <w:szCs w:val="18"/>
-          <w14:ligatures w14:val="none"/>
-        </w:rPr>
-        <w:t>_</w:t>
-      </w:r>
-      <w:proofErr w:type="spellStart"/>
-      <w:r>
-        <w:rPr>
-          <w:rFonts w:ascii="Consolas" w:eastAsia="Times New Roman" w:hAnsi="Consolas" w:cs="Times New Roman"/>
-          <w:color w:val="001080"/>
-          <w:kern w:val="0"/>
-          <w:sz w:val="18"/>
-          <w:szCs w:val="18"/>
-          <w14:ligatures w14:val="none"/>
-        </w:rPr>
-        <w:t>df</w:t>
-      </w:r>
-      <w:proofErr w:type="spellEnd"/>
-      <w:r>
-        <w:rPr>
-          <w:rFonts w:ascii="Consolas" w:eastAsia="Times New Roman" w:hAnsi="Consolas" w:cs="Times New Roman"/>
-          <w:color w:val="000000"/>
-          <w:kern w:val="0"/>
-          <w:sz w:val="18"/>
-          <w:szCs w:val="18"/>
-          <w14:ligatures w14:val="none"/>
-        </w:rPr>
-        <w:t>[</w:t>
-      </w:r>
-      <w:r>
-        <w:rPr>
-          <w:rFonts w:ascii="Consolas" w:eastAsia="Times New Roman" w:hAnsi="Consolas" w:cs="Times New Roman"/>
-          <w:color w:val="A31515"/>
-          <w:kern w:val="0"/>
-          <w:sz w:val="18"/>
-          <w:szCs w:val="18"/>
-          <w14:ligatures w14:val="none"/>
-        </w:rPr>
-        <w:t>'Original Release Date'</w:t>
-      </w:r>
-      <w:r>
-        <w:rPr>
-          <w:rFonts w:ascii="Consolas" w:eastAsia="Times New Roman" w:hAnsi="Consolas" w:cs="Times New Roman"/>
-          <w:color w:val="000000"/>
-          <w:kern w:val="0"/>
-          <w:sz w:val="18"/>
-          <w:szCs w:val="18"/>
-          <w14:ligatures w14:val="none"/>
-        </w:rPr>
-        <w:t>]</w:t>
-      </w:r>
     </w:p>
     <w:p>
       <w:pPr>
@@ -1376,6 +1378,28 @@
           <w14:ligatures w14:val="none"/>
         </w:rPr>
       </w:pPr>
+      <w:r>
+        <w:rPr>
+          <w:rFonts w:ascii="Consolas" w:eastAsia="Times New Roman" w:hAnsi="Consolas" w:cs="Times New Roman"/>
+          <w:color w:val="000000"/>
+          <w:kern w:val="0"/>
+          <w:sz w:val="18"/>
+          <w:szCs w:val="18"/>
+          <w14:ligatures w14:val="none"/>
+        </w:rPr>
+        <w:t xml:space="preserve">    </w:t>
+      </w:r>
+      <w:r>
+        <w:rPr>
+          <w:rFonts w:ascii="Consolas" w:eastAsia="Times New Roman" w:hAnsi="Consolas" w:cs="Times New Roman"/>
+          <w:color w:val="008000"/>
+          <w:kern w:val="0"/>
+          <w:sz w:val="18"/>
+          <w:szCs w:val="18"/>
+          <w14:ligatures w14:val="none"/>
+        </w:rPr>
+        <w:t># Create a new column with the time since the last update</w:t>
+      </w:r>
     </w:p>
     <w:p>
       <w:pPr>
@@ -1405,13 +1429,184 @@
       <w:r>
         <w:rPr>
           <w:rFonts w:ascii="Consolas" w:eastAsia="Times New Roman" w:hAnsi="Consolas" w:cs="Times New Roman"/>
-          <w:color w:val="008000"/>
-          <w:kern w:val="0"/>
-          <w:sz w:val="18"/>
-          <w:szCs w:val="18"/>
-          <w14:ligatures w14:val="none"/>
-        </w:rPr>
-        <w:t># Create a new column with the time since the last update</w:t>
+          <w:color w:val="001080"/>
+          <w:kern w:val="0"/>
+          <w:sz w:val="18"/>
+          <w:szCs w:val="18"/>
+          <w14:ligatures w14:val="none"/>
+        </w:rPr>
+        <w:t>_</w:t>
+      </w:r>
+      <w:proofErr w:type="spellStart"/>
+      <w:r>
+        <w:rPr>
+          <w:rFonts w:ascii="Consolas" w:eastAsia="Times New Roman" w:hAnsi="Consolas" w:cs="Times New Roman"/>
+          <w:color w:val="001080"/>
+          <w:kern w:val="0"/>
+          <w:sz w:val="18"/>
+          <w:szCs w:val="18"/>
+          <w14:ligatures w14:val="none"/>
+        </w:rPr>
+        <w:t>df</w:t>
+      </w:r>
+      <w:proofErr w:type="spellEnd"/>
+      <w:r>
+        <w:rPr>
+          <w:rFonts w:ascii="Consolas" w:eastAsia="Times New Roman" w:hAnsi="Consolas" w:cs="Times New Roman"/>
+          <w:color w:val="000000"/>
+          <w:kern w:val="0"/>
+          <w:sz w:val="18"/>
+          <w:szCs w:val="18"/>
+          <w14:ligatures w14:val="none"/>
+        </w:rPr>
+        <w:t>[</w:t>
+      </w:r>
+      <w:r>
+        <w:rPr>
+          <w:rFonts w:ascii="Consolas" w:eastAsia="Times New Roman" w:hAnsi="Consolas" w:cs="Times New Roman"/>
+          <w:color w:val="A31515"/>
+          <w:kern w:val="0"/>
+          <w:sz w:val="18"/>
+          <w:szCs w:val="18"/>
+          <w14:ligatures w14:val="none"/>
+        </w:rPr>
+        <w:t>'last_update'</w:t>
+      </w:r>
+      <w:r>
+        <w:rPr>
+          <w:rFonts w:ascii="Consolas" w:eastAsia="Times New Roman" w:hAnsi="Consolas" w:cs="Times New Roman"/>
+          <w:color w:val="000000"/>
+          <w:kern w:val="0"/>
+          <w:sz w:val="18"/>
+          <w:szCs w:val="18"/>
+          <w14:ligatures w14:val="none"/>
+        </w:rPr>
+        <w:t xml:space="preserve">] = </w:t>
+      </w:r>
+      <w:proofErr w:type="spellStart"/>
+      <w:r>
+        <w:rPr>
+          <w:rFonts w:ascii="Consolas" w:eastAsia="Times New Roman" w:hAnsi="Consolas" w:cs="Times New Roman"/>
+          <w:color w:val="267F99"/>
+          <w:kern w:val="0"/>
+          <w:sz w:val="18"/>
+          <w:szCs w:val="18"/>
+          <w14:ligatures w14:val="none"/>
+        </w:rPr>
+        <w:t>datetime</w:t>
+      </w:r>
+      <w:r>
+        <w:rPr>
+          <w:rFonts w:ascii="Consolas" w:eastAsia="Times New Roman" w:hAnsi="Consolas" w:cs="Times New Roman"/>
+          <w:color w:val="000000"/>
+          <w:kern w:val="0"/>
+          <w:sz w:val="18"/>
+          <w:szCs w:val="18"/>
+          <w14:ligatures w14:val="none"/>
+        </w:rPr>
+        <w:t>.</w:t>
+      </w:r>
+      <w:r>
+        <w:rPr>
+          <w:rFonts w:ascii="Consolas" w:eastAsia="Times New Roman" w:hAnsi="Consolas" w:cs="Times New Roman"/>
+          <w:color w:val="795E26"/>
+          <w:kern w:val="0"/>
+          <w:sz w:val="18"/>
+          <w:szCs w:val="18"/>
+          <w14:ligatures w14:val="none"/>
+        </w:rPr>
+        <w:t>now</w:t>
+      </w:r>
+      <w:proofErr w:type="spellEnd"/>
+      <w:r>
+        <w:rPr>
+          <w:rFonts w:ascii="Consolas" w:eastAsia="Times New Roman" w:hAnsi="Consolas" w:cs="Times New Roman"/>
+          <w:color w:val="000000"/>
+          <w:kern w:val="0"/>
+          <w:sz w:val="18"/>
+          <w:szCs w:val="18"/>
+          <w14:ligatures w14:val="none"/>
+        </w:rPr>
+        <w:t>().</w:t>
+      </w:r>
+      <w:r>
+        <w:rPr>
+          <w:rFonts w:ascii="Consolas" w:eastAsia="Times New Roman" w:hAnsi="Consolas" w:cs="Times New Roman"/>
+          <w:color w:val="795E26"/>
+          <w:kern w:val="0"/>
+          <w:sz w:val="18"/>
+          <w:szCs w:val="18"/>
+          <w14:ligatures w14:val="none"/>
+        </w:rPr>
+        <w:t>toordinal</w:t>
+      </w:r>
+      <w:r>
+        <w:rPr>
+          <w:rFonts w:ascii="Consolas" w:eastAsia="Times New Roman" w:hAnsi="Consolas" w:cs="Times New Roman"/>
+          <w:color w:val="000000"/>
+          <w:kern w:val="0"/>
+          <w:sz w:val="18"/>
+          <w:szCs w:val="18"/>
+          <w14:ligatures w14:val="none"/>
+        </w:rPr>
+        <w:t xml:space="preserve">() - </w:t>
+      </w:r>
+      <w:r>
+        <w:rPr>
+          <w:rFonts w:ascii="Consolas" w:eastAsia="Times New Roman" w:hAnsi="Consolas" w:cs="Times New Roman"/>
+          <w:color w:val="001080"/>
+          <w:kern w:val="0"/>
+          <w:sz w:val="18"/>
+          <w:szCs w:val="18"/>
+          <w14:ligatures w14:val="none"/>
+        </w:rPr>
+        <w:t>_</w:t>
+      </w:r>
+      <w:proofErr w:type="spellStart"/>
+      <w:r>
+        <w:rPr>
+          <w:rFonts w:ascii="Consolas" w:eastAsia="Times New Roman" w:hAnsi="Consolas" w:cs="Times New Roman"/>
+          <w:color w:val="001080"/>
+          <w:kern w:val="0"/>
+          <w:sz w:val="18"/>
+          <w:szCs w:val="18"/>
+          <w14:ligatures w14:val="none"/>
+        </w:rPr>
+        <w:t>df</w:t>
+      </w:r>
+      <w:proofErr w:type="spellEnd"/>
+      <w:r>
+        <w:rPr>
+          <w:rFonts w:ascii="Consolas" w:eastAsia="Times New Roman" w:hAnsi="Consolas" w:cs="Times New Roman"/>
+          <w:color w:val="000000"/>
+          <w:kern w:val="0"/>
+          <w:sz w:val="18"/>
+          <w:szCs w:val="18"/>
+          <w14:ligatures w14:val="none"/>
+        </w:rPr>
+        <w:t>[</w:t>
+      </w:r>
+      <w:r>
+        <w:rPr>
+          <w:rFonts w:ascii="Consolas" w:eastAsia="Times New Roman" w:hAnsi="Consolas" w:cs="Times New Roman"/>
+          <w:color w:val="A31515"/>
+          <w:kern w:val="0"/>
+          <w:sz w:val="18"/>
+          <w:szCs w:val="18"/>
+          <w14:ligatures w14:val="none"/>
+        </w:rPr>
+        <w:t>'Current Version Release Date'</w:t>
+      </w:r>
+      <w:r>
+        <w:rPr>
+          <w:rFonts w:ascii="Consolas" w:eastAsia="Times New Roman" w:hAnsi="Consolas" w:cs="Times New Roman"/>
+          <w:color w:val="000000"/>
+          <w:kern w:val="0"/>
+          <w:sz w:val="18"/>
+          <w:szCs w:val="18"/>
+          <w14:ligatures w14:val="none"/>
+        </w:rPr>
+        <w:t>]</w:t>
       </w:r>
     </w:p>
     <w:p>
@@ -1439,188 +1634,6 @@
         </w:rPr>
         <w:t xml:space="preserve">    </w:t>
       </w:r>
-      <w:r>
-        <w:rPr>
-          <w:rFonts w:ascii="Consolas" w:eastAsia="Times New Roman" w:hAnsi="Consolas" w:cs="Times New Roman"/>
-          <w:color w:val="001080"/>
-          <w:kern w:val="0"/>
-          <w:sz w:val="18"/>
-          <w:szCs w:val="18"/>
-          <w14:ligatures w14:val="none"/>
-        </w:rPr>
-        <w:t>_</w:t>
-      </w:r>
-      <w:proofErr w:type="spellStart"/>
-      <w:r>
-        <w:rPr>
-          <w:rFonts w:ascii="Consolas" w:eastAsia="Times New Roman" w:hAnsi="Consolas" w:cs="Times New Roman"/>
-          <w:color w:val="001080"/>
-          <w:kern w:val="0"/>
-          <w:sz w:val="18"/>
-          <w:szCs w:val="18"/>
-          <w14:ligatures w14:val="none"/>
-        </w:rPr>
-        <w:t>df</w:t>
-      </w:r>
-      <w:proofErr w:type="spellEnd"/>
-      <w:r>
-        <w:rPr>
-          <w:rFonts w:ascii="Consolas" w:eastAsia="Times New Roman" w:hAnsi="Consolas" w:cs="Times New Roman"/>
-          <w:color w:val="000000"/>
-          <w:kern w:val="0"/>
-          <w:sz w:val="18"/>
-          <w:szCs w:val="18"/>
-          <w14:ligatures w14:val="none"/>
-        </w:rPr>
-        <w:t>[</w:t>
-      </w:r>
-      <w:r>
-        <w:rPr>
-          <w:rFonts w:ascii="Consolas" w:eastAsia="Times New Roman" w:hAnsi="Consolas" w:cs="Times New Roman"/>
-          <w:color w:val="A31515"/>
-          <w:kern w:val="0"/>
-          <w:sz w:val="18"/>
-          <w:szCs w:val="18"/>
-          <w14:ligatures w14:val="none"/>
-        </w:rPr>
-        <w:t>'last_update'</w:t>
-      </w:r>
-      <w:r>
-        <w:rPr>
-          <w:rFonts w:ascii="Consolas" w:eastAsia="Times New Roman" w:hAnsi="Consolas" w:cs="Times New Roman"/>
-          <w:color w:val="000000"/>
-          <w:kern w:val="0"/>
-          <w:sz w:val="18"/>
-          <w:szCs w:val="18"/>
-          <w14:ligatures w14:val="none"/>
-        </w:rPr>
-        <w:t xml:space="preserve">] = </w:t>
-      </w:r>
-      <w:proofErr w:type="spellStart"/>
-      <w:r>
-        <w:rPr>
-          <w:rFonts w:ascii="Consolas" w:eastAsia="Times New Roman" w:hAnsi="Consolas" w:cs="Times New Roman"/>
-          <w:color w:val="267F99"/>
-          <w:kern w:val="0"/>
-          <w:sz w:val="18"/>
-          <w:szCs w:val="18"/>
-          <w14:ligatures w14:val="none"/>
-        </w:rPr>
-        <w:t>datetime</w:t>
-      </w:r>
-      <w:r>
-        <w:rPr>
-          <w:rFonts w:ascii="Consolas" w:eastAsia="Times New Roman" w:hAnsi="Consolas" w:cs="Times New Roman"/>
-          <w:color w:val="000000"/>
-          <w:kern w:val="0"/>
-          <w:sz w:val="18"/>
-          <w:szCs w:val="18"/>
-          <w14:ligatures w14:val="none"/>
-        </w:rPr>
-        <w:t>.</w:t>
-      </w:r>
-      <w:r>
-        <w:rPr>
-          <w:rFonts w:ascii="Consolas" w:eastAsia="Times New Roman" w:hAnsi="Consolas" w:cs="Times New Roman"/>
-          <w:color w:val="795E26"/>
-          <w:kern w:val="0"/>
-          <w:sz w:val="18"/>
-          <w:szCs w:val="18"/>
-          <w14:ligatures w14:val="none"/>
-        </w:rPr>
-        <w:t>now</w:t>
-      </w:r>
-      <w:proofErr w:type="spellEnd"/>
-      <w:r>
-        <w:rPr>
-          <w:rFonts w:ascii="Consolas" w:eastAsia="Times New Roman" w:hAnsi="Consolas" w:cs="Times New Roman"/>
-          <w:color w:val="000000"/>
-          <w:kern w:val="0"/>
-          <w:sz w:val="18"/>
-          <w:szCs w:val="18"/>
-          <w14:ligatures w14:val="none"/>
-        </w:rPr>
-        <w:t>().</w:t>
-      </w:r>
-      <w:r>
-        <w:rPr>
-          <w:rFonts w:ascii="Consolas" w:eastAsia="Times New Roman" w:hAnsi="Consolas" w:cs="Times New Roman"/>
-          <w:color w:val="795E26"/>
-          <w:kern w:val="0"/>
-          <w:sz w:val="18"/>
-          <w:szCs w:val="18"/>
-          <w14:ligatures w14:val="none"/>
-        </w:rPr>
-        <w:t>toordinal</w:t>
-      </w:r>
-      <w:r>
-        <w:rPr>
-          <w:rFonts w:ascii="Consolas" w:eastAsia="Times New Roman" w:hAnsi="Consolas" w:cs="Times New Roman"/>
-          <w:color w:val="000000"/>
-          <w:kern w:val="0"/>
-          <w:sz w:val="18"/>
-          <w:szCs w:val="18"/>
-          <w14:ligatures w14:val="none"/>
-        </w:rPr>
-        <w:t xml:space="preserve">() - </w:t>
-      </w:r>
-      <w:r>
-        <w:rPr>
-          <w:rFonts w:ascii="Consolas" w:eastAsia="Times New Roman" w:hAnsi="Consolas" w:cs="Times New Roman"/>
-          <w:color w:val="001080"/>
-          <w:kern w:val="0"/>
-          <w:sz w:val="18"/>
-          <w:szCs w:val="18"/>
-          <w14:ligatures w14:val="none"/>
-        </w:rPr>
-        <w:t>_</w:t>
-      </w:r>
-      <w:proofErr w:type="spellStart"/>
-      <w:r>
-        <w:rPr>
-          <w:rFonts w:ascii="Consolas" w:eastAsia="Times New Roman" w:hAnsi="Consolas" w:cs="Times New Roman"/>
-          <w:color w:val="001080"/>
-          <w:kern w:val="0"/>
-          <w:sz w:val="18"/>
-          <w:szCs w:val="18"/>
-          <w14:ligatures w14:val="none"/>
-        </w:rPr>
-        <w:t>df</w:t>
-      </w:r>
-      <w:proofErr w:type="spellEnd"/>
-      <w:r>
-        <w:rPr>
-          <w:rFonts w:ascii="Consolas" w:eastAsia="Times New Roman" w:hAnsi="Consolas" w:cs="Times New Roman"/>
-          <w:color w:val="000000"/>
-          <w:kern w:val="0"/>
-          <w:sz w:val="18"/>
-          <w:szCs w:val="18"/>
-          <w14:ligatures w14:val="none"/>
-        </w:rPr>
-        <w:t>[</w:t>
-      </w:r>
-      <w:r>
-        <w:rPr>
-          <w:rFonts w:ascii="Consolas" w:eastAsia="Times New Roman" w:hAnsi="Consolas" w:cs="Times New Roman"/>
-          <w:color w:val="A31515"/>
-          <w:kern w:val="0"/>
-          <w:sz w:val="18"/>
-          <w:szCs w:val="18"/>
-          <w14:ligatures w14:val="none"/>
-        </w:rPr>
-        <w:t>'Current Version Release Date'</w:t>
-      </w:r>
-      <w:r>
-        <w:rPr>
-          <w:rFonts w:ascii="Consolas" w:eastAsia="Times New Roman" w:hAnsi="Consolas" w:cs="Times New Roman"/>
-          <w:color w:val="000000"/>
-          <w:kern w:val="0"/>
-          <w:sz w:val="18"/>
-          <w:szCs w:val="18"/>
-          <w14:ligatures w14:val="none"/>
-        </w:rPr>
-        <w:t>]</w:t>
-      </w:r>
     </w:p>
     <w:p>
       <w:pPr>
@@ -1647,6 +1660,39 @@
         </w:rPr>
         <w:t xml:space="preserve">    </w:t>
       </w:r>
+      <w:r>
+        <w:rPr>
+          <w:rFonts w:ascii="Consolas" w:eastAsia="Times New Roman" w:hAnsi="Consolas" w:cs="Times New Roman"/>
+          <w:color w:val="008000"/>
+          <w:kern w:val="0"/>
+          <w:sz w:val="18"/>
+          <w:szCs w:val="18"/>
+          <w14:ligatures w14:val="none"/>
+        </w:rPr>
+        <w:t xml:space="preserve"># Create a new column with the </w:t>
+      </w:r>
+      <w:r>
+        <w:rPr>
+          <w:rFonts w:ascii="Consolas" w:eastAsia="Times New Roman" w:hAnsi="Consolas" w:cs="Times New Roman"/>
+          <w:color w:val="008000"/>
+          <w:kern w:val="0"/>
+          <w:sz w:val="18"/>
+          <w:szCs w:val="18"/>
+          <w14:ligatures w14:val="none"/>
+        </w:rPr>
+        <w:t>maintenance</w:t>
+      </w:r>
+      <w:r>
+        <w:rPr>
+          <w:rFonts w:ascii="Consolas" w:eastAsia="Times New Roman" w:hAnsi="Consolas" w:cs="Times New Roman"/>
+          <w:color w:val="008000"/>
+          <w:kern w:val="0"/>
+          <w:sz w:val="18"/>
+          <w:szCs w:val="18"/>
+          <w14:ligatures w14:val="none"/>
+        </w:rPr>
+        <w:t xml:space="preserve"> period</w:t>
+      </w:r>
     </w:p>
     <w:p>
       <w:pPr>
@@ -1676,65 +1722,6 @@
       <w:r>
         <w:rPr>
           <w:rFonts w:ascii="Consolas" w:eastAsia="Times New Roman" w:hAnsi="Consolas" w:cs="Times New Roman"/>
-          <w:color w:val="008000"/>
-          <w:kern w:val="0"/>
-          <w:sz w:val="18"/>
-          <w:szCs w:val="18"/>
-          <w14:ligatures w14:val="none"/>
-        </w:rPr>
-        <w:t xml:space="preserve"># Create a new column with the </w:t>
-      </w:r>
-      <w:r>
-        <w:rPr>
-          <w:rFonts w:ascii="Consolas" w:eastAsia="Times New Roman" w:hAnsi="Consolas" w:cs="Times New Roman"/>
-          <w:color w:val="008000"/>
-          <w:kern w:val="0"/>
-          <w:sz w:val="18"/>
-          <w:szCs w:val="18"/>
-          <w14:ligatures w14:val="none"/>
-        </w:rPr>
-        <w:t>maintenance</w:t>
-      </w:r>
-      <w:r>
-        <w:rPr>
-          <w:rFonts w:ascii="Consolas" w:eastAsia="Times New Roman" w:hAnsi="Consolas" w:cs="Times New Roman"/>
-          <w:color w:val="008000"/>
-          <w:kern w:val="0"/>
-          <w:sz w:val="18"/>
-          <w:szCs w:val="18"/>
-          <w14:ligatures w14:val="none"/>
-        </w:rPr>
-        <w:t xml:space="preserve"> period</w:t>
-      </w:r>
-    </w:p>
-    <w:p>
-      <w:pPr>
-        <w:shd w:val="clear" w:color="auto" w:fill="FFFFFF"/>
-        <w:spacing w:after="0" w:line="285" w:lineRule="atLeast"/>
-        <w:ind w:left="720"/>
-        <w:rPr>
-          <w:rFonts w:ascii="Consolas" w:eastAsia="Times New Roman" w:hAnsi="Consolas" w:cs="Times New Roman"/>
-          <w:color w:val="000000"/>
-          <w:kern w:val="0"/>
-          <w:sz w:val="18"/>
-          <w:szCs w:val="18"/>
-          <w14:ligatures w14:val="none"/>
-        </w:rPr>
-      </w:pPr>
-      <w:r>
-        <w:rPr>
-          <w:rFonts w:ascii="Consolas" w:eastAsia="Times New Roman" w:hAnsi="Consolas" w:cs="Times New Roman"/>
-          <w:color w:val="000000"/>
-          <w:kern w:val="0"/>
-          <w:sz w:val="18"/>
-          <w:szCs w:val="18"/>
-          <w14:ligatures w14:val="none"/>
-        </w:rPr>
-        <w:t xml:space="preserve">    </w:t>
-      </w:r>
-      <w:r>
-        <w:rPr>
-          <w:rFonts w:ascii="Consolas" w:eastAsia="Times New Roman" w:hAnsi="Consolas" w:cs="Times New Roman"/>
           <w:color w:val="001080"/>
           <w:kern w:val="0"/>
           <w:sz w:val="18"/>
@@ -1943,21 +1930,105 @@
         <w:spacing w:line="285" w:lineRule="atLeast"/>
         <w:ind w:left="720"/>
         <w:rPr>
+          <w:b/>
+          <w:bCs/>
+        </w:rPr>
+      </w:pPr>
+    </w:p>
+    <w:p>
+      <w:pPr>
+        <w:shd w:val="clear" w:color="auto" w:fill="FFFFFF"/>
+        <w:spacing w:line="285" w:lineRule="atLeast"/>
+        <w:ind w:left="720"/>
+        <w:rPr>
           <w:rFonts w:ascii="Consolas" w:eastAsia="Times New Roman" w:hAnsi="Consolas" w:cs="Times New Roman"/>
           <w:color w:val="000000"/>
           <w:kern w:val="0"/>
           <w:sz w:val="21"/>
           <w:szCs w:val="21"/>
-          <w:rtl/>
-          <w:lang w:bidi="ar-EG"/>
-          <w14:ligatures w14:val="none"/>
-        </w:rPr>
-      </w:pPr>
-    </w:p>
-    <w:p>
-      <w:pPr>
-        <w:pStyle w:val="Heading2"/>
-      </w:pPr>
+          <w14:ligatures w14:val="none"/>
+        </w:rPr>
+      </w:pPr>
+      <w:r>
+        <w:rPr>
+          <w:b/>
+          <w:bCs/>
+        </w:rPr>
+        <w:t xml:space="preserve">Missing </w:t>
+      </w:r>
+      <w:r>
+        <w:rPr>
+          <w:b/>
+          <w:bCs/>
+        </w:rPr>
+        <w:t>Dat</w:t>
+      </w:r>
+      <w:r>
+        <w:rPr>
+          <w:b/>
+          <w:bCs/>
+        </w:rPr>
+        <w:t>a</w:t>
+      </w:r>
+      <w:r>
+        <w:rPr>
+          <w:b/>
+          <w:bCs/>
+        </w:rPr>
+        <w:t xml:space="preserve"> Filling</w:t>
+      </w:r>
+      <w:r>
+        <w:t xml:space="preserve">: used </w:t>
+      </w:r>
+      <w:proofErr w:type="spellStart"/>
+      <w:r>
+        <w:rPr>
+          <w:rFonts w:ascii="Consolas" w:eastAsia="Times New Roman" w:hAnsi="Consolas" w:cs="Times New Roman"/>
+          <w:color w:val="267F99"/>
+          <w:kern w:val="0"/>
+          <w:sz w:val="21"/>
+          <w:szCs w:val="21"/>
+          <w14:ligatures w14:val="none"/>
+        </w:rPr>
+        <w:t>sklearn</w:t>
+      </w:r>
+      <w:r>
+        <w:rPr>
+          <w:rFonts w:ascii="Consolas" w:eastAsia="Times New Roman" w:hAnsi="Consolas" w:cs="Times New Roman"/>
+          <w:color w:val="000000"/>
+          <w:kern w:val="0"/>
+          <w:sz w:val="21"/>
+          <w:szCs w:val="21"/>
+          <w14:ligatures w14:val="none"/>
+        </w:rPr>
+        <w:t>.</w:t>
+      </w:r>
+      <w:r>
+        <w:rPr>
+          <w:rFonts w:ascii="Consolas" w:eastAsia="Times New Roman" w:hAnsi="Consolas" w:cs="Times New Roman"/>
+          <w:color w:val="267F99"/>
+          <w:kern w:val="0"/>
+          <w:sz w:val="21"/>
+          <w:szCs w:val="21"/>
+          <w14:ligatures w14:val="none"/>
+        </w:rPr>
+        <w:t>impute</w:t>
+      </w:r>
+      <w:r>
+        <w:rPr>
+          <w:rFonts w:ascii="Consolas" w:eastAsia="Times New Roman" w:hAnsi="Consolas" w:cs="Times New Roman"/>
+          <w:color w:val="267F99"/>
+          <w:kern w:val="0"/>
+          <w:sz w:val="21"/>
+          <w:szCs w:val="21"/>
+          <w14:ligatures w14:val="none"/>
+        </w:rPr>
+        <w:t>.SimpleImputer</w:t>
+      </w:r>
+      <w:proofErr w:type="spellEnd"/>
+      <w:r>
+        <w:t xml:space="preserve"> to impute the missing dates via the median strategy, fitted during training time.</w:t>
+      </w:r>
     </w:p>
     <w:p>
       <w:pPr>
@@ -1998,13 +2069,28 @@
         <w:ind w:left="720"/>
       </w:pPr>
       <w:r>
-        <w:t>To ensure consistency in our analysis, we filled in any apps that didn't offer in-app purchases with zeros for all these new columns.</w:t>
-      </w:r>
-    </w:p>
-    <w:p>
-      <w:pPr>
-        <w:ind w:left="720"/>
-      </w:pPr>
+        <w:rPr>
+          <w:b/>
+          <w:bCs/>
+        </w:rPr>
+        <w:t xml:space="preserve">Missing Data Filling: </w:t>
+      </w:r>
+      <w:r>
+        <w:t xml:space="preserve">To ensure consistency in our analysis, we filled in any apps that didn't offer in-app purchases with </w:t>
+      </w:r>
+      <w:r>
+        <w:rPr>
+          <w:b/>
+          <w:bCs/>
+        </w:rPr>
+        <w:t>zeros</w:t>
+      </w:r>
+      <w:r>
+        <w:t xml:space="preserve"> </w:t>
+      </w:r>
+      <w:r>
+        <w:t>for all these new columns.</w:t>
+      </w:r>
     </w:p>
     <w:p>
       <w:pPr>
@@ -2036,7 +2122,122 @@
         <w:t>it to a string, removed the ‘+’ sign and converted it to a float type, the column now indicates the minimum age allowed to download and play this game.</w:t>
       </w:r>
     </w:p>
-    <w:p/>
+    <w:p>
+      <w:pPr>
+        <w:shd w:val="clear" w:color="auto" w:fill="FFFFFF"/>
+        <w:spacing w:line="285" w:lineRule="atLeast"/>
+        <w:ind w:left="720"/>
+        <w:rPr>
+          <w:rFonts w:ascii="Consolas" w:eastAsia="Times New Roman" w:hAnsi="Consolas" w:cs="Times New Roman"/>
+          <w:color w:val="000000"/>
+          <w:kern w:val="0"/>
+          <w:sz w:val="21"/>
+          <w:szCs w:val="21"/>
+          <w14:ligatures w14:val="none"/>
+        </w:rPr>
+      </w:pPr>
+      <w:r>
+        <w:rPr>
+          <w:b/>
+          <w:bCs/>
+        </w:rPr>
+        <w:t xml:space="preserve">Missing </w:t>
+      </w:r>
+      <w:r>
+        <w:rPr>
+          <w:b/>
+          <w:bCs/>
+        </w:rPr>
+        <w:t>Dat</w:t>
+      </w:r>
+      <w:r>
+        <w:rPr>
+          <w:b/>
+          <w:bCs/>
+        </w:rPr>
+        <w:t>a</w:t>
+      </w:r>
+      <w:r>
+        <w:rPr>
+          <w:b/>
+          <w:bCs/>
+        </w:rPr>
+        <w:t xml:space="preserve"> Filling</w:t>
+      </w:r>
+      <w:r>
+        <w:t xml:space="preserve">: used </w:t>
+      </w:r>
+      <w:proofErr w:type="spellStart"/>
+      <w:r>
+        <w:rPr>
+          <w:rFonts w:ascii="Consolas" w:eastAsia="Times New Roman" w:hAnsi="Consolas" w:cs="Times New Roman"/>
+          <w:color w:val="267F99"/>
+          <w:kern w:val="0"/>
+          <w:sz w:val="21"/>
+          <w:szCs w:val="21"/>
+          <w14:ligatures w14:val="none"/>
+        </w:rPr>
+        <w:t>sklearn</w:t>
+      </w:r>
+      <w:r>
+        <w:rPr>
+          <w:rFonts w:ascii="Consolas" w:eastAsia="Times New Roman" w:hAnsi="Consolas" w:cs="Times New Roman"/>
+          <w:color w:val="000000"/>
+          <w:kern w:val="0"/>
+          <w:sz w:val="21"/>
+          <w:szCs w:val="21"/>
+          <w14:ligatures w14:val="none"/>
+        </w:rPr>
+        <w:t>.</w:t>
+      </w:r>
+      <w:r>
+        <w:rPr>
+          <w:rFonts w:ascii="Consolas" w:eastAsia="Times New Roman" w:hAnsi="Consolas" w:cs="Times New Roman"/>
+          <w:color w:val="267F99"/>
+          <w:kern w:val="0"/>
+          <w:sz w:val="21"/>
+          <w:szCs w:val="21"/>
+          <w14:ligatures w14:val="none"/>
+        </w:rPr>
+        <w:t>impute</w:t>
+      </w:r>
+      <w:r>
+        <w:rPr>
+          <w:rFonts w:ascii="Consolas" w:eastAsia="Times New Roman" w:hAnsi="Consolas" w:cs="Times New Roman"/>
+          <w:color w:val="267F99"/>
+          <w:kern w:val="0"/>
+          <w:sz w:val="21"/>
+          <w:szCs w:val="21"/>
+          <w14:ligatures w14:val="none"/>
+        </w:rPr>
+        <w:t>.SimpleImputer</w:t>
+      </w:r>
+      <w:proofErr w:type="spellEnd"/>
+      <w:r>
+        <w:t xml:space="preserve"> to impute the missing </w:t>
+      </w:r>
+      <w:r>
+        <w:t>ages</w:t>
+      </w:r>
+      <w:r>
+        <w:t xml:space="preserve"> via the median strategy, fitted during training time.</w:t>
+      </w:r>
+    </w:p>
+    <w:p>
+      <w:pPr>
+        <w:shd w:val="clear" w:color="auto" w:fill="FFFFFF"/>
+        <w:spacing w:line="285" w:lineRule="atLeast"/>
+        <w:ind w:left="720"/>
+        <w:rPr>
+          <w:rFonts w:ascii="Consolas" w:eastAsia="Times New Roman" w:hAnsi="Consolas" w:cs="Times New Roman"/>
+          <w:color w:val="000000"/>
+          <w:kern w:val="0"/>
+          <w:sz w:val="21"/>
+          <w:szCs w:val="21"/>
+          <w14:ligatures w14:val="none"/>
+        </w:rPr>
+      </w:pPr>
+    </w:p>
     <w:p>
       <w:pPr>
         <w:pStyle w:val="Heading2"/>
@@ -2109,30 +2310,195 @@
         <w:t>Developer</w:t>
       </w:r>
       <w:r>
-        <w:t xml:space="preserve"> column to string format and remove any brackets or quotation marks. It then groups the data by developers and replaces the names of developers with less than two games with 'Other'. The average user rating for all developers with more than one game is calculated and saved in a DataFrame to be saved later with test data. </w:t>
-      </w:r>
-    </w:p>
-    <w:p>
-      <w:pPr>
+        <w:t xml:space="preserve"> column to string format and remove any brackets or quotation marks. It then groups the data by developers and replaces the names of developers with less than two games with 'Other'</w:t>
+      </w:r>
+      <w:r>
+        <w:t xml:space="preserve"> whose</w:t>
+      </w:r>
+      <w:r>
+        <w:t xml:space="preserve"> value is </w:t>
+      </w:r>
+      <w:r>
+        <w:t xml:space="preserve">reassigned an </w:t>
+      </w:r>
+      <w:r>
+        <w:rPr>
+          <w:rStyle w:val="codeChar"/>
+          <w:rFonts w:eastAsiaTheme="minorHAnsi"/>
+        </w:rPr>
+        <w:t>np.nan</w:t>
+      </w:r>
+      <w:r>
+        <w:t>, later imputed when doing data filling.</w:t>
+      </w:r>
+    </w:p>
+    <w:p>
+      <w:pPr>
+        <w:shd w:val="clear" w:color="auto" w:fill="FFFFFF"/>
+        <w:spacing w:line="285" w:lineRule="atLeast"/>
         <w:ind w:left="1440"/>
-      </w:pPr>
-      <w:r>
-        <w:t xml:space="preserve">The value of </w:t>
-      </w:r>
-      <w:r>
-        <w:rPr>
-          <w:i/>
-          <w:iCs/>
-        </w:rPr>
-        <w:t>Other</w:t>
-      </w:r>
-      <w:r>
-        <w:t xml:space="preserve"> is replaced with the average of all the other developers that has more than one game published. </w:t>
+        <w:rPr>
+          <w:rFonts w:ascii="Consolas" w:eastAsia="Times New Roman" w:hAnsi="Consolas" w:cs="Times New Roman"/>
+          <w:color w:val="000000"/>
+          <w:kern w:val="0"/>
+          <w:sz w:val="21"/>
+          <w:szCs w:val="21"/>
+          <w14:ligatures w14:val="none"/>
+        </w:rPr>
+      </w:pPr>
+      <w:r>
+        <w:t>We then proceed to use</w:t>
+      </w:r>
+      <w:r>
+        <w:t xml:space="preserve"> </w:t>
+      </w:r>
+      <w:proofErr w:type="spellStart"/>
+      <w:r>
+        <w:rPr>
+          <w:rFonts w:ascii="Consolas" w:eastAsia="Times New Roman" w:hAnsi="Consolas" w:cs="Times New Roman"/>
+          <w:color w:val="267F99"/>
+          <w:kern w:val="0"/>
+          <w:sz w:val="21"/>
+          <w:szCs w:val="21"/>
+          <w14:ligatures w14:val="none"/>
+        </w:rPr>
+        <w:t>category_encoders.TargetEncoder</w:t>
+      </w:r>
+      <w:proofErr w:type="spellEnd"/>
+      <w:r>
+        <w:t xml:space="preserve"> to </w:t>
+      </w:r>
+      <w:r>
+        <w:t xml:space="preserve">do the target encoding with a smoothing parameter of </w:t>
+      </w:r>
+      <w:r>
+        <w:t>20 to help add more generalization to the feature and decrease the chances of overfitting</w:t>
+      </w:r>
+      <w:r>
+        <w:t>.</w:t>
       </w:r>
     </w:p>
     <w:p>
       <w:pPr>
         <w:ind w:left="1440"/>
+      </w:pPr>
+      <w:r>
+        <w:rPr>
+          <w:b/>
+          <w:bCs/>
+        </w:rPr>
+        <w:t xml:space="preserve">Missing </w:t>
+      </w:r>
+      <w:r>
+        <w:rPr>
+          <w:b/>
+          <w:bCs/>
+        </w:rPr>
+        <w:t>Dat</w:t>
+      </w:r>
+      <w:r>
+        <w:rPr>
+          <w:b/>
+          <w:bCs/>
+        </w:rPr>
+        <w:t>a</w:t>
+      </w:r>
+      <w:r>
+        <w:rPr>
+          <w:b/>
+          <w:bCs/>
+        </w:rPr>
+        <w:t xml:space="preserve"> Filling</w:t>
+      </w:r>
+      <w:r>
+        <w:t xml:space="preserve">: used </w:t>
+      </w:r>
+      <w:proofErr w:type="spellStart"/>
+      <w:r>
+        <w:rPr>
+          <w:rFonts w:ascii="Consolas" w:eastAsia="Times New Roman" w:hAnsi="Consolas" w:cs="Times New Roman"/>
+          <w:color w:val="267F99"/>
+          <w:kern w:val="0"/>
+          <w:sz w:val="21"/>
+          <w:szCs w:val="21"/>
+          <w14:ligatures w14:val="none"/>
+        </w:rPr>
+        <w:t>sklearn</w:t>
+      </w:r>
+      <w:r>
+        <w:rPr>
+          <w:rFonts w:ascii="Consolas" w:eastAsia="Times New Roman" w:hAnsi="Consolas" w:cs="Times New Roman"/>
+          <w:color w:val="000000"/>
+          <w:kern w:val="0"/>
+          <w:sz w:val="21"/>
+          <w:szCs w:val="21"/>
+          <w14:ligatures w14:val="none"/>
+        </w:rPr>
+        <w:t>.</w:t>
+      </w:r>
+      <w:r>
+        <w:rPr>
+          <w:rFonts w:ascii="Consolas" w:eastAsia="Times New Roman" w:hAnsi="Consolas" w:cs="Times New Roman"/>
+          <w:color w:val="267F99"/>
+          <w:kern w:val="0"/>
+          <w:sz w:val="21"/>
+          <w:szCs w:val="21"/>
+          <w14:ligatures w14:val="none"/>
+        </w:rPr>
+        <w:t>impute</w:t>
+      </w:r>
+      <w:r>
+        <w:rPr>
+          <w:rFonts w:ascii="Consolas" w:eastAsia="Times New Roman" w:hAnsi="Consolas" w:cs="Times New Roman"/>
+          <w:color w:val="267F99"/>
+          <w:kern w:val="0"/>
+          <w:sz w:val="21"/>
+          <w:szCs w:val="21"/>
+          <w14:ligatures w14:val="none"/>
+        </w:rPr>
+        <w:t>.</w:t>
+      </w:r>
+      <w:r>
+        <w:rPr>
+          <w:rFonts w:ascii="Consolas" w:eastAsia="Times New Roman" w:hAnsi="Consolas" w:cs="Times New Roman"/>
+          <w:color w:val="267F99"/>
+          <w:kern w:val="0"/>
+          <w:sz w:val="21"/>
+          <w:szCs w:val="21"/>
+          <w14:ligatures w14:val="none"/>
+        </w:rPr>
+        <w:t>KNN</w:t>
+      </w:r>
+      <w:r>
+        <w:rPr>
+          <w:rFonts w:ascii="Consolas" w:eastAsia="Times New Roman" w:hAnsi="Consolas" w:cs="Times New Roman"/>
+          <w:color w:val="267F99"/>
+          <w:kern w:val="0"/>
+          <w:sz w:val="21"/>
+          <w:szCs w:val="21"/>
+          <w14:ligatures w14:val="none"/>
+        </w:rPr>
+        <w:t>Imputer</w:t>
+      </w:r>
+      <w:proofErr w:type="spellEnd"/>
+      <w:r>
+        <w:t xml:space="preserve"> to impute the missing </w:t>
+      </w:r>
+      <w:r>
+        <w:t>values the mean of the nearest 5 neighbors.</w:t>
+      </w:r>
+    </w:p>
+    <w:p>
+      <w:pPr>
+        <w:ind w:left="1440"/>
+        <w:rPr>
+          <w:rFonts w:ascii="Consolas" w:eastAsia="Times New Roman" w:hAnsi="Consolas" w:cs="Times New Roman"/>
+          <w:color w:val="000000"/>
+          <w:kern w:val="0"/>
+          <w:sz w:val="21"/>
+          <w:szCs w:val="21"/>
+          <w14:ligatures w14:val="none"/>
+        </w:rPr>
       </w:pPr>
     </w:p>
     <w:p>
@@ -2149,11 +2515,16 @@
     </w:p>
     <w:p>
       <w:pPr>
-        <w:pStyle w:val="ListParagraph"/>
         <w:ind w:left="1440"/>
       </w:pPr>
       <w:r>
-        <w:t xml:space="preserve">We also convert the </w:t>
+        <w:t xml:space="preserve">We </w:t>
+      </w:r>
+      <w:r>
+        <w:t>also</w:t>
+      </w:r>
+      <w:r>
+        <w:t xml:space="preserve"> convert the </w:t>
       </w:r>
       <w:r>
         <w:rPr>
@@ -2163,29 +2534,123 @@
         <w:t>Developer</w:t>
       </w:r>
       <w:r>
-        <w:t xml:space="preserve"> column to string format and remove any brackets or quotation marks. It then calculates the frequency of each developer and saves the results as a DataFrame.</w:t>
-      </w:r>
-    </w:p>
-    <w:p>
-      <w:pPr>
-        <w:pStyle w:val="ListParagraph"/>
+        <w:t xml:space="preserve"> column to string format and remove any brackets or quotation marks. </w:t>
+      </w:r>
+    </w:p>
+    <w:p>
+      <w:pPr>
+        <w:shd w:val="clear" w:color="auto" w:fill="FFFFFF"/>
+        <w:spacing w:line="285" w:lineRule="atLeast"/>
         <w:ind w:left="1440"/>
-      </w:pPr>
-    </w:p>
-    <w:p>
-      <w:pPr>
-        <w:pStyle w:val="ListParagraph"/>
+        <w:rPr>
+          <w:rFonts w:ascii="Consolas" w:eastAsia="Times New Roman" w:hAnsi="Consolas" w:cs="Times New Roman"/>
+          <w:color w:val="000000"/>
+          <w:kern w:val="0"/>
+          <w:sz w:val="21"/>
+          <w:szCs w:val="21"/>
+          <w14:ligatures w14:val="none"/>
+        </w:rPr>
+      </w:pPr>
+      <w:r>
+        <w:t xml:space="preserve">We then proceed to use </w:t>
+      </w:r>
+      <w:proofErr w:type="spellStart"/>
+      <w:r>
+        <w:rPr>
+          <w:rFonts w:ascii="Consolas" w:eastAsia="Times New Roman" w:hAnsi="Consolas" w:cs="Times New Roman"/>
+          <w:color w:val="267F99"/>
+          <w:kern w:val="0"/>
+          <w:sz w:val="21"/>
+          <w:szCs w:val="21"/>
+          <w14:ligatures w14:val="none"/>
+        </w:rPr>
+        <w:t>category_encoders.</w:t>
+      </w:r>
+      <w:r>
+        <w:rPr>
+          <w:rFonts w:ascii="Consolas" w:eastAsia="Times New Roman" w:hAnsi="Consolas" w:cs="Times New Roman"/>
+          <w:color w:val="267F99"/>
+          <w:kern w:val="0"/>
+          <w:sz w:val="21"/>
+          <w:szCs w:val="21"/>
+          <w14:ligatures w14:val="none"/>
+        </w:rPr>
+        <w:t>CountEncoder</w:t>
+      </w:r>
+      <w:proofErr w:type="spellEnd"/>
+      <w:r>
+        <w:t xml:space="preserve"> to do the </w:t>
+      </w:r>
+      <w:r>
+        <w:t>simple count encoding</w:t>
+      </w:r>
+      <w:r>
+        <w:t>.</w:t>
+      </w:r>
+    </w:p>
+    <w:p>
+      <w:pPr>
         <w:ind w:left="1440"/>
       </w:pPr>
       <w:r>
-        <w:t>The frequency of each developer is mapped to a dictionary, which is then used to create a new column in the DataFrame with the frequency of each developer.</w:t>
-      </w:r>
-    </w:p>
-    <w:p>
-      <w:pPr>
-        <w:pStyle w:val="Heading2"/>
-      </w:pPr>
-    </w:p>
+        <w:rPr>
+          <w:b/>
+          <w:bCs/>
+        </w:rPr>
+        <w:t xml:space="preserve">Missing </w:t>
+      </w:r>
+      <w:r>
+        <w:rPr>
+          <w:b/>
+          <w:bCs/>
+        </w:rPr>
+        <w:t>Dat</w:t>
+      </w:r>
+      <w:r>
+        <w:rPr>
+          <w:b/>
+          <w:bCs/>
+        </w:rPr>
+        <w:t>a</w:t>
+      </w:r>
+      <w:r>
+        <w:rPr>
+          <w:b/>
+          <w:bCs/>
+        </w:rPr>
+        <w:t xml:space="preserve"> Filling</w:t>
+      </w:r>
+      <w:r>
+        <w:t xml:space="preserve">: used </w:t>
+      </w:r>
+      <w:proofErr w:type="spellStart"/>
+      <w:r>
+        <w:rPr>
+          <w:rFonts w:ascii="Consolas" w:eastAsia="Times New Roman" w:hAnsi="Consolas" w:cs="Times New Roman"/>
+          <w:color w:val="267F99"/>
+          <w:kern w:val="0"/>
+          <w:sz w:val="21"/>
+          <w:szCs w:val="21"/>
+          <w14:ligatures w14:val="none"/>
+        </w:rPr>
+        <w:t>CountEncoder</w:t>
+      </w:r>
+      <w:proofErr w:type="spellEnd"/>
+      <w:r>
+        <w:t xml:space="preserve"> </w:t>
+      </w:r>
+      <w:r>
+        <w:t xml:space="preserve">instance </w:t>
+      </w:r>
+      <w:r>
+        <w:t xml:space="preserve">to impute the missing </w:t>
+      </w:r>
+      <w:r>
+        <w:t>values on its own via the default parameters.</w:t>
+      </w:r>
+    </w:p>
+    <w:p/>
+    <w:p/>
     <w:p>
       <w:pPr>
         <w:pStyle w:val="Heading2"/>
@@ -2195,6 +2660,7 @@
         </w:numPr>
       </w:pPr>
       <w:r>
+        <w:lastRenderedPageBreak/>
         <w:t>Genres</w:t>
       </w:r>
       <w:r>
@@ -2332,7 +2798,6 @@
         <w:ind w:left="720"/>
       </w:pPr>
       <w:r>
-        <w:lastRenderedPageBreak/>
         <w:t>Similarly, for the languages, we eliminated the ‘EN’ language as it was present in all rows</w:t>
       </w:r>
       <w:r>
@@ -2518,6 +2983,54 @@
     </w:p>
     <w:p>
       <w:pPr>
+        <w:ind w:left="720"/>
+        <w:rPr>
+          <w:rFonts w:cstheme="minorHAnsi"/>
+        </w:rPr>
+      </w:pPr>
+    </w:p>
+    <w:p>
+      <w:pPr>
+        <w:ind w:left="720"/>
+        <w:rPr>
+          <w:rFonts w:cstheme="minorHAnsi"/>
+        </w:rPr>
+      </w:pPr>
+    </w:p>
+    <w:p>
+      <w:pPr>
+        <w:ind w:left="720"/>
+        <w:rPr>
+          <w:rFonts w:cstheme="minorHAnsi"/>
+        </w:rPr>
+      </w:pPr>
+    </w:p>
+    <w:p>
+      <w:pPr>
+        <w:ind w:left="720"/>
+        <w:rPr>
+          <w:rFonts w:cstheme="minorHAnsi"/>
+        </w:rPr>
+      </w:pPr>
+    </w:p>
+    <w:p>
+      <w:pPr>
+        <w:ind w:left="720"/>
+        <w:rPr>
+          <w:rFonts w:cstheme="minorHAnsi"/>
+        </w:rPr>
+      </w:pPr>
+    </w:p>
+    <w:p>
+      <w:pPr>
+        <w:ind w:left="720"/>
+        <w:rPr>
+          <w:rFonts w:cstheme="minorHAnsi"/>
+        </w:rPr>
+      </w:pPr>
+    </w:p>
+    <w:p>
+      <w:pPr>
         <w:pStyle w:val="Heading2"/>
         <w:numPr>
           <w:ilvl w:val="0"/>
@@ -2525,6 +3038,7 @@
         </w:numPr>
       </w:pPr>
       <w:r>
+        <w:lastRenderedPageBreak/>
         <w:t>Description</w:t>
       </w:r>
     </w:p>
@@ -2575,11 +3089,7 @@
         <w:ind w:left="720"/>
       </w:pPr>
       <w:r>
-        <w:t xml:space="preserve">In addition to sentiment analysis, we also tried to compute an excitement score and an attractive score for each description using NLP techniques. The excitement score was computed as the sum of the positive and absolute negative polarity scores, while the attractive score was computed as the ratio of </w:t>
-      </w:r>
-      <w:r>
-        <w:lastRenderedPageBreak/>
-        <w:t>attractive keywords to total words. These scores helped us to identify which aspects of the descriptions were likely to be most appealing to users.</w:t>
+        <w:t>In addition to sentiment analysis, we also tried to compute an excitement score and an attractive score for each description using NLP techniques. The excitement score was computed as the sum of the positive and absolute negative polarity scores, while the attractive score was computed as the ratio of attractive keywords to total words. These scores helped us to identify which aspects of the descriptions were likely to be most appealing to users.</w:t>
       </w:r>
     </w:p>
     <w:p>
@@ -2589,6 +3099,11 @@
       <w:r>
         <w:t>Overall, the 'Description' column posed a challenge due to potential biases and marketing language. Despite this challenge, we explored various NLP techniques to preprocess the data and gain insights into the descriptions' content and sentiments.</w:t>
       </w:r>
+    </w:p>
+    <w:p>
+      <w:pPr>
+        <w:ind w:left="720"/>
+      </w:pPr>
     </w:p>
     <w:p>
       <w:pPr>
@@ -2644,11 +3159,6 @@
     </w:p>
     <w:p>
       <w:pPr>
-        <w:ind w:left="720"/>
-      </w:pPr>
-    </w:p>
-    <w:p>
-      <w:pPr>
         <w:pStyle w:val="Heading2"/>
         <w:numPr>
           <w:ilvl w:val="0"/>
@@ -2656,6 +3166,7 @@
         </w:numPr>
       </w:pPr>
       <w:r>
+        <w:lastRenderedPageBreak/>
         <w:t>Reviews</w:t>
       </w:r>
     </w:p>
@@ -2708,14 +3219,96 @@
       <w:r>
         <w:t>that influence user ratings and ultimately improve the accuracy and predictive power of our models.</w:t>
       </w:r>
-      <w:r>
-        <w:t xml:space="preserve"> </w:t>
-      </w:r>
     </w:p>
     <w:p>
       <w:pPr>
         <w:ind w:left="720"/>
       </w:pPr>
+    </w:p>
+    <w:p>
+      <w:pPr>
+        <w:shd w:val="clear" w:color="auto" w:fill="FFFFFF"/>
+        <w:spacing w:line="285" w:lineRule="atLeast"/>
+        <w:ind w:left="720"/>
+        <w:rPr>
+          <w:rFonts w:ascii="Consolas" w:eastAsia="Times New Roman" w:hAnsi="Consolas" w:cs="Times New Roman"/>
+          <w:color w:val="000000"/>
+          <w:kern w:val="0"/>
+          <w:sz w:val="21"/>
+          <w:szCs w:val="21"/>
+          <w14:ligatures w14:val="none"/>
+        </w:rPr>
+      </w:pPr>
+      <w:r>
+        <w:rPr>
+          <w:b/>
+          <w:bCs/>
+        </w:rPr>
+        <w:t>Missing Data Filling</w:t>
+      </w:r>
+      <w:r>
+        <w:t xml:space="preserve">: used </w:t>
+      </w:r>
+      <w:proofErr w:type="spellStart"/>
+      <w:r>
+        <w:rPr>
+          <w:rFonts w:ascii="Consolas" w:eastAsia="Times New Roman" w:hAnsi="Consolas" w:cs="Times New Roman"/>
+          <w:color w:val="267F99"/>
+          <w:kern w:val="0"/>
+          <w:sz w:val="21"/>
+          <w:szCs w:val="21"/>
+          <w14:ligatures w14:val="none"/>
+        </w:rPr>
+        <w:t>sklearn</w:t>
+      </w:r>
+      <w:r>
+        <w:rPr>
+          <w:rFonts w:ascii="Consolas" w:eastAsia="Times New Roman" w:hAnsi="Consolas" w:cs="Times New Roman"/>
+          <w:color w:val="000000"/>
+          <w:kern w:val="0"/>
+          <w:sz w:val="21"/>
+          <w:szCs w:val="21"/>
+          <w14:ligatures w14:val="none"/>
+        </w:rPr>
+        <w:t>.</w:t>
+      </w:r>
+      <w:r>
+        <w:rPr>
+          <w:rFonts w:ascii="Consolas" w:eastAsia="Times New Roman" w:hAnsi="Consolas" w:cs="Times New Roman"/>
+          <w:color w:val="267F99"/>
+          <w:kern w:val="0"/>
+          <w:sz w:val="21"/>
+          <w:szCs w:val="21"/>
+          <w14:ligatures w14:val="none"/>
+        </w:rPr>
+        <w:t>impute.</w:t>
+      </w:r>
+      <w:r>
+        <w:rPr>
+          <w:rFonts w:ascii="Consolas" w:eastAsia="Times New Roman" w:hAnsi="Consolas" w:cs="Times New Roman"/>
+          <w:color w:val="267F99"/>
+          <w:kern w:val="0"/>
+          <w:sz w:val="21"/>
+          <w:szCs w:val="21"/>
+          <w14:ligatures w14:val="none"/>
+        </w:rPr>
+        <w:t>KNN</w:t>
+      </w:r>
+      <w:r>
+        <w:rPr>
+          <w:rFonts w:ascii="Consolas" w:eastAsia="Times New Roman" w:hAnsi="Consolas" w:cs="Times New Roman"/>
+          <w:color w:val="267F99"/>
+          <w:kern w:val="0"/>
+          <w:sz w:val="21"/>
+          <w:szCs w:val="21"/>
+          <w14:ligatures w14:val="none"/>
+        </w:rPr>
+        <w:t>Imputer</w:t>
+      </w:r>
+      <w:proofErr w:type="spellEnd"/>
+      <w:r>
+        <w:t xml:space="preserve"> to impute the missing values the mean of the nearest 5 neighbors.</w:t>
+      </w:r>
     </w:p>
     <w:p/>
     <w:p>
@@ -2727,7 +3320,6 @@
         </w:numPr>
       </w:pPr>
       <w:r>
-        <w:lastRenderedPageBreak/>
         <w:t>Icon</w:t>
       </w:r>
       <w:r>
@@ -2739,7 +3331,24 @@
         <w:ind w:left="720"/>
       </w:pPr>
       <w:r>
-        <w:t xml:space="preserve">After downloading each icon, we processed them using a function that takes the file path of an image as input and returns a normalized feature vector. The preprocessing steps involved resizing the image to 100x100 pixels using OpenCV's </w:t>
+        <w:t>After downloading each icon,</w:t>
+      </w:r>
+      <w:r>
+        <w:t xml:space="preserve"> we first did </w:t>
+      </w:r>
+      <w:r>
+        <w:t>object detection to count the number of objects in the icon via functions that converted the image to grayscale, then did edge detection via the canny edge detection technique, then proceeded to convert the edge map to an inverted binary image and finally applied cv2.findContours to return the number of objects detected.</w:t>
+      </w:r>
+    </w:p>
+    <w:p>
+      <w:pPr>
+        <w:ind w:left="720"/>
+      </w:pPr>
+      <w:r>
+        <w:t>Secondly,</w:t>
+      </w:r>
+      <w:r>
+        <w:t xml:space="preserve"> we processed them using a function that takes the file path of an image as input and returns a normalized feature vector. The preprocessing steps involved resizing the image to 100x100 pixels using OpenCV's </w:t>
       </w:r>
       <w:r>
         <w:rPr>
@@ -2795,11 +3404,6 @@
       <w:r>
         <w:t>Overall, this process allowed us to extract meaningful features from the app icons that could be used as input variables for our regression models. By incorporating these features into our analysis, we aimed to improve the accuracy and predictive power of our models.</w:t>
       </w:r>
-    </w:p>
-    <w:p>
-      <w:pPr>
-        <w:ind w:left="720"/>
-      </w:pPr>
     </w:p>
     <w:p>
       <w:pPr>
@@ -2810,6 +3414,7 @@
         </w:numPr>
       </w:pPr>
       <w:r>
+        <w:lastRenderedPageBreak/>
         <w:t>Name, Subtitle</w:t>
       </w:r>
     </w:p>
@@ -2872,6 +3477,91 @@
       </w:r>
     </w:p>
     <w:p/>
+    <w:p>
+      <w:pPr>
+        <w:pStyle w:val="ListParagraph"/>
+      </w:pPr>
+    </w:p>
+    <w:p>
+      <w:pPr>
+        <w:pStyle w:val="ListParagraph"/>
+      </w:pPr>
+    </w:p>
+    <w:p>
+      <w:pPr>
+        <w:pStyle w:val="ListParagraph"/>
+      </w:pPr>
+    </w:p>
+    <w:p>
+      <w:pPr>
+        <w:pStyle w:val="ListParagraph"/>
+      </w:pPr>
+    </w:p>
+    <w:p>
+      <w:pPr>
+        <w:pStyle w:val="ListParagraph"/>
+      </w:pPr>
+    </w:p>
+    <w:p>
+      <w:pPr>
+        <w:pStyle w:val="ListParagraph"/>
+      </w:pPr>
+    </w:p>
+    <w:p>
+      <w:pPr>
+        <w:pStyle w:val="ListParagraph"/>
+      </w:pPr>
+    </w:p>
+    <w:p>
+      <w:pPr>
+        <w:pStyle w:val="ListParagraph"/>
+      </w:pPr>
+    </w:p>
+    <w:p>
+      <w:pPr>
+        <w:pStyle w:val="ListParagraph"/>
+      </w:pPr>
+    </w:p>
+    <w:p>
+      <w:pPr>
+        <w:pStyle w:val="ListParagraph"/>
+      </w:pPr>
+    </w:p>
+    <w:p>
+      <w:pPr>
+        <w:pStyle w:val="ListParagraph"/>
+      </w:pPr>
+    </w:p>
+    <w:p>
+      <w:pPr>
+        <w:pStyle w:val="ListParagraph"/>
+      </w:pPr>
+    </w:p>
+    <w:p>
+      <w:pPr>
+        <w:pStyle w:val="ListParagraph"/>
+      </w:pPr>
+    </w:p>
+    <w:p>
+      <w:pPr>
+        <w:pStyle w:val="ListParagraph"/>
+      </w:pPr>
+    </w:p>
+    <w:p>
+      <w:pPr>
+        <w:pStyle w:val="ListParagraph"/>
+      </w:pPr>
+    </w:p>
+    <w:p>
+      <w:pPr>
+        <w:pStyle w:val="ListParagraph"/>
+      </w:pPr>
+    </w:p>
+    <w:p>
+      <w:pPr>
+        <w:pStyle w:val="ListParagraph"/>
+      </w:pPr>
+    </w:p>
     <w:p>
       <w:pPr>
         <w:pStyle w:val="ListParagraph"/>
@@ -9370,7 +10060,14 @@
           <w:bCs/>
         </w:rPr>
         <w:lastRenderedPageBreak/>
-        <w:t>Regression Techniques</w:t>
+        <w:t xml:space="preserve">Regression </w:t>
+      </w:r>
+      <w:r>
+        <w:rPr>
+          <w:b/>
+          <w:bCs/>
+        </w:rPr>
+        <w:t>&amp; Classification Model</w:t>
       </w:r>
     </w:p>
     <w:p/>
@@ -9389,7 +10086,10 @@
         </w:numPr>
       </w:pPr>
       <w:r>
-        <w:t>Gradient Boosting</w:t>
+        <w:t>XG</w:t>
+      </w:r>
+      <w:r>
+        <w:t>Boosting</w:t>
       </w:r>
     </w:p>
     <w:p>
@@ -9397,7 +10097,10 @@
         <w:ind w:left="720"/>
       </w:pPr>
       <w:r>
-        <w:t>Gradient Boosting is a popular method that works by iteratively adding decision trees to the model, with each new tree learning from the errors of the previous trees. The model is trained to minimize the residuals between the actual and predicted values, resulting in a more accurate prediction. This technique is effective for handling large datasets with complex features and has been widely used in various applications such as financial forecasting, image recognition, and natural language processing.</w:t>
+        <w:t>I</w:t>
+      </w:r>
+      <w:r>
+        <w:t>s a powerful gradient boosting algorithm that is widely used in machine learning for both regression and classification problems. It is a type of ensemble learning method that trains a series of decision trees and combines their predictions to make a final prediction.</w:t>
       </w:r>
     </w:p>
     <w:p>
@@ -9405,6 +10108,280 @@
         <w:ind w:left="720"/>
       </w:pPr>
     </w:p>
+    <w:p>
+      <w:pPr>
+        <w:ind w:left="720"/>
+      </w:pPr>
+      <w:r>
+        <w:t>One of the key advantages of XGBoost over other gradient boosting algorithms is its ability to handle missing data and other types of data preprocessing. It also includes several regularization techniques to prevent overfitting and improve model performance.</w:t>
+      </w:r>
+    </w:p>
+    <w:p>
+      <w:pPr>
+        <w:ind w:left="720"/>
+      </w:pPr>
+    </w:p>
+    <w:p>
+      <w:pPr>
+        <w:ind w:left="720"/>
+        <w:rPr>
+          <w:b/>
+          <w:bCs/>
+        </w:rPr>
+      </w:pPr>
+      <w:r>
+        <w:rPr>
+          <w:b/>
+          <w:bCs/>
+        </w:rPr>
+        <w:t>Hyperparameter Tuning:</w:t>
+      </w:r>
+    </w:p>
+    <w:p>
+      <w:pPr>
+        <w:pStyle w:val="ListParagraph"/>
+        <w:numPr>
+          <w:ilvl w:val="0"/>
+          <w:numId w:val="15"/>
+        </w:numPr>
+        <w:rPr>
+          <w:rStyle w:val="codeChar"/>
+          <w:rFonts w:eastAsiaTheme="minorHAnsi"/>
+          <w:sz w:val="22"/>
+          <w:szCs w:val="22"/>
+        </w:rPr>
+      </w:pPr>
+      <w:r>
+        <w:rPr>
+          <w:rStyle w:val="codeChar"/>
+          <w:rFonts w:eastAsiaTheme="minorHAnsi"/>
+          <w:sz w:val="22"/>
+          <w:szCs w:val="22"/>
+        </w:rPr>
+        <w:t>max_depth</w:t>
+      </w:r>
+      <w:r>
+        <w:rPr>
+          <w:rStyle w:val="codeChar"/>
+          <w:rFonts w:asciiTheme="minorHAnsi" w:eastAsiaTheme="minorHAnsi" w:hAnsiTheme="minorHAnsi" w:cstheme="minorHAnsi"/>
+          <w:sz w:val="22"/>
+          <w:szCs w:val="22"/>
+        </w:rPr>
+        <w:t xml:space="preserve">: </w:t>
+      </w:r>
+      <w:r>
+        <w:rPr>
+          <w:rStyle w:val="codeChar"/>
+          <w:rFonts w:asciiTheme="minorHAnsi" w:eastAsiaTheme="minorHAnsi" w:hAnsiTheme="minorHAnsi" w:cstheme="minorHAnsi"/>
+          <w:sz w:val="22"/>
+          <w:szCs w:val="22"/>
+        </w:rPr>
+        <w:t>This hyperparameter controls the maximum depth of each decision tree in the ensemble. Increasing max_depth allows the trees to capture more complex interactions in the data, but also increases the risk of overfitting. Decreasing max_depth can help prevent overfitting, but may result in lower model performance.</w:t>
+      </w:r>
+    </w:p>
+    <w:p>
+      <w:pPr>
+        <w:pStyle w:val="ListParagraph"/>
+        <w:ind w:left="1440"/>
+        <w:rPr>
+          <w:rStyle w:val="codeChar"/>
+          <w:rFonts w:eastAsiaTheme="minorHAnsi"/>
+          <w:sz w:val="22"/>
+          <w:szCs w:val="22"/>
+        </w:rPr>
+      </w:pPr>
+    </w:p>
+    <w:p>
+      <w:pPr>
+        <w:pStyle w:val="ListParagraph"/>
+        <w:numPr>
+          <w:ilvl w:val="0"/>
+          <w:numId w:val="15"/>
+        </w:numPr>
+        <w:rPr>
+          <w:rStyle w:val="codeChar"/>
+          <w:rFonts w:eastAsiaTheme="minorHAnsi"/>
+          <w:sz w:val="22"/>
+          <w:szCs w:val="22"/>
+        </w:rPr>
+      </w:pPr>
+      <w:r>
+        <w:rPr>
+          <w:rStyle w:val="codeChar"/>
+          <w:rFonts w:eastAsiaTheme="minorHAnsi"/>
+          <w:sz w:val="22"/>
+          <w:szCs w:val="22"/>
+        </w:rPr>
+        <w:t>n</w:t>
+      </w:r>
+      <w:r>
+        <w:rPr>
+          <w:rStyle w:val="codeChar"/>
+          <w:rFonts w:eastAsiaTheme="minorHAnsi"/>
+          <w:sz w:val="22"/>
+          <w:szCs w:val="22"/>
+        </w:rPr>
+        <w:t>_</w:t>
+      </w:r>
+      <w:r>
+        <w:rPr>
+          <w:rStyle w:val="codeChar"/>
+          <w:rFonts w:eastAsiaTheme="minorHAnsi"/>
+          <w:sz w:val="22"/>
+          <w:szCs w:val="22"/>
+        </w:rPr>
+        <w:t>estimators</w:t>
+      </w:r>
+      <w:r>
+        <w:rPr>
+          <w:rStyle w:val="codeChar"/>
+          <w:rFonts w:asciiTheme="minorHAnsi" w:eastAsiaTheme="minorHAnsi" w:hAnsiTheme="minorHAnsi" w:cstheme="minorHAnsi"/>
+          <w:sz w:val="22"/>
+          <w:szCs w:val="22"/>
+        </w:rPr>
+        <w:t xml:space="preserve">: </w:t>
+      </w:r>
+      <w:r>
+        <w:rPr>
+          <w:rStyle w:val="codeChar"/>
+          <w:rFonts w:asciiTheme="minorHAnsi" w:eastAsiaTheme="minorHAnsi" w:hAnsiTheme="minorHAnsi" w:cstheme="minorHAnsi"/>
+          <w:sz w:val="22"/>
+          <w:szCs w:val="22"/>
+        </w:rPr>
+        <w:t xml:space="preserve">This hyperparameter controls the number of decision trees in the ensemble. Increasing n_estimators generally </w:t>
+      </w:r>
+      <w:proofErr w:type="gramStart"/>
+      <w:r>
+        <w:rPr>
+          <w:rStyle w:val="codeChar"/>
+          <w:rFonts w:asciiTheme="minorHAnsi" w:eastAsiaTheme="minorHAnsi" w:hAnsiTheme="minorHAnsi" w:cstheme="minorHAnsi"/>
+          <w:sz w:val="22"/>
+          <w:szCs w:val="22"/>
+        </w:rPr>
+        <w:t>improves</w:t>
+      </w:r>
+      <w:proofErr w:type="gramEnd"/>
+      <w:r>
+        <w:rPr>
+          <w:rStyle w:val="codeChar"/>
+          <w:rFonts w:asciiTheme="minorHAnsi" w:eastAsiaTheme="minorHAnsi" w:hAnsiTheme="minorHAnsi" w:cstheme="minorHAnsi"/>
+          <w:sz w:val="22"/>
+          <w:szCs w:val="22"/>
+        </w:rPr>
+        <w:t xml:space="preserve"> model performance, but also increases the risk of overfitting and can make training the model slower. Decreasing n_estimators can help prevent overfitting and make training faster, but may result in lower model performance.</w:t>
+      </w:r>
+    </w:p>
+    <w:p>
+      <w:pPr>
+        <w:pStyle w:val="ListParagraph"/>
+        <w:ind w:left="1440"/>
+        <w:rPr>
+          <w:rStyle w:val="codeChar"/>
+          <w:rFonts w:eastAsiaTheme="minorHAnsi"/>
+          <w:sz w:val="22"/>
+          <w:szCs w:val="22"/>
+        </w:rPr>
+      </w:pPr>
+    </w:p>
+    <w:p>
+      <w:pPr>
+        <w:pStyle w:val="ListParagraph"/>
+        <w:numPr>
+          <w:ilvl w:val="0"/>
+          <w:numId w:val="15"/>
+        </w:numPr>
+        <w:rPr>
+          <w:rStyle w:val="codeChar"/>
+          <w:rFonts w:eastAsiaTheme="minorHAnsi"/>
+          <w:sz w:val="22"/>
+          <w:szCs w:val="22"/>
+        </w:rPr>
+      </w:pPr>
+      <w:r>
+        <w:rPr>
+          <w:rStyle w:val="codeChar"/>
+          <w:rFonts w:eastAsiaTheme="minorHAnsi"/>
+          <w:sz w:val="22"/>
+          <w:szCs w:val="22"/>
+        </w:rPr>
+        <w:t>learning</w:t>
+      </w:r>
+      <w:r>
+        <w:rPr>
+          <w:rStyle w:val="codeChar"/>
+          <w:rFonts w:eastAsiaTheme="minorHAnsi"/>
+          <w:sz w:val="22"/>
+          <w:szCs w:val="22"/>
+        </w:rPr>
+        <w:t>_</w:t>
+      </w:r>
+      <w:r>
+        <w:rPr>
+          <w:rStyle w:val="codeChar"/>
+          <w:rFonts w:eastAsiaTheme="minorHAnsi"/>
+          <w:sz w:val="22"/>
+          <w:szCs w:val="22"/>
+        </w:rPr>
+        <w:t>rate</w:t>
+      </w:r>
+      <w:r>
+        <w:rPr>
+          <w:rStyle w:val="codeChar"/>
+          <w:rFonts w:asciiTheme="minorHAnsi" w:eastAsiaTheme="minorHAnsi" w:hAnsiTheme="minorHAnsi" w:cstheme="minorHAnsi"/>
+          <w:sz w:val="22"/>
+          <w:szCs w:val="22"/>
+        </w:rPr>
+        <w:t xml:space="preserve">: </w:t>
+      </w:r>
+      <w:r>
+        <w:rPr>
+          <w:rStyle w:val="codeChar"/>
+          <w:rFonts w:asciiTheme="minorHAnsi" w:eastAsiaTheme="minorHAnsi" w:hAnsiTheme="minorHAnsi" w:cstheme="minorHAnsi"/>
+          <w:sz w:val="22"/>
+          <w:szCs w:val="22"/>
+        </w:rPr>
+        <w:t>This hyperparameter controls the step size at each iteration of the gradient boosting algorithm. A smaller learning_rate makes the</w:t>
+      </w:r>
+      <w:r>
+        <w:rPr>
+          <w:rStyle w:val="codeChar"/>
+          <w:rFonts w:asciiTheme="minorHAnsi" w:eastAsiaTheme="minorHAnsi" w:hAnsiTheme="minorHAnsi" w:cstheme="minorHAnsi"/>
+          <w:sz w:val="22"/>
+          <w:szCs w:val="22"/>
+        </w:rPr>
+        <w:t xml:space="preserve"> </w:t>
+      </w:r>
+      <w:r>
+        <w:rPr>
+          <w:rStyle w:val="codeChar"/>
+          <w:rFonts w:asciiTheme="minorHAnsi" w:eastAsiaTheme="minorHAnsi" w:hAnsiTheme="minorHAnsi" w:cstheme="minorHAnsi"/>
+          <w:sz w:val="22"/>
+          <w:szCs w:val="22"/>
+        </w:rPr>
+        <w:t>model training slower but can improve the robustness of the model by allowing for finer adjustments to the weights of the decision trees. Increasing learning_rate can speed up training but may also increase the risk of overfitting.</w:t>
+      </w:r>
+    </w:p>
+    <w:p>
+      <w:pPr>
+        <w:rPr>
+          <w:rStyle w:val="codeChar"/>
+          <w:rFonts w:eastAsiaTheme="minorHAnsi"/>
+          <w:sz w:val="22"/>
+          <w:szCs w:val="22"/>
+        </w:rPr>
+      </w:pPr>
+    </w:p>
+    <w:p>
+      <w:pPr>
+        <w:rPr>
+          <w:rStyle w:val="codeChar"/>
+          <w:rFonts w:eastAsiaTheme="minorHAnsi"/>
+          <w:sz w:val="22"/>
+          <w:szCs w:val="22"/>
+        </w:rPr>
+      </w:pPr>
+    </w:p>
+    <w:p/>
     <w:p>
       <w:pPr>
         <w:pStyle w:val="Heading2"/>
@@ -9414,7 +10391,8 @@
         </w:numPr>
       </w:pPr>
       <w:r>
-        <w:t xml:space="preserve">CatBoost </w:t>
+        <w:lastRenderedPageBreak/>
+        <w:t>CatBoost</w:t>
       </w:r>
     </w:p>
     <w:p>
@@ -9422,9 +10400,812 @@
         <w:ind w:left="720"/>
       </w:pPr>
       <w:r>
-        <w:t>CatBoost, on the other hand, is a newer technique that builds on the strengths of Gradient Boosting while addressing some of its limitations. CatBoost uses a similar iterative approach to Gradient Boosting, but it also incorporates additional features such as categorical features handling, and robustness to overfitting. The technique is particularly useful for handling high-dimensional datasets with complex features and has been shown to outperform other popular regression techniques such as Random Forest and XGBoost in certain scenarios.</w:t>
-      </w:r>
-    </w:p>
+        <w:t>Is gradient boosting algorithm that is designed to handle categorical variables in a more efficient way than other gradient boosting algorithms. It uses a combination of ordered boosting, gradient-based one-hot encoding, and random permutations of the categorical variables to handle categorical data.</w:t>
+      </w:r>
+    </w:p>
+    <w:p>
+      <w:pPr>
+        <w:ind w:left="720"/>
+      </w:pPr>
+    </w:p>
+    <w:p>
+      <w:pPr>
+        <w:ind w:left="720"/>
+      </w:pPr>
+      <w:r>
+        <w:t>One of the key advantages of CatBoost over other gradient boosting algorithms is its ability to handle missing data and categorical variables without the need for heavy data preprocessing. It also includes several regularization techniques to prevent overfitting and improve model performance.</w:t>
+      </w:r>
+    </w:p>
+    <w:p>
+      <w:pPr>
+        <w:ind w:left="720"/>
+      </w:pPr>
+    </w:p>
+    <w:p>
+      <w:pPr>
+        <w:ind w:left="720"/>
+        <w:rPr>
+          <w:b/>
+          <w:bCs/>
+        </w:rPr>
+      </w:pPr>
+      <w:r>
+        <w:rPr>
+          <w:b/>
+          <w:bCs/>
+        </w:rPr>
+        <w:t>Hyperparameter Tuning:</w:t>
+      </w:r>
+    </w:p>
+    <w:p>
+      <w:pPr>
+        <w:pStyle w:val="ListParagraph"/>
+        <w:numPr>
+          <w:ilvl w:val="0"/>
+          <w:numId w:val="16"/>
+        </w:numPr>
+        <w:rPr>
+          <w:rStyle w:val="codeChar"/>
+          <w:rFonts w:eastAsiaTheme="minorHAnsi"/>
+          <w:sz w:val="22"/>
+          <w:szCs w:val="22"/>
+        </w:rPr>
+      </w:pPr>
+      <w:r>
+        <w:rPr>
+          <w:rStyle w:val="codeChar"/>
+          <w:rFonts w:eastAsiaTheme="minorHAnsi"/>
+          <w:sz w:val="22"/>
+          <w:szCs w:val="22"/>
+        </w:rPr>
+        <w:t>max_depth</w:t>
+      </w:r>
+      <w:r>
+        <w:rPr>
+          <w:rStyle w:val="codeChar"/>
+          <w:rFonts w:asciiTheme="minorHAnsi" w:eastAsiaTheme="minorHAnsi" w:hAnsiTheme="minorHAnsi" w:cstheme="minorHAnsi"/>
+          <w:sz w:val="22"/>
+          <w:szCs w:val="22"/>
+        </w:rPr>
+        <w:t xml:space="preserve">: </w:t>
+      </w:r>
+      <w:r>
+        <w:rPr>
+          <w:rStyle w:val="codeChar"/>
+          <w:rFonts w:asciiTheme="minorHAnsi" w:eastAsiaTheme="minorHAnsi" w:hAnsiTheme="minorHAnsi" w:cstheme="minorHAnsi"/>
+          <w:sz w:val="22"/>
+          <w:szCs w:val="22"/>
+        </w:rPr>
+        <w:t>This hyperparameter controls the maximum depth of each decision tree in the ensemble. Increasing max_depth allows the trees to capture more complex interactions in the data, but also increases the risk of overfitting. Decreasing max_depth can help prevent overfitting, but may result in lower model performance.</w:t>
+      </w:r>
+    </w:p>
+    <w:p>
+      <w:pPr>
+        <w:pStyle w:val="ListParagraph"/>
+        <w:ind w:left="1440"/>
+        <w:rPr>
+          <w:rStyle w:val="codeChar"/>
+          <w:rFonts w:eastAsiaTheme="minorHAnsi"/>
+          <w:sz w:val="22"/>
+          <w:szCs w:val="22"/>
+        </w:rPr>
+      </w:pPr>
+    </w:p>
+    <w:p>
+      <w:pPr>
+        <w:pStyle w:val="ListParagraph"/>
+        <w:numPr>
+          <w:ilvl w:val="0"/>
+          <w:numId w:val="16"/>
+        </w:numPr>
+        <w:rPr>
+          <w:rStyle w:val="codeChar"/>
+          <w:rFonts w:eastAsiaTheme="minorHAnsi"/>
+          <w:sz w:val="22"/>
+          <w:szCs w:val="22"/>
+        </w:rPr>
+      </w:pPr>
+      <w:r>
+        <w:rPr>
+          <w:rStyle w:val="codeChar"/>
+          <w:rFonts w:eastAsiaTheme="minorHAnsi"/>
+          <w:sz w:val="22"/>
+          <w:szCs w:val="22"/>
+        </w:rPr>
+        <w:t>iterations</w:t>
+      </w:r>
+      <w:r>
+        <w:rPr>
+          <w:rStyle w:val="codeChar"/>
+          <w:rFonts w:asciiTheme="minorHAnsi" w:eastAsiaTheme="minorHAnsi" w:hAnsiTheme="minorHAnsi" w:cstheme="minorHAnsi"/>
+          <w:sz w:val="22"/>
+          <w:szCs w:val="22"/>
+        </w:rPr>
+        <w:t xml:space="preserve">: </w:t>
+      </w:r>
+      <w:r>
+        <w:rPr>
+          <w:rStyle w:val="codeChar"/>
+          <w:rFonts w:asciiTheme="minorHAnsi" w:eastAsiaTheme="minorHAnsi" w:hAnsiTheme="minorHAnsi" w:cstheme="minorHAnsi"/>
+          <w:sz w:val="22"/>
+          <w:szCs w:val="22"/>
+        </w:rPr>
+        <w:t>T</w:t>
+      </w:r>
+      <w:r>
+        <w:t xml:space="preserve">his hyperparameter controls the number of decision trees in the ensemble. Increasing </w:t>
+      </w:r>
+      <w:r>
+        <w:rPr>
+          <w:rStyle w:val="codeChar"/>
+          <w:rFonts w:eastAsiaTheme="minorEastAsia"/>
+          <w:sz w:val="20"/>
+          <w:szCs w:val="20"/>
+        </w:rPr>
+        <w:t>iterations</w:t>
+      </w:r>
+      <w:r>
+        <w:rPr>
+          <w:sz w:val="24"/>
+          <w:szCs w:val="24"/>
+        </w:rPr>
+        <w:t xml:space="preserve"> </w:t>
+      </w:r>
+      <w:r>
+        <w:t xml:space="preserve">generally improves model performance, but also increases the risk of overfitting and can make training the model slower. Decreasing </w:t>
+      </w:r>
+      <w:r>
+        <w:rPr>
+          <w:rStyle w:val="codeChar"/>
+          <w:rFonts w:eastAsiaTheme="minorEastAsia"/>
+          <w:sz w:val="20"/>
+          <w:szCs w:val="20"/>
+        </w:rPr>
+        <w:t>iterations</w:t>
+      </w:r>
+      <w:r>
+        <w:t xml:space="preserve"> can help prevent overfitting and make training faster, but may result in lower model performance.</w:t>
+      </w:r>
+    </w:p>
+    <w:p>
+      <w:pPr>
+        <w:pStyle w:val="ListParagraph"/>
+        <w:ind w:left="1440"/>
+        <w:rPr>
+          <w:rStyle w:val="codeChar"/>
+          <w:rFonts w:eastAsiaTheme="minorHAnsi"/>
+          <w:sz w:val="22"/>
+          <w:szCs w:val="22"/>
+        </w:rPr>
+      </w:pPr>
+    </w:p>
+    <w:p>
+      <w:pPr>
+        <w:pStyle w:val="ListParagraph"/>
+        <w:numPr>
+          <w:ilvl w:val="0"/>
+          <w:numId w:val="16"/>
+        </w:numPr>
+        <w:rPr>
+          <w:rStyle w:val="codeChar"/>
+          <w:rFonts w:eastAsiaTheme="minorHAnsi"/>
+          <w:sz w:val="22"/>
+          <w:szCs w:val="22"/>
+        </w:rPr>
+      </w:pPr>
+      <w:r>
+        <w:rPr>
+          <w:rStyle w:val="codeChar"/>
+          <w:rFonts w:eastAsiaTheme="minorHAnsi"/>
+          <w:sz w:val="22"/>
+          <w:szCs w:val="22"/>
+        </w:rPr>
+        <w:t>learning</w:t>
+      </w:r>
+      <w:r>
+        <w:rPr>
+          <w:rStyle w:val="codeChar"/>
+          <w:rFonts w:eastAsiaTheme="minorHAnsi"/>
+          <w:sz w:val="22"/>
+          <w:szCs w:val="22"/>
+        </w:rPr>
+        <w:t>_</w:t>
+      </w:r>
+      <w:r>
+        <w:rPr>
+          <w:rStyle w:val="codeChar"/>
+          <w:rFonts w:eastAsiaTheme="minorHAnsi"/>
+          <w:sz w:val="22"/>
+          <w:szCs w:val="22"/>
+        </w:rPr>
+        <w:t>rate</w:t>
+      </w:r>
+      <w:r>
+        <w:rPr>
+          <w:rStyle w:val="codeChar"/>
+          <w:rFonts w:asciiTheme="minorHAnsi" w:eastAsiaTheme="minorHAnsi" w:hAnsiTheme="minorHAnsi" w:cstheme="minorHAnsi"/>
+          <w:sz w:val="22"/>
+          <w:szCs w:val="22"/>
+        </w:rPr>
+        <w:t xml:space="preserve">: </w:t>
+      </w:r>
+      <w:r>
+        <w:rPr>
+          <w:rStyle w:val="codeChar"/>
+          <w:rFonts w:asciiTheme="minorHAnsi" w:eastAsiaTheme="minorHAnsi" w:hAnsiTheme="minorHAnsi" w:cstheme="minorHAnsi"/>
+          <w:sz w:val="22"/>
+          <w:szCs w:val="22"/>
+        </w:rPr>
+        <w:t>This hyperparameter controls the step size at each iteration of the gradient boosting algorithm. A smaller learning_rate</w:t>
+      </w:r>
+      <w:r>
+        <w:rPr>
+          <w:rStyle w:val="codeChar"/>
+          <w:rFonts w:asciiTheme="minorHAnsi" w:eastAsiaTheme="minorHAnsi" w:hAnsiTheme="minorHAnsi" w:cstheme="minorHAnsi"/>
+          <w:sz w:val="22"/>
+          <w:szCs w:val="22"/>
+        </w:rPr>
+        <w:t xml:space="preserve"> </w:t>
+      </w:r>
+      <w:r>
+        <w:rPr>
+          <w:rStyle w:val="codeChar"/>
+          <w:rFonts w:asciiTheme="minorHAnsi" w:eastAsiaTheme="minorHAnsi" w:hAnsiTheme="minorHAnsi" w:cstheme="minorHAnsi"/>
+          <w:sz w:val="22"/>
+          <w:szCs w:val="22"/>
+        </w:rPr>
+        <w:t>makes the model training slower but can improve the robustness of the model by allowing for finer adjustments to the weights of the decision trees. Increasing learning_rate can speed up training but may also increase the risk of overfitting.</w:t>
+      </w:r>
+    </w:p>
+    <w:p>
+      <w:pPr>
+        <w:pStyle w:val="ListParagraph"/>
+        <w:ind w:left="1440"/>
+        <w:rPr>
+          <w:rStyle w:val="codeChar"/>
+          <w:rFonts w:eastAsiaTheme="minorHAnsi"/>
+          <w:sz w:val="22"/>
+          <w:szCs w:val="22"/>
+        </w:rPr>
+      </w:pPr>
+    </w:p>
+    <w:p>
+      <w:pPr>
+        <w:pStyle w:val="ListParagraph"/>
+        <w:numPr>
+          <w:ilvl w:val="0"/>
+          <w:numId w:val="16"/>
+        </w:numPr>
+        <w:rPr>
+          <w:rStyle w:val="codeChar"/>
+          <w:rFonts w:eastAsiaTheme="minorHAnsi"/>
+          <w:sz w:val="22"/>
+          <w:szCs w:val="22"/>
+        </w:rPr>
+      </w:pPr>
+      <w:r>
+        <w:rPr>
+          <w:rStyle w:val="codeChar"/>
+          <w:rFonts w:eastAsiaTheme="minorEastAsia"/>
+          <w:sz w:val="22"/>
+          <w:szCs w:val="22"/>
+        </w:rPr>
+        <w:t>l2_leaf_reg</w:t>
+      </w:r>
+      <w:r>
+        <w:rPr>
+          <w:rStyle w:val="codeChar"/>
+          <w:rFonts w:asciiTheme="minorHAnsi" w:eastAsiaTheme="minorHAnsi" w:hAnsiTheme="minorHAnsi" w:cstheme="minorHAnsi"/>
+          <w:sz w:val="22"/>
+          <w:szCs w:val="22"/>
+        </w:rPr>
+        <w:t xml:space="preserve">: </w:t>
+      </w:r>
+      <w:r>
+        <w:t xml:space="preserve">This hyperparameter controls the L2 regularization term for the leaf weights of the decision trees. Increasing </w:t>
+      </w:r>
+      <w:r>
+        <w:rPr>
+          <w:rStyle w:val="HTMLCode"/>
+          <w:rFonts w:eastAsiaTheme="minorEastAsia"/>
+        </w:rPr>
+        <w:t>l2_leaf_reg</w:t>
+      </w:r>
+      <w:r>
+        <w:t xml:space="preserve"> can help prevent overfitting and improve model performance, but may also result in lower model complexity and underfitting.</w:t>
+      </w:r>
+    </w:p>
+    <w:p>
+      <w:pPr>
+        <w:pStyle w:val="ListParagraph"/>
+        <w:ind w:left="1440"/>
+        <w:rPr>
+          <w:rStyle w:val="codeChar"/>
+          <w:rFonts w:eastAsiaTheme="minorHAnsi"/>
+          <w:sz w:val="22"/>
+          <w:szCs w:val="22"/>
+        </w:rPr>
+      </w:pPr>
+    </w:p>
+    <w:p>
+      <w:pPr>
+        <w:pStyle w:val="ListParagraph"/>
+        <w:ind w:left="1440"/>
+        <w:rPr>
+          <w:rStyle w:val="codeChar"/>
+          <w:rFonts w:eastAsiaTheme="minorHAnsi"/>
+          <w:sz w:val="22"/>
+          <w:szCs w:val="22"/>
+        </w:rPr>
+      </w:pPr>
+    </w:p>
+    <w:p>
+      <w:pPr>
+        <w:pStyle w:val="ListParagraph"/>
+        <w:ind w:left="1440"/>
+        <w:rPr>
+          <w:rStyle w:val="codeChar"/>
+          <w:rFonts w:eastAsiaTheme="minorHAnsi"/>
+          <w:sz w:val="22"/>
+          <w:szCs w:val="22"/>
+        </w:rPr>
+      </w:pPr>
+    </w:p>
+    <w:p>
+      <w:pPr>
+        <w:pStyle w:val="ListParagraph"/>
+        <w:ind w:left="1440"/>
+        <w:rPr>
+          <w:rStyle w:val="codeChar"/>
+          <w:rFonts w:eastAsiaTheme="minorHAnsi"/>
+          <w:sz w:val="22"/>
+          <w:szCs w:val="22"/>
+        </w:rPr>
+      </w:pPr>
+    </w:p>
+    <w:p>
+      <w:pPr>
+        <w:pStyle w:val="ListParagraph"/>
+        <w:ind w:left="1440"/>
+        <w:rPr>
+          <w:rStyle w:val="codeChar"/>
+          <w:rFonts w:eastAsiaTheme="minorHAnsi"/>
+          <w:sz w:val="22"/>
+          <w:szCs w:val="22"/>
+        </w:rPr>
+      </w:pPr>
+    </w:p>
+    <w:p>
+      <w:pPr>
+        <w:pStyle w:val="ListParagraph"/>
+        <w:ind w:left="1440"/>
+        <w:rPr>
+          <w:rStyle w:val="codeChar"/>
+          <w:rFonts w:eastAsiaTheme="minorHAnsi"/>
+          <w:sz w:val="22"/>
+          <w:szCs w:val="22"/>
+        </w:rPr>
+      </w:pPr>
+    </w:p>
+    <w:p>
+      <w:pPr>
+        <w:pStyle w:val="ListParagraph"/>
+        <w:ind w:left="1440"/>
+        <w:rPr>
+          <w:rStyle w:val="codeChar"/>
+          <w:rFonts w:eastAsiaTheme="minorHAnsi"/>
+          <w:sz w:val="22"/>
+          <w:szCs w:val="22"/>
+        </w:rPr>
+      </w:pPr>
+    </w:p>
+    <w:p>
+      <w:pPr>
+        <w:pStyle w:val="ListParagraph"/>
+        <w:ind w:left="1440"/>
+        <w:rPr>
+          <w:rStyle w:val="codeChar"/>
+          <w:rFonts w:eastAsiaTheme="minorHAnsi"/>
+          <w:sz w:val="22"/>
+          <w:szCs w:val="22"/>
+        </w:rPr>
+      </w:pPr>
+    </w:p>
+    <w:p>
+      <w:pPr>
+        <w:pStyle w:val="ListParagraph"/>
+        <w:ind w:left="1440"/>
+        <w:rPr>
+          <w:rStyle w:val="codeChar"/>
+          <w:rFonts w:eastAsiaTheme="minorHAnsi"/>
+          <w:sz w:val="22"/>
+          <w:szCs w:val="22"/>
+        </w:rPr>
+      </w:pPr>
+    </w:p>
+    <w:p>
+      <w:pPr>
+        <w:pStyle w:val="ListParagraph"/>
+        <w:ind w:left="1440"/>
+        <w:rPr>
+          <w:rStyle w:val="codeChar"/>
+          <w:rFonts w:eastAsiaTheme="minorHAnsi"/>
+          <w:sz w:val="22"/>
+          <w:szCs w:val="22"/>
+        </w:rPr>
+      </w:pPr>
+    </w:p>
+    <w:p>
+      <w:pPr>
+        <w:pStyle w:val="Heading2"/>
+        <w:numPr>
+          <w:ilvl w:val="0"/>
+          <w:numId w:val="10"/>
+        </w:numPr>
+      </w:pPr>
+      <w:r>
+        <w:lastRenderedPageBreak/>
+        <w:t>RandomForest</w:t>
+      </w:r>
+      <w:r>
+        <w:t xml:space="preserve"> </w:t>
+      </w:r>
+    </w:p>
+    <w:p>
+      <w:pPr>
+        <w:ind w:left="720"/>
+      </w:pPr>
+      <w:r>
+        <w:t>I</w:t>
+      </w:r>
+      <w:r>
+        <w:t>s a decision tree-based ensemble learning algorithm that combines multiple decision trees to make a final prediction. It works by building multiple decision trees on random subsets of the training data and features, and then averaging their predictions to make a final prediction.</w:t>
+      </w:r>
+    </w:p>
+    <w:p>
+      <w:pPr>
+        <w:ind w:left="720"/>
+      </w:pPr>
+    </w:p>
+    <w:p>
+      <w:pPr>
+        <w:ind w:left="720"/>
+      </w:pPr>
+      <w:r>
+        <w:t>One of the key advantages of Random Forest over other decision tree-based algorithms is its ability to handle high-dimensional and noisy data. It also includes several regularization techniques to prevent overfitting and improve model performance.</w:t>
+      </w:r>
+    </w:p>
+    <w:p>
+      <w:pPr>
+        <w:ind w:left="720"/>
+      </w:pPr>
+    </w:p>
+    <w:p>
+      <w:pPr>
+        <w:ind w:left="720"/>
+        <w:rPr>
+          <w:b/>
+          <w:bCs/>
+        </w:rPr>
+      </w:pPr>
+      <w:r>
+        <w:rPr>
+          <w:b/>
+          <w:bCs/>
+        </w:rPr>
+        <w:t>Hyperparameter Tuning:</w:t>
+      </w:r>
+    </w:p>
+    <w:p>
+      <w:pPr>
+        <w:pStyle w:val="ListParagraph"/>
+        <w:numPr>
+          <w:ilvl w:val="0"/>
+          <w:numId w:val="17"/>
+        </w:numPr>
+        <w:rPr>
+          <w:rStyle w:val="codeChar"/>
+          <w:rFonts w:eastAsiaTheme="minorHAnsi"/>
+          <w:sz w:val="22"/>
+          <w:szCs w:val="22"/>
+        </w:rPr>
+      </w:pPr>
+      <w:r>
+        <w:rPr>
+          <w:rStyle w:val="codeChar"/>
+          <w:rFonts w:eastAsiaTheme="minorHAnsi"/>
+          <w:sz w:val="22"/>
+          <w:szCs w:val="22"/>
+        </w:rPr>
+        <w:t>max_depth</w:t>
+      </w:r>
+      <w:r>
+        <w:rPr>
+          <w:rStyle w:val="codeChar"/>
+          <w:rFonts w:asciiTheme="minorHAnsi" w:eastAsiaTheme="minorHAnsi" w:hAnsiTheme="minorHAnsi" w:cstheme="minorHAnsi"/>
+          <w:sz w:val="22"/>
+          <w:szCs w:val="22"/>
+        </w:rPr>
+        <w:t xml:space="preserve">: </w:t>
+      </w:r>
+      <w:r>
+        <w:rPr>
+          <w:rStyle w:val="codeChar"/>
+          <w:rFonts w:asciiTheme="minorHAnsi" w:eastAsiaTheme="minorHAnsi" w:hAnsiTheme="minorHAnsi" w:cstheme="minorHAnsi"/>
+          <w:sz w:val="22"/>
+          <w:szCs w:val="22"/>
+        </w:rPr>
+        <w:t>This hyperparameter controls the maximum depth of each decision tree in the ensemble. Increasing max_depth allows the trees to capture more complex interactions in the data, but also increases the risk of overfitting. Decreasing max_depth can help prevent overfitting, but may result in lower model performance.</w:t>
+      </w:r>
+    </w:p>
+    <w:p>
+      <w:pPr>
+        <w:pStyle w:val="ListParagraph"/>
+        <w:ind w:left="1440"/>
+        <w:rPr>
+          <w:rStyle w:val="codeChar"/>
+          <w:rFonts w:eastAsiaTheme="minorHAnsi"/>
+          <w:sz w:val="22"/>
+          <w:szCs w:val="22"/>
+        </w:rPr>
+      </w:pPr>
+    </w:p>
+    <w:p>
+      <w:pPr>
+        <w:pStyle w:val="ListParagraph"/>
+        <w:numPr>
+          <w:ilvl w:val="0"/>
+          <w:numId w:val="17"/>
+        </w:numPr>
+        <w:rPr>
+          <w:rStyle w:val="codeChar"/>
+          <w:rFonts w:eastAsiaTheme="minorHAnsi"/>
+          <w:sz w:val="22"/>
+          <w:szCs w:val="22"/>
+        </w:rPr>
+      </w:pPr>
+      <w:r>
+        <w:rPr>
+          <w:rStyle w:val="codeChar"/>
+          <w:rFonts w:eastAsiaTheme="minorHAnsi"/>
+          <w:sz w:val="22"/>
+          <w:szCs w:val="22"/>
+        </w:rPr>
+        <w:t>max_</w:t>
+      </w:r>
+      <w:r>
+        <w:rPr>
+          <w:rStyle w:val="codeChar"/>
+          <w:rFonts w:eastAsiaTheme="minorHAnsi"/>
+          <w:sz w:val="22"/>
+          <w:szCs w:val="22"/>
+        </w:rPr>
+        <w:t>features</w:t>
+      </w:r>
+      <w:r>
+        <w:rPr>
+          <w:rStyle w:val="codeChar"/>
+          <w:rFonts w:asciiTheme="minorHAnsi" w:eastAsiaTheme="minorHAnsi" w:hAnsiTheme="minorHAnsi" w:cstheme="minorHAnsi"/>
+          <w:sz w:val="22"/>
+          <w:szCs w:val="22"/>
+        </w:rPr>
+        <w:t xml:space="preserve">: </w:t>
+      </w:r>
+      <w:r>
+        <w:rPr>
+          <w:rStyle w:val="codeChar"/>
+          <w:rFonts w:asciiTheme="minorHAnsi" w:eastAsiaTheme="minorHAnsi" w:hAnsiTheme="minorHAnsi" w:cstheme="minorHAnsi"/>
+          <w:sz w:val="22"/>
+          <w:szCs w:val="22"/>
+        </w:rPr>
+        <w:t>T</w:t>
+      </w:r>
+      <w:r>
+        <w:rPr>
+          <w:rStyle w:val="codeChar"/>
+          <w:rFonts w:asciiTheme="minorHAnsi" w:eastAsiaTheme="minorHAnsi" w:hAnsiTheme="minorHAnsi" w:cstheme="minorHAnsi"/>
+          <w:sz w:val="22"/>
+          <w:szCs w:val="22"/>
+        </w:rPr>
+        <w:t>his hyperparameter controls the maximum number of features that are considered for each split in the decision trees. Increasing max_features can improve the diversity of the trees and the overall performance of the model, but may also increase the risk of overfitting. Decreasing max_features can help prevent overfitting, but may result in lower model performance</w:t>
+      </w:r>
+      <w:r>
+        <w:rPr>
+          <w:rStyle w:val="codeChar"/>
+          <w:rFonts w:asciiTheme="minorHAnsi" w:eastAsiaTheme="minorHAnsi" w:hAnsiTheme="minorHAnsi" w:cstheme="minorHAnsi"/>
+          <w:sz w:val="22"/>
+          <w:szCs w:val="22"/>
+        </w:rPr>
+        <w:t>.</w:t>
+      </w:r>
+    </w:p>
+    <w:p>
+      <w:pPr>
+        <w:pStyle w:val="ListParagraph"/>
+        <w:ind w:left="1440"/>
+        <w:rPr>
+          <w:rStyle w:val="codeChar"/>
+          <w:rFonts w:eastAsiaTheme="minorHAnsi"/>
+          <w:sz w:val="22"/>
+          <w:szCs w:val="22"/>
+        </w:rPr>
+      </w:pPr>
+    </w:p>
+    <w:p>
+      <w:pPr>
+        <w:pStyle w:val="ListParagraph"/>
+        <w:numPr>
+          <w:ilvl w:val="0"/>
+          <w:numId w:val="17"/>
+        </w:numPr>
+        <w:rPr>
+          <w:rStyle w:val="codeChar"/>
+          <w:rFonts w:eastAsiaTheme="minorHAnsi"/>
+          <w:sz w:val="22"/>
+          <w:szCs w:val="22"/>
+        </w:rPr>
+      </w:pPr>
+      <w:r>
+        <w:rPr>
+          <w:rStyle w:val="codeChar"/>
+          <w:rFonts w:eastAsiaTheme="minorHAnsi"/>
+          <w:sz w:val="22"/>
+          <w:szCs w:val="22"/>
+        </w:rPr>
+        <w:t>n_estimators</w:t>
+      </w:r>
+      <w:r>
+        <w:rPr>
+          <w:rStyle w:val="codeChar"/>
+          <w:rFonts w:asciiTheme="minorHAnsi" w:eastAsiaTheme="minorHAnsi" w:hAnsiTheme="minorHAnsi" w:cstheme="minorHAnsi"/>
+          <w:sz w:val="22"/>
+          <w:szCs w:val="22"/>
+        </w:rPr>
+        <w:t xml:space="preserve">: </w:t>
+      </w:r>
+      <w:r>
+        <w:rPr>
+          <w:rStyle w:val="codeChar"/>
+          <w:rFonts w:asciiTheme="minorHAnsi" w:eastAsiaTheme="minorHAnsi" w:hAnsiTheme="minorHAnsi" w:cstheme="minorHAnsi"/>
+          <w:sz w:val="22"/>
+          <w:szCs w:val="22"/>
+        </w:rPr>
+        <w:t>T</w:t>
+      </w:r>
+      <w:r>
+        <w:t xml:space="preserve">his hyperparameter controls the number of decision trees in the ensemble. Increasing </w:t>
+      </w:r>
+      <w:r>
+        <w:rPr>
+          <w:rStyle w:val="HTMLCode"/>
+          <w:rFonts w:eastAsiaTheme="minorEastAsia"/>
+        </w:rPr>
+        <w:t>n_estimators</w:t>
+      </w:r>
+      <w:r>
+        <w:t xml:space="preserve"> generally improves model performance, but also increases the risk of overfitting and can make training the model slower. Decreasing </w:t>
+      </w:r>
+      <w:r>
+        <w:rPr>
+          <w:rStyle w:val="HTMLCode"/>
+          <w:rFonts w:eastAsiaTheme="minorEastAsia"/>
+        </w:rPr>
+        <w:t>n_estimators</w:t>
+      </w:r>
+      <w:r>
+        <w:t xml:space="preserve"> can help prevent overfitting and make training faster, but may result in lower model performance.</w:t>
+      </w:r>
+    </w:p>
+    <w:p>
+      <w:pPr>
+        <w:pStyle w:val="ListParagraph"/>
+        <w:ind w:left="1440"/>
+        <w:rPr>
+          <w:rStyle w:val="codeChar"/>
+          <w:rFonts w:eastAsiaTheme="minorHAnsi"/>
+          <w:sz w:val="22"/>
+          <w:szCs w:val="22"/>
+        </w:rPr>
+      </w:pPr>
+    </w:p>
+    <w:p>
+      <w:pPr>
+        <w:pStyle w:val="ListParagraph"/>
+        <w:numPr>
+          <w:ilvl w:val="0"/>
+          <w:numId w:val="17"/>
+        </w:numPr>
+        <w:rPr>
+          <w:rStyle w:val="codeChar"/>
+          <w:rFonts w:eastAsiaTheme="minorHAnsi"/>
+          <w:sz w:val="22"/>
+          <w:szCs w:val="22"/>
+        </w:rPr>
+      </w:pPr>
+      <w:r>
+        <w:rPr>
+          <w:rStyle w:val="codeChar"/>
+          <w:rFonts w:eastAsiaTheme="minorHAnsi"/>
+          <w:sz w:val="22"/>
+          <w:szCs w:val="22"/>
+        </w:rPr>
+        <w:t>min_samples_split</w:t>
+      </w:r>
+      <w:r>
+        <w:rPr>
+          <w:rStyle w:val="codeChar"/>
+          <w:rFonts w:asciiTheme="minorHAnsi" w:eastAsiaTheme="minorHAnsi" w:hAnsiTheme="minorHAnsi" w:cstheme="minorHAnsi"/>
+          <w:sz w:val="22"/>
+          <w:szCs w:val="22"/>
+        </w:rPr>
+        <w:t xml:space="preserve">: </w:t>
+      </w:r>
+      <w:r>
+        <w:rPr>
+          <w:rStyle w:val="codeChar"/>
+          <w:rFonts w:asciiTheme="minorHAnsi" w:eastAsiaTheme="minorHAnsi" w:hAnsiTheme="minorHAnsi" w:cstheme="minorHAnsi"/>
+          <w:sz w:val="22"/>
+          <w:szCs w:val="22"/>
+        </w:rPr>
+        <w:t>This hyperparameter controls the minimum number of samples required to split an internal node. Increasing min_samples_split can help prevent overfitting and improve model performance, but may also result in lower model complexity and underfitting. Decreasing min_samples_split can increase the complexity of the model and improve its ability to capture complex interactions in the data, but may also increase the risk of overfitting.</w:t>
+      </w:r>
+    </w:p>
+    <w:p>
+      <w:pPr>
+        <w:pStyle w:val="ListParagraph"/>
+        <w:ind w:left="1440"/>
+        <w:rPr>
+          <w:rStyle w:val="codeChar"/>
+          <w:rFonts w:eastAsiaTheme="minorHAnsi"/>
+          <w:sz w:val="22"/>
+          <w:szCs w:val="22"/>
+        </w:rPr>
+      </w:pPr>
+    </w:p>
+    <w:p/>
+    <w:p/>
+    <w:p>
+      <w:r>
+        <w:tab/>
+      </w:r>
+      <w:r>
+        <w:tab/>
+      </w:r>
+    </w:p>
+    <w:p>
+      <w:pPr>
+        <w:pStyle w:val="Heading1"/>
+        <w:jc w:val="center"/>
+        <w:rPr>
+          <w:b/>
+          <w:bCs/>
+        </w:rPr>
+      </w:pPr>
+    </w:p>
+    <w:p>
+      <w:pPr>
+        <w:pStyle w:val="Heading1"/>
+        <w:jc w:val="center"/>
+        <w:rPr>
+          <w:b/>
+          <w:bCs/>
+        </w:rPr>
+      </w:pPr>
+      <w:r>
+        <w:rPr>
+          <w:b/>
+          <w:bCs/>
+        </w:rPr>
+        <w:t>Training &amp; Testing Splits</w:t>
+      </w:r>
+    </w:p>
+    <w:p/>
+    <w:p>
+      <w:r>
+        <w:t>We used splits of 80% training and 20% testing to develop the model while also shuffling the data.</w:t>
+      </w:r>
+    </w:p>
+    <w:p/>
     <w:p>
       <w:pPr>
         <w:pBdr>
@@ -9446,69 +11227,44 @@
       <w:pPr>
         <w:pStyle w:val="Heading1"/>
         <w:jc w:val="center"/>
+      </w:pPr>
+      <w:r>
         <w:rPr>
           <w:b/>
           <w:bCs/>
         </w:rPr>
-      </w:pPr>
+        <w:t>Screenshots</w:t>
+      </w:r>
       <w:r>
         <w:rPr>
           <w:b/>
           <w:bCs/>
         </w:rPr>
-        <w:t>Training &amp; Testing Splits</w:t>
+        <w:t xml:space="preserve"> of the resultant(s) regression line plots</w:t>
       </w:r>
     </w:p>
     <w:p/>
     <w:p>
       <w:r>
-        <w:t>We used splits of 80% training and 20% testing to develop the model while also shuffling the data.</w:t>
+        <w:t>Due to the large number of features, it would require working with high dimensionality, which is not feasible for creating plots.</w:t>
       </w:r>
     </w:p>
     <w:p/>
-    <w:p>
-      <w:pPr>
-        <w:pBdr>
-          <w:bottom w:val="single" w:sz="6" w:space="1" w:color="auto"/>
-        </w:pBdr>
-      </w:pPr>
-    </w:p>
-    <w:p>
-      <w:pPr>
-        <w:pStyle w:val="Heading1"/>
-        <w:jc w:val="center"/>
-        <w:rPr>
-          <w:b/>
-          <w:bCs/>
-        </w:rPr>
-      </w:pPr>
-    </w:p>
-    <w:p>
-      <w:pPr>
-        <w:pStyle w:val="Heading1"/>
-        <w:jc w:val="center"/>
-      </w:pPr>
-      <w:r>
-        <w:rPr>
-          <w:b/>
-          <w:bCs/>
-        </w:rPr>
-        <w:t>Screenshots</w:t>
-      </w:r>
-      <w:r>
-        <w:rPr>
-          <w:b/>
-          <w:bCs/>
-        </w:rPr>
-        <w:t xml:space="preserve"> of the resultant(s) regression line plots</w:t>
-      </w:r>
-    </w:p>
     <w:p/>
-    <w:p>
-      <w:r>
-        <w:t>Due to the large number of features, it would require working with high dimensionality, which is not feasible for creating plots.</w:t>
-      </w:r>
-    </w:p>
+    <w:p/>
+    <w:p/>
+    <w:p/>
+    <w:p/>
+    <w:p/>
+    <w:p/>
+    <w:p/>
+    <w:p/>
+    <w:p/>
+    <w:p/>
+    <w:p/>
+    <w:p/>
+    <w:p/>
+    <w:p/>
     <w:p>
       <w:pPr>
         <w:pStyle w:val="Heading1"/>
@@ -10007,40 +11763,168 @@
       <w:pPr>
         <w:shd w:val="clear" w:color="auto" w:fill="FFFFFF"/>
         <w:spacing w:after="0" w:line="285" w:lineRule="atLeast"/>
-        <w:rPr>
-          <w:rFonts w:ascii="Consolas" w:eastAsia="Times New Roman" w:hAnsi="Consolas" w:cs="Times New Roman"/>
-          <w:color w:val="000000"/>
-          <w:kern w:val="0"/>
-          <w:sz w:val="21"/>
-          <w:szCs w:val="21"/>
-          <w14:ligatures w14:val="none"/>
-        </w:rPr>
-      </w:pPr>
+      </w:pPr>
+      <w:r>
+        <w:t>SelectKBest is a feature selection technique in scikit-learn that can be used for both classification and regression problems. It works by selecting the K best features based on their scores from a univariate statistical test. The specific test used depends on the type of problem being addressed:</w:t>
+      </w:r>
     </w:p>
     <w:p>
       <w:pPr>
         <w:shd w:val="clear" w:color="auto" w:fill="FFFFFF"/>
         <w:spacing w:after="0" w:line="285" w:lineRule="atLeast"/>
       </w:pPr>
-      <w:r>
-        <w:t xml:space="preserve">The </w:t>
-      </w:r>
+    </w:p>
+    <w:p>
+      <w:pPr>
+        <w:pStyle w:val="ListParagraph"/>
+        <w:numPr>
+          <w:ilvl w:val="0"/>
+          <w:numId w:val="18"/>
+        </w:numPr>
+        <w:shd w:val="clear" w:color="auto" w:fill="FFFFFF"/>
+        <w:spacing w:after="0" w:line="285" w:lineRule="atLeast"/>
+      </w:pPr>
+      <w:proofErr w:type="spellStart"/>
       <w:r>
         <w:rPr>
           <w:rStyle w:val="codeChar"/>
           <w:rFonts w:eastAsiaTheme="minorHAnsi"/>
-        </w:rPr>
-        <w:t>SelectKBest</w:t>
-      </w:r>
-      <w:r>
-        <w:t xml:space="preserve"> function in scikit-learn is a simple and effective feature selection technique for regression models. It works by selecting the K best features based on their scores from a univariate statistical test, such as the F-test or mutual information. By selecting only, the most relevant features, SelectKBest can help to reduce overfitting and improve the accuracy and interpretability of regression models. The function is easy to use and can be combined with various regression models in scikit-learn, making it a valuable tool for feature selection in regression analysis.</w:t>
-      </w:r>
-    </w:p>
-    <w:p>
-      <w:pPr>
+          <w:sz w:val="20"/>
+          <w:szCs w:val="20"/>
+        </w:rPr>
+        <w:t>f_classif</w:t>
+      </w:r>
+      <w:proofErr w:type="spellEnd"/>
+      <w:r>
+        <w:t>: This test is used for classification problems and computes the ANOVA F-value between each feature and the target variable. It measures the degree of linear dependency between the feature and the target.</w:t>
+      </w:r>
+    </w:p>
+    <w:p>
+      <w:pPr>
+        <w:pStyle w:val="ListParagraph"/>
         <w:shd w:val="clear" w:color="auto" w:fill="FFFFFF"/>
         <w:spacing w:after="0" w:line="285" w:lineRule="atLeast"/>
       </w:pPr>
+    </w:p>
+    <w:p>
+      <w:pPr>
+        <w:pStyle w:val="ListParagraph"/>
+        <w:numPr>
+          <w:ilvl w:val="0"/>
+          <w:numId w:val="18"/>
+        </w:numPr>
+        <w:shd w:val="clear" w:color="auto" w:fill="FFFFFF"/>
+        <w:spacing w:after="0" w:line="285" w:lineRule="atLeast"/>
+      </w:pPr>
+      <w:proofErr w:type="spellStart"/>
+      <w:r>
+        <w:rPr>
+          <w:rStyle w:val="codeChar"/>
+          <w:rFonts w:eastAsiaTheme="minorHAnsi"/>
+          <w:sz w:val="20"/>
+          <w:szCs w:val="20"/>
+        </w:rPr>
+        <w:t>f_regression</w:t>
+      </w:r>
+      <w:proofErr w:type="spellEnd"/>
+      <w:r>
+        <w:t>: This test is used for regression problems and computes the F-value between each feature and the target variable. It measures the degree of linear dependency between the feature and the target.</w:t>
+      </w:r>
+    </w:p>
+    <w:p>
+      <w:pPr>
+        <w:shd w:val="clear" w:color="auto" w:fill="FFFFFF"/>
+        <w:spacing w:after="0" w:line="285" w:lineRule="atLeast"/>
+      </w:pPr>
+    </w:p>
+    <w:p>
+      <w:pPr>
+        <w:shd w:val="clear" w:color="auto" w:fill="FFFFFF"/>
+        <w:spacing w:after="0" w:line="285" w:lineRule="atLeast"/>
+      </w:pPr>
+      <w:r>
+        <w:t>In both cases, higher scores indicate stronger linear dependencies between the feature and the target variable. SelectKBest then selects the top K features with the highest scores and discards the rest.</w:t>
+      </w:r>
+    </w:p>
+    <w:p>
+      <w:pPr>
+        <w:shd w:val="clear" w:color="auto" w:fill="FFFFFF"/>
+        <w:spacing w:after="0" w:line="285" w:lineRule="atLeast"/>
+      </w:pPr>
+    </w:p>
+    <w:p>
+      <w:pPr>
+        <w:shd w:val="clear" w:color="auto" w:fill="FFFFFF"/>
+        <w:spacing w:after="0" w:line="285" w:lineRule="atLeast"/>
+      </w:pPr>
+      <w:r>
+        <w:t xml:space="preserve">Using SelectKBest with either </w:t>
+      </w:r>
+      <w:proofErr w:type="spellStart"/>
+      <w:r>
+        <w:rPr>
+          <w:rStyle w:val="codeChar"/>
+          <w:rFonts w:eastAsiaTheme="minorHAnsi"/>
+          <w:sz w:val="20"/>
+          <w:szCs w:val="20"/>
+        </w:rPr>
+        <w:t>f_classif</w:t>
+      </w:r>
+      <w:proofErr w:type="spellEnd"/>
+      <w:r>
+        <w:rPr>
+          <w:rStyle w:val="codeChar"/>
+          <w:rFonts w:eastAsiaTheme="minorHAnsi"/>
+          <w:sz w:val="20"/>
+          <w:szCs w:val="20"/>
+        </w:rPr>
+        <w:t xml:space="preserve"> </w:t>
+      </w:r>
+      <w:r>
+        <w:t xml:space="preserve">or </w:t>
+      </w:r>
+      <w:proofErr w:type="spellStart"/>
+      <w:r>
+        <w:rPr>
+          <w:rStyle w:val="codeChar"/>
+          <w:rFonts w:eastAsiaTheme="minorHAnsi"/>
+          <w:sz w:val="20"/>
+          <w:szCs w:val="20"/>
+        </w:rPr>
+        <w:t>f_regression</w:t>
+      </w:r>
+      <w:proofErr w:type="spellEnd"/>
+      <w:r>
+        <w:rPr>
+          <w:sz w:val="24"/>
+          <w:szCs w:val="24"/>
+        </w:rPr>
+        <w:t xml:space="preserve"> </w:t>
+      </w:r>
+      <w:r>
+        <w:t xml:space="preserve">can help to improve the accuracy and interpretability of classification and regression models, respectively. By selecting </w:t>
+      </w:r>
+      <w:r>
+        <w:t>only,</w:t>
+      </w:r>
+      <w:r>
+        <w:t xml:space="preserve"> the most relevant features, SelectKBest can help to reduce overfitting and improve the generalization of the model to new data.</w:t>
+      </w:r>
+    </w:p>
+    <w:p>
+      <w:pPr>
+        <w:shd w:val="clear" w:color="auto" w:fill="FFFFFF"/>
+        <w:spacing w:after="0" w:line="285" w:lineRule="atLeast"/>
+      </w:pPr>
+    </w:p>
+    <w:p>
+      <w:pPr>
+        <w:shd w:val="clear" w:color="auto" w:fill="FFFFFF"/>
+        <w:spacing w:after="0" w:line="285" w:lineRule="atLeast"/>
+      </w:pPr>
+      <w:r>
+        <w:t>Overall, SelectKBest is a powerful and flexible feature selection technique in scikit-learn that can be used with a variety of regression and classification models. It can help to improve model performance, reduce overfitting, and increase the interpretability of the model by selecting only the most relevant features.</w:t>
+      </w:r>
     </w:p>
     <w:p>
       <w:pPr>
@@ -10352,32 +12236,6 @@
     </w:p>
     <w:p>
       <w:pPr>
-        <w:shd w:val="clear" w:color="auto" w:fill="FFFFFF"/>
-        <w:spacing w:after="0" w:line="285" w:lineRule="atLeast"/>
-        <w:ind w:left="720"/>
-        <w:rPr>
-          <w:rFonts w:ascii="Consolas" w:eastAsia="Times New Roman" w:hAnsi="Consolas" w:cs="Times New Roman"/>
-          <w:color w:val="000000"/>
-          <w:kern w:val="0"/>
-          <w:sz w:val="21"/>
-          <w:szCs w:val="21"/>
-          <w14:ligatures w14:val="none"/>
-        </w:rPr>
-      </w:pPr>
-    </w:p>
-    <w:p>
-      <w:pPr>
-        <w:pBdr>
-          <w:bottom w:val="single" w:sz="6" w:space="1" w:color="auto"/>
-        </w:pBdr>
-      </w:pPr>
-      <w:r>
-        <w:t xml:space="preserve">  </w:t>
-      </w:r>
-    </w:p>
-    <w:p/>
-    <w:p>
-      <w:pPr>
         <w:pStyle w:val="Heading1"/>
         <w:jc w:val="center"/>
         <w:rPr>
@@ -10390,6 +12248,7 @@
           <w:b/>
           <w:bCs/>
         </w:rPr>
+        <w:lastRenderedPageBreak/>
         <w:t>Result Improving Techniques</w:t>
       </w:r>
     </w:p>
@@ -10410,6 +12269,12 @@
       <w:r>
         <w:t>Eliminating outliers</w:t>
       </w:r>
+      <w:r>
+        <w:t xml:space="preserve"> and </w:t>
+      </w:r>
+      <w:r>
+        <w:t>Eliminating some features</w:t>
+      </w:r>
     </w:p>
     <w:p>
       <w:pPr>
@@ -10420,7 +12285,7 @@
         </w:numPr>
       </w:pPr>
       <w:r>
-        <w:t>Regularization models</w:t>
+        <w:t>Cross Validation</w:t>
       </w:r>
     </w:p>
     <w:p>
@@ -10432,7 +12297,7 @@
         </w:numPr>
       </w:pPr>
       <w:r>
-        <w:t>Eliminating some features</w:t>
+        <w:t>Regularization models</w:t>
       </w:r>
     </w:p>
     <w:p>
@@ -10449,6 +12314,18 @@
     </w:p>
     <w:p>
       <w:pPr>
+        <w:pStyle w:val="ListParagraph"/>
+        <w:numPr>
+          <w:ilvl w:val="0"/>
+          <w:numId w:val="13"/>
+        </w:numPr>
+      </w:pPr>
+      <w:r>
+        <w:t>Hyperparameter Tuning</w:t>
+      </w:r>
+    </w:p>
+    <w:p>
+      <w:pPr>
         <w:pStyle w:val="Heading1"/>
         <w:jc w:val="center"/>
         <w:rPr>
@@ -10461,15 +12338,14 @@
           <w:b/>
           <w:bCs/>
         </w:rPr>
-        <w:lastRenderedPageBreak/>
-        <w:t>Result</w:t>
+        <w:t xml:space="preserve">Regression </w:t>
       </w:r>
       <w:r>
         <w:rPr>
           <w:b/>
           <w:bCs/>
         </w:rPr>
-        <w:t>s</w:t>
+        <w:t>Results</w:t>
       </w:r>
     </w:p>
     <w:p/>
@@ -10480,11 +12356,12 @@
         <w:tblLook w:val="04A0" w:firstRow="1" w:lastRow="0" w:firstColumn="1" w:lastColumn="0" w:noHBand="0" w:noVBand="1"/>
       </w:tblPr>
       <w:tblGrid>
-        <w:gridCol w:w="2965"/>
-        <w:gridCol w:w="1776"/>
-        <w:gridCol w:w="1776"/>
-        <w:gridCol w:w="1776"/>
-        <w:gridCol w:w="1777"/>
+        <w:gridCol w:w="2514"/>
+        <w:gridCol w:w="1558"/>
+        <w:gridCol w:w="1558"/>
+        <w:gridCol w:w="1535"/>
+        <w:gridCol w:w="1535"/>
+        <w:gridCol w:w="1370"/>
       </w:tblGrid>
       <w:tr>
         <w:trPr>
@@ -10494,7 +12371,7 @@
         <w:tc>
           <w:tcPr>
             <w:cnfStyle w:val="001000000000" w:firstRow="0" w:lastRow="0" w:firstColumn="1" w:lastColumn="0" w:oddVBand="0" w:evenVBand="0" w:oddHBand="0" w:evenHBand="0" w:firstRowFirstColumn="0" w:firstRowLastColumn="0" w:lastRowFirstColumn="0" w:lastRowLastColumn="0"/>
-            <w:tcW w:w="2965" w:type="dxa"/>
+            <w:tcW w:w="2514" w:type="dxa"/>
           </w:tcPr>
           <w:p>
             <w:pPr>
@@ -10507,7 +12384,7 @@
         </w:tc>
         <w:tc>
           <w:tcPr>
-            <w:tcW w:w="1776" w:type="dxa"/>
+            <w:tcW w:w="1558" w:type="dxa"/>
           </w:tcPr>
           <w:p>
             <w:pPr>
@@ -10521,7 +12398,7 @@
         </w:tc>
         <w:tc>
           <w:tcPr>
-            <w:tcW w:w="1776" w:type="dxa"/>
+            <w:tcW w:w="1558" w:type="dxa"/>
           </w:tcPr>
           <w:p>
             <w:pPr>
@@ -10535,7 +12412,7 @@
         </w:tc>
         <w:tc>
           <w:tcPr>
-            <w:tcW w:w="1776" w:type="dxa"/>
+            <w:tcW w:w="1535" w:type="dxa"/>
           </w:tcPr>
           <w:p>
             <w:pPr>
@@ -10549,7 +12426,7 @@
         </w:tc>
         <w:tc>
           <w:tcPr>
-            <w:tcW w:w="1777" w:type="dxa"/>
+            <w:tcW w:w="1535" w:type="dxa"/>
           </w:tcPr>
           <w:p>
             <w:pPr>
@@ -10558,6 +12435,20 @@
             </w:pPr>
             <w:r>
               <w:t>Testing R2</w:t>
+            </w:r>
+          </w:p>
+        </w:tc>
+        <w:tc>
+          <w:tcPr>
+            <w:tcW w:w="1370" w:type="dxa"/>
+          </w:tcPr>
+          <w:p>
+            <w:pPr>
+              <w:jc w:val="center"/>
+              <w:cnfStyle w:val="100000000000" w:firstRow="1" w:lastRow="0" w:firstColumn="0" w:lastColumn="0" w:oddVBand="0" w:evenVBand="0" w:oddHBand="0" w:evenHBand="0" w:firstRowFirstColumn="0" w:firstRowLastColumn="0" w:lastRowFirstColumn="0" w:lastRowLastColumn="0"/>
+            </w:pPr>
+            <w:r>
+              <w:t>Time Taken</w:t>
             </w:r>
           </w:p>
         </w:tc>
@@ -10570,7 +12461,7 @@
         <w:tc>
           <w:tcPr>
             <w:cnfStyle w:val="001000000000" w:firstRow="0" w:lastRow="0" w:firstColumn="1" w:lastColumn="0" w:oddVBand="0" w:evenVBand="0" w:oddHBand="0" w:evenHBand="0" w:firstRowFirstColumn="0" w:firstRowLastColumn="0" w:lastRowFirstColumn="0" w:lastRowLastColumn="0"/>
-            <w:tcW w:w="2965" w:type="dxa"/>
+            <w:tcW w:w="2514" w:type="dxa"/>
           </w:tcPr>
           <w:p>
             <w:pPr>
@@ -10583,7 +12474,7 @@
         </w:tc>
         <w:tc>
           <w:tcPr>
-            <w:tcW w:w="1776" w:type="dxa"/>
+            <w:tcW w:w="1558" w:type="dxa"/>
           </w:tcPr>
           <w:p>
             <w:pPr>
@@ -10597,7 +12488,7 @@
         </w:tc>
         <w:tc>
           <w:tcPr>
-            <w:tcW w:w="1776" w:type="dxa"/>
+            <w:tcW w:w="1558" w:type="dxa"/>
           </w:tcPr>
           <w:p>
             <w:pPr>
@@ -10611,7 +12502,7 @@
         </w:tc>
         <w:tc>
           <w:tcPr>
-            <w:tcW w:w="1776" w:type="dxa"/>
+            <w:tcW w:w="1535" w:type="dxa"/>
           </w:tcPr>
           <w:p>
             <w:pPr>
@@ -10625,7 +12516,7 @@
         </w:tc>
         <w:tc>
           <w:tcPr>
-            <w:tcW w:w="1777" w:type="dxa"/>
+            <w:tcW w:w="1535" w:type="dxa"/>
           </w:tcPr>
           <w:p>
             <w:pPr>
@@ -10637,6 +12528,20 @@
             </w:r>
           </w:p>
         </w:tc>
+        <w:tc>
+          <w:tcPr>
+            <w:tcW w:w="1370" w:type="dxa"/>
+          </w:tcPr>
+          <w:p>
+            <w:pPr>
+              <w:jc w:val="center"/>
+              <w:cnfStyle w:val="000000100000" w:firstRow="0" w:lastRow="0" w:firstColumn="0" w:lastColumn="0" w:oddVBand="0" w:evenVBand="0" w:oddHBand="1" w:evenHBand="0" w:firstRowFirstColumn="0" w:firstRowLastColumn="0" w:lastRowFirstColumn="0" w:lastRowLastColumn="0"/>
+            </w:pPr>
+            <w:r>
+              <w:t>1.1 S</w:t>
+            </w:r>
+          </w:p>
+        </w:tc>
       </w:tr>
       <w:tr>
         <w:trPr>
@@ -10645,7 +12550,7 @@
         <w:tc>
           <w:tcPr>
             <w:cnfStyle w:val="001000000000" w:firstRow="0" w:lastRow="0" w:firstColumn="1" w:lastColumn="0" w:oddVBand="0" w:evenVBand="0" w:oddHBand="0" w:evenHBand="0" w:firstRowFirstColumn="0" w:firstRowLastColumn="0" w:lastRowFirstColumn="0" w:lastRowLastColumn="0"/>
-            <w:tcW w:w="2965" w:type="dxa"/>
+            <w:tcW w:w="2514" w:type="dxa"/>
           </w:tcPr>
           <w:p>
             <w:pPr>
@@ -10658,7 +12563,7 @@
         </w:tc>
         <w:tc>
           <w:tcPr>
-            <w:tcW w:w="1776" w:type="dxa"/>
+            <w:tcW w:w="1558" w:type="dxa"/>
           </w:tcPr>
           <w:p>
             <w:pPr>
@@ -10672,7 +12577,7 @@
         </w:tc>
         <w:tc>
           <w:tcPr>
-            <w:tcW w:w="1776" w:type="dxa"/>
+            <w:tcW w:w="1558" w:type="dxa"/>
           </w:tcPr>
           <w:p>
             <w:pPr>
@@ -10686,7 +12591,7 @@
         </w:tc>
         <w:tc>
           <w:tcPr>
-            <w:tcW w:w="1776" w:type="dxa"/>
+            <w:tcW w:w="1535" w:type="dxa"/>
           </w:tcPr>
           <w:p>
             <w:pPr>
@@ -10700,7 +12605,7 @@
         </w:tc>
         <w:tc>
           <w:tcPr>
-            <w:tcW w:w="1777" w:type="dxa"/>
+            <w:tcW w:w="1535" w:type="dxa"/>
           </w:tcPr>
           <w:p>
             <w:pPr>
@@ -10709,6 +12614,20 @@
             </w:pPr>
             <w:r>
               <w:t>0.24</w:t>
+            </w:r>
+          </w:p>
+        </w:tc>
+        <w:tc>
+          <w:tcPr>
+            <w:tcW w:w="1370" w:type="dxa"/>
+          </w:tcPr>
+          <w:p>
+            <w:pPr>
+              <w:jc w:val="center"/>
+              <w:cnfStyle w:val="000000000000" w:firstRow="0" w:lastRow="0" w:firstColumn="0" w:lastColumn="0" w:oddVBand="0" w:evenVBand="0" w:oddHBand="0" w:evenHBand="0" w:firstRowFirstColumn="0" w:firstRowLastColumn="0" w:lastRowFirstColumn="0" w:lastRowLastColumn="0"/>
+            </w:pPr>
+            <w:r>
+              <w:t>1.1 S</w:t>
             </w:r>
           </w:p>
         </w:tc>
@@ -10721,7 +12640,7 @@
         <w:tc>
           <w:tcPr>
             <w:cnfStyle w:val="001000000000" w:firstRow="0" w:lastRow="0" w:firstColumn="1" w:lastColumn="0" w:oddVBand="0" w:evenVBand="0" w:oddHBand="0" w:evenHBand="0" w:firstRowFirstColumn="0" w:firstRowLastColumn="0" w:lastRowFirstColumn="0" w:lastRowLastColumn="0"/>
-            <w:tcW w:w="2965" w:type="dxa"/>
+            <w:tcW w:w="2514" w:type="dxa"/>
           </w:tcPr>
           <w:p>
             <w:pPr>
@@ -10734,7 +12653,7 @@
         </w:tc>
         <w:tc>
           <w:tcPr>
-            <w:tcW w:w="1776" w:type="dxa"/>
+            <w:tcW w:w="1558" w:type="dxa"/>
           </w:tcPr>
           <w:p>
             <w:pPr>
@@ -10748,7 +12667,7 @@
         </w:tc>
         <w:tc>
           <w:tcPr>
-            <w:tcW w:w="1776" w:type="dxa"/>
+            <w:tcW w:w="1558" w:type="dxa"/>
           </w:tcPr>
           <w:p>
             <w:pPr>
@@ -10762,7 +12681,7 @@
         </w:tc>
         <w:tc>
           <w:tcPr>
-            <w:tcW w:w="1776" w:type="dxa"/>
+            <w:tcW w:w="1535" w:type="dxa"/>
           </w:tcPr>
           <w:p>
             <w:pPr>
@@ -10776,7 +12695,7 @@
         </w:tc>
         <w:tc>
           <w:tcPr>
-            <w:tcW w:w="1777" w:type="dxa"/>
+            <w:tcW w:w="1535" w:type="dxa"/>
           </w:tcPr>
           <w:p>
             <w:pPr>
@@ -10788,6 +12707,20 @@
             </w:r>
           </w:p>
         </w:tc>
+        <w:tc>
+          <w:tcPr>
+            <w:tcW w:w="1370" w:type="dxa"/>
+          </w:tcPr>
+          <w:p>
+            <w:pPr>
+              <w:jc w:val="center"/>
+              <w:cnfStyle w:val="000000100000" w:firstRow="0" w:lastRow="0" w:firstColumn="0" w:lastColumn="0" w:oddVBand="0" w:evenVBand="0" w:oddHBand="1" w:evenHBand="0" w:firstRowFirstColumn="0" w:firstRowLastColumn="0" w:lastRowFirstColumn="0" w:lastRowLastColumn="0"/>
+            </w:pPr>
+            <w:r>
+              <w:t>1.1 S</w:t>
+            </w:r>
+          </w:p>
+        </w:tc>
       </w:tr>
       <w:tr>
         <w:trPr>
@@ -10796,7 +12729,7 @@
         <w:tc>
           <w:tcPr>
             <w:cnfStyle w:val="001000000000" w:firstRow="0" w:lastRow="0" w:firstColumn="1" w:lastColumn="0" w:oddVBand="0" w:evenVBand="0" w:oddHBand="0" w:evenHBand="0" w:firstRowFirstColumn="0" w:firstRowLastColumn="0" w:lastRowFirstColumn="0" w:lastRowLastColumn="0"/>
-            <w:tcW w:w="2965" w:type="dxa"/>
+            <w:tcW w:w="2514" w:type="dxa"/>
           </w:tcPr>
           <w:p>
             <w:pPr>
@@ -10809,7 +12742,7 @@
         </w:tc>
         <w:tc>
           <w:tcPr>
-            <w:tcW w:w="1776" w:type="dxa"/>
+            <w:tcW w:w="1558" w:type="dxa"/>
           </w:tcPr>
           <w:p>
             <w:pPr>
@@ -10823,7 +12756,7 @@
         </w:tc>
         <w:tc>
           <w:tcPr>
-            <w:tcW w:w="1776" w:type="dxa"/>
+            <w:tcW w:w="1558" w:type="dxa"/>
           </w:tcPr>
           <w:p>
             <w:pPr>
@@ -10837,7 +12770,7 @@
         </w:tc>
         <w:tc>
           <w:tcPr>
-            <w:tcW w:w="1776" w:type="dxa"/>
+            <w:tcW w:w="1535" w:type="dxa"/>
           </w:tcPr>
           <w:p>
             <w:pPr>
@@ -10851,7 +12784,7 @@
         </w:tc>
         <w:tc>
           <w:tcPr>
-            <w:tcW w:w="1777" w:type="dxa"/>
+            <w:tcW w:w="1535" w:type="dxa"/>
           </w:tcPr>
           <w:p>
             <w:pPr>
@@ -10860,6 +12793,20 @@
             </w:pPr>
             <w:r>
               <w:t>0.24</w:t>
+            </w:r>
+          </w:p>
+        </w:tc>
+        <w:tc>
+          <w:tcPr>
+            <w:tcW w:w="1370" w:type="dxa"/>
+          </w:tcPr>
+          <w:p>
+            <w:pPr>
+              <w:jc w:val="center"/>
+              <w:cnfStyle w:val="000000000000" w:firstRow="0" w:lastRow="0" w:firstColumn="0" w:lastColumn="0" w:oddVBand="0" w:evenVBand="0" w:oddHBand="0" w:evenHBand="0" w:firstRowFirstColumn="0" w:firstRowLastColumn="0" w:lastRowFirstColumn="0" w:lastRowLastColumn="0"/>
+            </w:pPr>
+            <w:r>
+              <w:t>1.1 S</w:t>
             </w:r>
           </w:p>
         </w:tc>
@@ -10872,7 +12819,7 @@
         <w:tc>
           <w:tcPr>
             <w:cnfStyle w:val="001000000000" w:firstRow="0" w:lastRow="0" w:firstColumn="1" w:lastColumn="0" w:oddVBand="0" w:evenVBand="0" w:oddHBand="0" w:evenHBand="0" w:firstRowFirstColumn="0" w:firstRowLastColumn="0" w:lastRowFirstColumn="0" w:lastRowLastColumn="0"/>
-            <w:tcW w:w="2965" w:type="dxa"/>
+            <w:tcW w:w="2514" w:type="dxa"/>
           </w:tcPr>
           <w:p>
             <w:pPr>
@@ -10885,7 +12832,7 @@
         </w:tc>
         <w:tc>
           <w:tcPr>
-            <w:tcW w:w="1776" w:type="dxa"/>
+            <w:tcW w:w="1558" w:type="dxa"/>
           </w:tcPr>
           <w:p>
             <w:pPr>
@@ -10899,7 +12846,7 @@
         </w:tc>
         <w:tc>
           <w:tcPr>
-            <w:tcW w:w="1776" w:type="dxa"/>
+            <w:tcW w:w="1558" w:type="dxa"/>
           </w:tcPr>
           <w:p>
             <w:pPr>
@@ -10913,7 +12860,7 @@
         </w:tc>
         <w:tc>
           <w:tcPr>
-            <w:tcW w:w="1776" w:type="dxa"/>
+            <w:tcW w:w="1535" w:type="dxa"/>
           </w:tcPr>
           <w:p>
             <w:pPr>
@@ -10927,7 +12874,7 @@
         </w:tc>
         <w:tc>
           <w:tcPr>
-            <w:tcW w:w="1777" w:type="dxa"/>
+            <w:tcW w:w="1535" w:type="dxa"/>
           </w:tcPr>
           <w:p>
             <w:pPr>
@@ -10939,6 +12886,20 @@
             </w:r>
           </w:p>
         </w:tc>
+        <w:tc>
+          <w:tcPr>
+            <w:tcW w:w="1370" w:type="dxa"/>
+          </w:tcPr>
+          <w:p>
+            <w:pPr>
+              <w:jc w:val="center"/>
+              <w:cnfStyle w:val="000000100000" w:firstRow="0" w:lastRow="0" w:firstColumn="0" w:lastColumn="0" w:oddVBand="0" w:evenVBand="0" w:oddHBand="1" w:evenHBand="0" w:firstRowFirstColumn="0" w:firstRowLastColumn="0" w:lastRowFirstColumn="0" w:lastRowLastColumn="0"/>
+            </w:pPr>
+            <w:r>
+              <w:t>5.8 S</w:t>
+            </w:r>
+          </w:p>
+        </w:tc>
       </w:tr>
       <w:tr>
         <w:trPr>
@@ -10947,7 +12908,7 @@
         <w:tc>
           <w:tcPr>
             <w:cnfStyle w:val="001000000000" w:firstRow="0" w:lastRow="0" w:firstColumn="1" w:lastColumn="0" w:oddVBand="0" w:evenVBand="0" w:oddHBand="0" w:evenHBand="0" w:firstRowFirstColumn="0" w:firstRowLastColumn="0" w:lastRowFirstColumn="0" w:lastRowLastColumn="0"/>
-            <w:tcW w:w="2965" w:type="dxa"/>
+            <w:tcW w:w="2514" w:type="dxa"/>
           </w:tcPr>
           <w:p>
             <w:pPr>
@@ -10960,7 +12921,7 @@
         </w:tc>
         <w:tc>
           <w:tcPr>
-            <w:tcW w:w="1776" w:type="dxa"/>
+            <w:tcW w:w="1558" w:type="dxa"/>
           </w:tcPr>
           <w:p>
             <w:pPr>
@@ -10974,7 +12935,7 @@
         </w:tc>
         <w:tc>
           <w:tcPr>
-            <w:tcW w:w="1776" w:type="dxa"/>
+            <w:tcW w:w="1558" w:type="dxa"/>
           </w:tcPr>
           <w:p>
             <w:pPr>
@@ -10988,7 +12949,7 @@
         </w:tc>
         <w:tc>
           <w:tcPr>
-            <w:tcW w:w="1776" w:type="dxa"/>
+            <w:tcW w:w="1535" w:type="dxa"/>
           </w:tcPr>
           <w:p>
             <w:pPr>
@@ -11002,7 +12963,7 @@
         </w:tc>
         <w:tc>
           <w:tcPr>
-            <w:tcW w:w="1777" w:type="dxa"/>
+            <w:tcW w:w="1535" w:type="dxa"/>
           </w:tcPr>
           <w:p>
             <w:pPr>
@@ -11011,6 +12972,20 @@
             </w:pPr>
             <w:r>
               <w:t>0.27</w:t>
+            </w:r>
+          </w:p>
+        </w:tc>
+        <w:tc>
+          <w:tcPr>
+            <w:tcW w:w="1370" w:type="dxa"/>
+          </w:tcPr>
+          <w:p>
+            <w:pPr>
+              <w:jc w:val="center"/>
+              <w:cnfStyle w:val="000000000000" w:firstRow="0" w:lastRow="0" w:firstColumn="0" w:lastColumn="0" w:oddVBand="0" w:evenVBand="0" w:oddHBand="0" w:evenHBand="0" w:firstRowFirstColumn="0" w:firstRowLastColumn="0" w:lastRowFirstColumn="0" w:lastRowLastColumn="0"/>
+            </w:pPr>
+            <w:r>
+              <w:t>2.6 S</w:t>
             </w:r>
           </w:p>
         </w:tc>
@@ -11023,7 +12998,7 @@
         <w:tc>
           <w:tcPr>
             <w:cnfStyle w:val="001000000000" w:firstRow="0" w:lastRow="0" w:firstColumn="1" w:lastColumn="0" w:oddVBand="0" w:evenVBand="0" w:oddHBand="0" w:evenHBand="0" w:firstRowFirstColumn="0" w:firstRowLastColumn="0" w:lastRowFirstColumn="0" w:lastRowLastColumn="0"/>
-            <w:tcW w:w="2965" w:type="dxa"/>
+            <w:tcW w:w="2514" w:type="dxa"/>
           </w:tcPr>
           <w:p>
             <w:pPr>
@@ -11036,7 +13011,7 @@
         </w:tc>
         <w:tc>
           <w:tcPr>
-            <w:tcW w:w="1776" w:type="dxa"/>
+            <w:tcW w:w="1558" w:type="dxa"/>
           </w:tcPr>
           <w:p>
             <w:pPr>
@@ -11050,7 +13025,7 @@
         </w:tc>
         <w:tc>
           <w:tcPr>
-            <w:tcW w:w="1776" w:type="dxa"/>
+            <w:tcW w:w="1558" w:type="dxa"/>
           </w:tcPr>
           <w:p>
             <w:pPr>
@@ -11064,7 +13039,7 @@
         </w:tc>
         <w:tc>
           <w:tcPr>
-            <w:tcW w:w="1776" w:type="dxa"/>
+            <w:tcW w:w="1535" w:type="dxa"/>
           </w:tcPr>
           <w:p>
             <w:pPr>
@@ -11072,16 +13047,13 @@
               <w:cnfStyle w:val="000000100000" w:firstRow="0" w:lastRow="0" w:firstColumn="0" w:lastColumn="0" w:oddVBand="0" w:evenVBand="0" w:oddHBand="1" w:evenHBand="0" w:firstRowFirstColumn="0" w:firstRowLastColumn="0" w:lastRowFirstColumn="0" w:lastRowLastColumn="0"/>
             </w:pPr>
             <w:r>
-              <w:t>0.3</w:t>
-            </w:r>
-            <w:r>
-              <w:t>2</w:t>
+              <w:t>0.32</w:t>
             </w:r>
           </w:p>
         </w:tc>
         <w:tc>
           <w:tcPr>
-            <w:tcW w:w="1777" w:type="dxa"/>
+            <w:tcW w:w="1535" w:type="dxa"/>
           </w:tcPr>
           <w:p>
             <w:pPr>
@@ -11093,6 +13065,20 @@
             </w:r>
           </w:p>
         </w:tc>
+        <w:tc>
+          <w:tcPr>
+            <w:tcW w:w="1370" w:type="dxa"/>
+          </w:tcPr>
+          <w:p>
+            <w:pPr>
+              <w:jc w:val="center"/>
+              <w:cnfStyle w:val="000000100000" w:firstRow="0" w:lastRow="0" w:firstColumn="0" w:lastColumn="0" w:oddVBand="0" w:evenVBand="0" w:oddHBand="1" w:evenHBand="0" w:firstRowFirstColumn="0" w:firstRowLastColumn="0" w:lastRowFirstColumn="0" w:lastRowLastColumn="0"/>
+            </w:pPr>
+            <w:r>
+              <w:t>2.1 S</w:t>
+            </w:r>
+          </w:p>
+        </w:tc>
       </w:tr>
       <w:tr>
         <w:trPr>
@@ -11101,20 +13087,20 @@
         <w:tc>
           <w:tcPr>
             <w:cnfStyle w:val="001000000000" w:firstRow="0" w:lastRow="0" w:firstColumn="1" w:lastColumn="0" w:oddVBand="0" w:evenVBand="0" w:oddHBand="0" w:evenHBand="0" w:firstRowFirstColumn="0" w:firstRowLastColumn="0" w:lastRowFirstColumn="0" w:lastRowLastColumn="0"/>
-            <w:tcW w:w="2965" w:type="dxa"/>
+            <w:tcW w:w="2514" w:type="dxa"/>
           </w:tcPr>
           <w:p>
             <w:pPr>
               <w:jc w:val="center"/>
             </w:pPr>
             <w:r>
-              <w:t>Random Forest Regression</w:t>
+              <w:t>Random Forest</w:t>
             </w:r>
           </w:p>
         </w:tc>
         <w:tc>
           <w:tcPr>
-            <w:tcW w:w="1776" w:type="dxa"/>
+            <w:tcW w:w="1558" w:type="dxa"/>
           </w:tcPr>
           <w:p>
             <w:pPr>
@@ -11128,7 +13114,7 @@
         </w:tc>
         <w:tc>
           <w:tcPr>
-            <w:tcW w:w="1776" w:type="dxa"/>
+            <w:tcW w:w="1558" w:type="dxa"/>
           </w:tcPr>
           <w:p>
             <w:pPr>
@@ -11142,7 +13128,7 @@
         </w:tc>
         <w:tc>
           <w:tcPr>
-            <w:tcW w:w="1776" w:type="dxa"/>
+            <w:tcW w:w="1535" w:type="dxa"/>
           </w:tcPr>
           <w:p>
             <w:pPr>
@@ -11156,7 +13142,7 @@
         </w:tc>
         <w:tc>
           <w:tcPr>
-            <w:tcW w:w="1777" w:type="dxa"/>
+            <w:tcW w:w="1535" w:type="dxa"/>
           </w:tcPr>
           <w:p>
             <w:pPr>
@@ -11165,6 +13151,20 @@
             </w:pPr>
             <w:r>
               <w:t>0.25</w:t>
+            </w:r>
+          </w:p>
+        </w:tc>
+        <w:tc>
+          <w:tcPr>
+            <w:tcW w:w="1370" w:type="dxa"/>
+          </w:tcPr>
+          <w:p>
+            <w:pPr>
+              <w:jc w:val="center"/>
+              <w:cnfStyle w:val="000000000000" w:firstRow="0" w:lastRow="0" w:firstColumn="0" w:lastColumn="0" w:oddVBand="0" w:evenVBand="0" w:oddHBand="0" w:evenHBand="0" w:firstRowFirstColumn="0" w:firstRowLastColumn="0" w:lastRowFirstColumn="0" w:lastRowLastColumn="0"/>
+            </w:pPr>
+            <w:r>
+              <w:t>2.1 S</w:t>
             </w:r>
           </w:p>
         </w:tc>
@@ -11177,7 +13177,7 @@
         <w:tc>
           <w:tcPr>
             <w:cnfStyle w:val="001000000000" w:firstRow="0" w:lastRow="0" w:firstColumn="1" w:lastColumn="0" w:oddVBand="0" w:evenVBand="0" w:oddHBand="0" w:evenHBand="0" w:firstRowFirstColumn="0" w:firstRowLastColumn="0" w:lastRowFirstColumn="0" w:lastRowLastColumn="0"/>
-            <w:tcW w:w="2965" w:type="dxa"/>
+            <w:tcW w:w="2514" w:type="dxa"/>
           </w:tcPr>
           <w:p>
             <w:pPr>
@@ -11190,7 +13190,7 @@
         </w:tc>
         <w:tc>
           <w:tcPr>
-            <w:tcW w:w="1776" w:type="dxa"/>
+            <w:tcW w:w="1558" w:type="dxa"/>
           </w:tcPr>
           <w:p>
             <w:pPr>
@@ -11204,7 +13204,7 @@
         </w:tc>
         <w:tc>
           <w:tcPr>
-            <w:tcW w:w="1776" w:type="dxa"/>
+            <w:tcW w:w="1558" w:type="dxa"/>
           </w:tcPr>
           <w:p>
             <w:pPr>
@@ -11218,7 +13218,7 @@
         </w:tc>
         <w:tc>
           <w:tcPr>
-            <w:tcW w:w="1776" w:type="dxa"/>
+            <w:tcW w:w="1535" w:type="dxa"/>
           </w:tcPr>
           <w:p>
             <w:pPr>
@@ -11232,7 +13232,7 @@
         </w:tc>
         <w:tc>
           <w:tcPr>
-            <w:tcW w:w="1777" w:type="dxa"/>
+            <w:tcW w:w="1535" w:type="dxa"/>
           </w:tcPr>
           <w:p>
             <w:pPr>
@@ -11244,6 +13244,20 @@
             </w:r>
           </w:p>
         </w:tc>
+        <w:tc>
+          <w:tcPr>
+            <w:tcW w:w="1370" w:type="dxa"/>
+          </w:tcPr>
+          <w:p>
+            <w:pPr>
+              <w:jc w:val="center"/>
+              <w:cnfStyle w:val="000000100000" w:firstRow="0" w:lastRow="0" w:firstColumn="0" w:lastColumn="0" w:oddVBand="0" w:evenVBand="0" w:oddHBand="1" w:evenHBand="0" w:firstRowFirstColumn="0" w:firstRowLastColumn="0" w:lastRowFirstColumn="0" w:lastRowLastColumn="0"/>
+            </w:pPr>
+            <w:r>
+              <w:t>3 S</w:t>
+            </w:r>
+          </w:p>
+        </w:tc>
       </w:tr>
       <w:tr>
         <w:trPr>
@@ -11252,7 +13266,7 @@
         <w:tc>
           <w:tcPr>
             <w:cnfStyle w:val="001000000000" w:firstRow="0" w:lastRow="0" w:firstColumn="1" w:lastColumn="0" w:oddVBand="0" w:evenVBand="0" w:oddHBand="0" w:evenHBand="0" w:firstRowFirstColumn="0" w:firstRowLastColumn="0" w:lastRowFirstColumn="0" w:lastRowLastColumn="0"/>
-            <w:tcW w:w="2965" w:type="dxa"/>
+            <w:tcW w:w="2514" w:type="dxa"/>
           </w:tcPr>
           <w:p>
             <w:pPr>
@@ -11265,7 +13279,7 @@
         </w:tc>
         <w:tc>
           <w:tcPr>
-            <w:tcW w:w="1776" w:type="dxa"/>
+            <w:tcW w:w="1558" w:type="dxa"/>
           </w:tcPr>
           <w:p>
             <w:pPr>
@@ -11279,7 +13293,7 @@
         </w:tc>
         <w:tc>
           <w:tcPr>
-            <w:tcW w:w="1776" w:type="dxa"/>
+            <w:tcW w:w="1558" w:type="dxa"/>
           </w:tcPr>
           <w:p>
             <w:pPr>
@@ -11293,7 +13307,7 @@
         </w:tc>
         <w:tc>
           <w:tcPr>
-            <w:tcW w:w="1776" w:type="dxa"/>
+            <w:tcW w:w="1535" w:type="dxa"/>
           </w:tcPr>
           <w:p>
             <w:pPr>
@@ -11307,7 +13321,7 @@
         </w:tc>
         <w:tc>
           <w:tcPr>
-            <w:tcW w:w="1777" w:type="dxa"/>
+            <w:tcW w:w="1535" w:type="dxa"/>
           </w:tcPr>
           <w:p>
             <w:pPr>
@@ -11319,79 +13333,1369 @@
             </w:r>
           </w:p>
         </w:tc>
+        <w:tc>
+          <w:tcPr>
+            <w:tcW w:w="1370" w:type="dxa"/>
+          </w:tcPr>
+          <w:p>
+            <w:pPr>
+              <w:jc w:val="center"/>
+              <w:cnfStyle w:val="000000000000" w:firstRow="0" w:lastRow="0" w:firstColumn="0" w:lastColumn="0" w:oddVBand="0" w:evenVBand="0" w:oddHBand="0" w:evenHBand="0" w:firstRowFirstColumn="0" w:firstRowLastColumn="0" w:lastRowFirstColumn="0" w:lastRowLastColumn="0"/>
+            </w:pPr>
+            <w:r>
+              <w:t>2 S</w:t>
+            </w:r>
+          </w:p>
+        </w:tc>
       </w:tr>
     </w:tbl>
     <w:p/>
     <w:p>
       <w:pPr>
-        <w:ind w:left="360"/>
-      </w:pPr>
-    </w:p>
-    <w:p>
-      <w:pPr>
-        <w:ind w:left="360"/>
-      </w:pPr>
-    </w:p>
-    <w:p>
-      <w:pPr>
-        <w:ind w:left="360"/>
-      </w:pPr>
-    </w:p>
-    <w:p>
-      <w:pPr>
-        <w:ind w:left="360"/>
-      </w:pPr>
-    </w:p>
-    <w:p>
-      <w:pPr>
-        <w:ind w:left="360"/>
-      </w:pPr>
-    </w:p>
-    <w:p>
-      <w:pPr>
-        <w:ind w:left="360"/>
-      </w:pPr>
-    </w:p>
-    <w:p>
-      <w:pPr>
-        <w:ind w:left="360"/>
-      </w:pPr>
-    </w:p>
-    <w:p>
-      <w:pPr>
-        <w:ind w:left="360"/>
-      </w:pPr>
-    </w:p>
-    <w:p>
-      <w:pPr>
-        <w:ind w:left="360"/>
-      </w:pPr>
-    </w:p>
-    <w:p>
-      <w:pPr>
-        <w:ind w:left="360"/>
-      </w:pPr>
-    </w:p>
-    <w:p>
-      <w:pPr>
-        <w:ind w:left="360"/>
-      </w:pPr>
-    </w:p>
-    <w:p>
-      <w:pPr>
-        <w:ind w:left="360"/>
-      </w:pPr>
-    </w:p>
-    <w:p>
-      <w:pPr>
-        <w:ind w:left="360"/>
-      </w:pPr>
-    </w:p>
-    <w:p>
-      <w:pPr>
-        <w:ind w:left="360"/>
-      </w:pPr>
-    </w:p>
+        <w:pStyle w:val="Heading1"/>
+        <w:jc w:val="center"/>
+        <w:rPr>
+          <w:b/>
+          <w:bCs/>
+        </w:rPr>
+      </w:pPr>
+      <w:r>
+        <w:rPr>
+          <w:b/>
+          <w:bCs/>
+        </w:rPr>
+        <w:t>Classification</w:t>
+      </w:r>
+      <w:r>
+        <w:rPr>
+          <w:b/>
+          <w:bCs/>
+        </w:rPr>
+        <w:t xml:space="preserve"> Results</w:t>
+      </w:r>
+    </w:p>
+    <w:p/>
+    <w:tbl>
+      <w:tblPr>
+        <w:tblStyle w:val="GridTable5Dark-Accent1"/>
+        <w:tblW w:w="0" w:type="auto"/>
+        <w:jc w:val="center"/>
+        <w:tblLook w:val="04A0" w:firstRow="1" w:lastRow="0" w:firstColumn="1" w:lastColumn="0" w:noHBand="0" w:noVBand="1"/>
+      </w:tblPr>
+      <w:tblGrid>
+        <w:gridCol w:w="2605"/>
+        <w:gridCol w:w="2250"/>
+        <w:gridCol w:w="2107"/>
+        <w:gridCol w:w="1370"/>
+      </w:tblGrid>
+      <w:tr>
+        <w:trPr>
+          <w:cnfStyle w:val="100000000000" w:firstRow="1" w:lastRow="0" w:firstColumn="0" w:lastColumn="0" w:oddVBand="0" w:evenVBand="0" w:oddHBand="0" w:evenHBand="0" w:firstRowFirstColumn="0" w:firstRowLastColumn="0" w:lastRowFirstColumn="0" w:lastRowLastColumn="0"/>
+          <w:trHeight w:val="432"/>
+          <w:jc w:val="center"/>
+        </w:trPr>
+        <w:tc>
+          <w:tcPr>
+            <w:cnfStyle w:val="001000000000" w:firstRow="0" w:lastRow="0" w:firstColumn="1" w:lastColumn="0" w:oddVBand="0" w:evenVBand="0" w:oddHBand="0" w:evenHBand="0" w:firstRowFirstColumn="0" w:firstRowLastColumn="0" w:lastRowFirstColumn="0" w:lastRowLastColumn="0"/>
+            <w:tcW w:w="2605" w:type="dxa"/>
+          </w:tcPr>
+          <w:p>
+            <w:pPr>
+              <w:jc w:val="center"/>
+            </w:pPr>
+            <w:r>
+              <w:t>Model</w:t>
+            </w:r>
+          </w:p>
+        </w:tc>
+        <w:tc>
+          <w:tcPr>
+            <w:tcW w:w="2250" w:type="dxa"/>
+          </w:tcPr>
+          <w:p>
+            <w:pPr>
+              <w:jc w:val="center"/>
+              <w:cnfStyle w:val="100000000000" w:firstRow="1" w:lastRow="0" w:firstColumn="0" w:lastColumn="0" w:oddVBand="0" w:evenVBand="0" w:oddHBand="0" w:evenHBand="0" w:firstRowFirstColumn="0" w:firstRowLastColumn="0" w:lastRowFirstColumn="0" w:lastRowLastColumn="0"/>
+            </w:pPr>
+            <w:r>
+              <w:t xml:space="preserve">Training </w:t>
+            </w:r>
+            <w:r>
+              <w:t>Accuracy</w:t>
+            </w:r>
+          </w:p>
+        </w:tc>
+        <w:tc>
+          <w:tcPr>
+            <w:tcW w:w="2107" w:type="dxa"/>
+          </w:tcPr>
+          <w:p>
+            <w:pPr>
+              <w:jc w:val="center"/>
+              <w:cnfStyle w:val="100000000000" w:firstRow="1" w:lastRow="0" w:firstColumn="0" w:lastColumn="0" w:oddVBand="0" w:evenVBand="0" w:oddHBand="0" w:evenHBand="0" w:firstRowFirstColumn="0" w:firstRowLastColumn="0" w:lastRowFirstColumn="0" w:lastRowLastColumn="0"/>
+            </w:pPr>
+            <w:r>
+              <w:t xml:space="preserve">Testing </w:t>
+            </w:r>
+            <w:r>
+              <w:t>Accuracy</w:t>
+            </w:r>
+          </w:p>
+        </w:tc>
+        <w:tc>
+          <w:tcPr>
+            <w:tcW w:w="1370" w:type="dxa"/>
+          </w:tcPr>
+          <w:p>
+            <w:pPr>
+              <w:jc w:val="center"/>
+              <w:cnfStyle w:val="100000000000" w:firstRow="1" w:lastRow="0" w:firstColumn="0" w:lastColumn="0" w:oddVBand="0" w:evenVBand="0" w:oddHBand="0" w:evenHBand="0" w:firstRowFirstColumn="0" w:firstRowLastColumn="0" w:lastRowFirstColumn="0" w:lastRowLastColumn="0"/>
+            </w:pPr>
+            <w:r>
+              <w:t>Time Taken</w:t>
+            </w:r>
+          </w:p>
+        </w:tc>
+      </w:tr>
+      <w:tr>
+        <w:trPr>
+          <w:cnfStyle w:val="000000100000" w:firstRow="0" w:lastRow="0" w:firstColumn="0" w:lastColumn="0" w:oddVBand="0" w:evenVBand="0" w:oddHBand="1" w:evenHBand="0" w:firstRowFirstColumn="0" w:firstRowLastColumn="0" w:lastRowFirstColumn="0" w:lastRowLastColumn="0"/>
+          <w:trHeight w:val="432"/>
+          <w:jc w:val="center"/>
+        </w:trPr>
+        <w:tc>
+          <w:tcPr>
+            <w:cnfStyle w:val="001000000000" w:firstRow="0" w:lastRow="0" w:firstColumn="1" w:lastColumn="0" w:oddVBand="0" w:evenVBand="0" w:oddHBand="0" w:evenHBand="0" w:firstRowFirstColumn="0" w:firstRowLastColumn="0" w:lastRowFirstColumn="0" w:lastRowLastColumn="0"/>
+            <w:tcW w:w="2605" w:type="dxa"/>
+          </w:tcPr>
+          <w:p>
+            <w:pPr>
+              <w:jc w:val="center"/>
+            </w:pPr>
+            <w:r>
+              <w:t>Random Forest</w:t>
+            </w:r>
+          </w:p>
+        </w:tc>
+        <w:tc>
+          <w:tcPr>
+            <w:tcW w:w="2250" w:type="dxa"/>
+          </w:tcPr>
+          <w:p>
+            <w:pPr>
+              <w:jc w:val="center"/>
+              <w:cnfStyle w:val="000000100000" w:firstRow="0" w:lastRow="0" w:firstColumn="0" w:lastColumn="0" w:oddVBand="0" w:evenVBand="0" w:oddHBand="1" w:evenHBand="0" w:firstRowFirstColumn="0" w:firstRowLastColumn="0" w:lastRowFirstColumn="0" w:lastRowLastColumn="0"/>
+            </w:pPr>
+            <w:r>
+              <w:t>75%</w:t>
+            </w:r>
+          </w:p>
+        </w:tc>
+        <w:tc>
+          <w:tcPr>
+            <w:tcW w:w="2107" w:type="dxa"/>
+          </w:tcPr>
+          <w:p>
+            <w:pPr>
+              <w:jc w:val="center"/>
+              <w:cnfStyle w:val="000000100000" w:firstRow="0" w:lastRow="0" w:firstColumn="0" w:lastColumn="0" w:oddVBand="0" w:evenVBand="0" w:oddHBand="1" w:evenHBand="0" w:firstRowFirstColumn="0" w:firstRowLastColumn="0" w:lastRowFirstColumn="0" w:lastRowLastColumn="0"/>
+            </w:pPr>
+            <w:r>
+              <w:t>69%</w:t>
+            </w:r>
+          </w:p>
+        </w:tc>
+        <w:tc>
+          <w:tcPr>
+            <w:tcW w:w="1370" w:type="dxa"/>
+          </w:tcPr>
+          <w:p>
+            <w:pPr>
+              <w:jc w:val="center"/>
+              <w:cnfStyle w:val="000000100000" w:firstRow="0" w:lastRow="0" w:firstColumn="0" w:lastColumn="0" w:oddVBand="0" w:evenVBand="0" w:oddHBand="1" w:evenHBand="0" w:firstRowFirstColumn="0" w:firstRowLastColumn="0" w:lastRowFirstColumn="0" w:lastRowLastColumn="0"/>
+            </w:pPr>
+            <w:r>
+              <w:t>0</w:t>
+            </w:r>
+            <w:r>
+              <w:t>.</w:t>
+            </w:r>
+            <w:r>
+              <w:t>8</w:t>
+            </w:r>
+            <w:r>
+              <w:t xml:space="preserve"> S</w:t>
+            </w:r>
+          </w:p>
+        </w:tc>
+      </w:tr>
+      <w:tr>
+        <w:trPr>
+          <w:trHeight w:val="432"/>
+          <w:jc w:val="center"/>
+        </w:trPr>
+        <w:tc>
+          <w:tcPr>
+            <w:cnfStyle w:val="001000000000" w:firstRow="0" w:lastRow="0" w:firstColumn="1" w:lastColumn="0" w:oddVBand="0" w:evenVBand="0" w:oddHBand="0" w:evenHBand="0" w:firstRowFirstColumn="0" w:firstRowLastColumn="0" w:lastRowFirstColumn="0" w:lastRowLastColumn="0"/>
+            <w:tcW w:w="2605" w:type="dxa"/>
+          </w:tcPr>
+          <w:p>
+            <w:pPr>
+              <w:jc w:val="center"/>
+            </w:pPr>
+            <w:r>
+              <w:t>CatBoost</w:t>
+            </w:r>
+          </w:p>
+        </w:tc>
+        <w:tc>
+          <w:tcPr>
+            <w:tcW w:w="2250" w:type="dxa"/>
+          </w:tcPr>
+          <w:p>
+            <w:pPr>
+              <w:jc w:val="center"/>
+              <w:cnfStyle w:val="000000000000" w:firstRow="0" w:lastRow="0" w:firstColumn="0" w:lastColumn="0" w:oddVBand="0" w:evenVBand="0" w:oddHBand="0" w:evenHBand="0" w:firstRowFirstColumn="0" w:firstRowLastColumn="0" w:lastRowFirstColumn="0" w:lastRowLastColumn="0"/>
+            </w:pPr>
+            <w:r>
+              <w:t>74%</w:t>
+            </w:r>
+          </w:p>
+        </w:tc>
+        <w:tc>
+          <w:tcPr>
+            <w:tcW w:w="2107" w:type="dxa"/>
+          </w:tcPr>
+          <w:p>
+            <w:pPr>
+              <w:jc w:val="center"/>
+              <w:cnfStyle w:val="000000000000" w:firstRow="0" w:lastRow="0" w:firstColumn="0" w:lastColumn="0" w:oddVBand="0" w:evenVBand="0" w:oddHBand="0" w:evenHBand="0" w:firstRowFirstColumn="0" w:firstRowLastColumn="0" w:lastRowFirstColumn="0" w:lastRowLastColumn="0"/>
+            </w:pPr>
+            <w:r>
+              <w:t>70%</w:t>
+            </w:r>
+          </w:p>
+        </w:tc>
+        <w:tc>
+          <w:tcPr>
+            <w:tcW w:w="1370" w:type="dxa"/>
+          </w:tcPr>
+          <w:p>
+            <w:pPr>
+              <w:jc w:val="center"/>
+              <w:cnfStyle w:val="000000000000" w:firstRow="0" w:lastRow="0" w:firstColumn="0" w:lastColumn="0" w:oddVBand="0" w:evenVBand="0" w:oddHBand="0" w:evenHBand="0" w:firstRowFirstColumn="0" w:firstRowLastColumn="0" w:lastRowFirstColumn="0" w:lastRowLastColumn="0"/>
+            </w:pPr>
+            <w:r>
+              <w:t>1.2</w:t>
+            </w:r>
+            <w:r>
+              <w:t xml:space="preserve"> S</w:t>
+            </w:r>
+          </w:p>
+        </w:tc>
+      </w:tr>
+      <w:tr>
+        <w:trPr>
+          <w:cnfStyle w:val="000000100000" w:firstRow="0" w:lastRow="0" w:firstColumn="0" w:lastColumn="0" w:oddVBand="0" w:evenVBand="0" w:oddHBand="1" w:evenHBand="0" w:firstRowFirstColumn="0" w:firstRowLastColumn="0" w:lastRowFirstColumn="0" w:lastRowLastColumn="0"/>
+          <w:trHeight w:val="432"/>
+          <w:jc w:val="center"/>
+        </w:trPr>
+        <w:tc>
+          <w:tcPr>
+            <w:cnfStyle w:val="001000000000" w:firstRow="0" w:lastRow="0" w:firstColumn="1" w:lastColumn="0" w:oddVBand="0" w:evenVBand="0" w:oddHBand="0" w:evenHBand="0" w:firstRowFirstColumn="0" w:firstRowLastColumn="0" w:lastRowFirstColumn="0" w:lastRowLastColumn="0"/>
+            <w:tcW w:w="2605" w:type="dxa"/>
+          </w:tcPr>
+          <w:p>
+            <w:pPr>
+              <w:jc w:val="center"/>
+            </w:pPr>
+            <w:r>
+              <w:t>XGBoosting</w:t>
+            </w:r>
+          </w:p>
+        </w:tc>
+        <w:tc>
+          <w:tcPr>
+            <w:tcW w:w="2250" w:type="dxa"/>
+          </w:tcPr>
+          <w:p>
+            <w:pPr>
+              <w:jc w:val="center"/>
+              <w:cnfStyle w:val="000000100000" w:firstRow="0" w:lastRow="0" w:firstColumn="0" w:lastColumn="0" w:oddVBand="0" w:evenVBand="0" w:oddHBand="1" w:evenHBand="0" w:firstRowFirstColumn="0" w:firstRowLastColumn="0" w:lastRowFirstColumn="0" w:lastRowLastColumn="0"/>
+            </w:pPr>
+            <w:r>
+              <w:t>73%</w:t>
+            </w:r>
+          </w:p>
+        </w:tc>
+        <w:tc>
+          <w:tcPr>
+            <w:tcW w:w="2107" w:type="dxa"/>
+          </w:tcPr>
+          <w:p>
+            <w:pPr>
+              <w:jc w:val="center"/>
+              <w:cnfStyle w:val="000000100000" w:firstRow="0" w:lastRow="0" w:firstColumn="0" w:lastColumn="0" w:oddVBand="0" w:evenVBand="0" w:oddHBand="1" w:evenHBand="0" w:firstRowFirstColumn="0" w:firstRowLastColumn="0" w:lastRowFirstColumn="0" w:lastRowLastColumn="0"/>
+            </w:pPr>
+            <w:r>
+              <w:t>67%</w:t>
+            </w:r>
+          </w:p>
+        </w:tc>
+        <w:tc>
+          <w:tcPr>
+            <w:tcW w:w="1370" w:type="dxa"/>
+          </w:tcPr>
+          <w:p>
+            <w:pPr>
+              <w:jc w:val="center"/>
+              <w:cnfStyle w:val="000000100000" w:firstRow="0" w:lastRow="0" w:firstColumn="0" w:lastColumn="0" w:oddVBand="0" w:evenVBand="0" w:oddHBand="1" w:evenHBand="0" w:firstRowFirstColumn="0" w:firstRowLastColumn="0" w:lastRowFirstColumn="0" w:lastRowLastColumn="0"/>
+            </w:pPr>
+            <w:r>
+              <w:t>0.8</w:t>
+            </w:r>
+            <w:r>
+              <w:t xml:space="preserve"> S</w:t>
+            </w:r>
+          </w:p>
+        </w:tc>
+      </w:tr>
+      <w:tr>
+        <w:trPr>
+          <w:trHeight w:val="432"/>
+          <w:jc w:val="center"/>
+        </w:trPr>
+        <w:tc>
+          <w:tcPr>
+            <w:cnfStyle w:val="001000000000" w:firstRow="0" w:lastRow="0" w:firstColumn="1" w:lastColumn="0" w:oddVBand="0" w:evenVBand="0" w:oddHBand="0" w:evenHBand="0" w:firstRowFirstColumn="0" w:firstRowLastColumn="0" w:lastRowFirstColumn="0" w:lastRowLastColumn="0"/>
+            <w:tcW w:w="2605" w:type="dxa"/>
+          </w:tcPr>
+          <w:p>
+            <w:pPr>
+              <w:jc w:val="center"/>
+            </w:pPr>
+            <w:r>
+              <w:t>SVC</w:t>
+            </w:r>
+          </w:p>
+        </w:tc>
+        <w:tc>
+          <w:tcPr>
+            <w:tcW w:w="2250" w:type="dxa"/>
+          </w:tcPr>
+          <w:p>
+            <w:pPr>
+              <w:jc w:val="center"/>
+              <w:cnfStyle w:val="000000000000" w:firstRow="0" w:lastRow="0" w:firstColumn="0" w:lastColumn="0" w:oddVBand="0" w:evenVBand="0" w:oddHBand="0" w:evenHBand="0" w:firstRowFirstColumn="0" w:firstRowLastColumn="0" w:lastRowFirstColumn="0" w:lastRowLastColumn="0"/>
+            </w:pPr>
+            <w:r>
+              <w:t>71%</w:t>
+            </w:r>
+          </w:p>
+        </w:tc>
+        <w:tc>
+          <w:tcPr>
+            <w:tcW w:w="2107" w:type="dxa"/>
+          </w:tcPr>
+          <w:p>
+            <w:pPr>
+              <w:jc w:val="center"/>
+              <w:cnfStyle w:val="000000000000" w:firstRow="0" w:lastRow="0" w:firstColumn="0" w:lastColumn="0" w:oddVBand="0" w:evenVBand="0" w:oddHBand="0" w:evenHBand="0" w:firstRowFirstColumn="0" w:firstRowLastColumn="0" w:lastRowFirstColumn="0" w:lastRowLastColumn="0"/>
+            </w:pPr>
+            <w:r>
+              <w:t>67%</w:t>
+            </w:r>
+          </w:p>
+        </w:tc>
+        <w:tc>
+          <w:tcPr>
+            <w:tcW w:w="1370" w:type="dxa"/>
+          </w:tcPr>
+          <w:p>
+            <w:pPr>
+              <w:jc w:val="center"/>
+              <w:cnfStyle w:val="000000000000" w:firstRow="0" w:lastRow="0" w:firstColumn="0" w:lastColumn="0" w:oddVBand="0" w:evenVBand="0" w:oddHBand="0" w:evenHBand="0" w:firstRowFirstColumn="0" w:firstRowLastColumn="0" w:lastRowFirstColumn="0" w:lastRowLastColumn="0"/>
+            </w:pPr>
+            <w:r>
+              <w:t>0</w:t>
+            </w:r>
+            <w:r>
+              <w:t>.</w:t>
+            </w:r>
+            <w:r>
+              <w:t>4</w:t>
+            </w:r>
+            <w:r>
+              <w:t xml:space="preserve"> S</w:t>
+            </w:r>
+          </w:p>
+        </w:tc>
+      </w:tr>
+    </w:tbl>
+    <w:p>
+      <w:pPr>
+        <w:pStyle w:val="Heading1"/>
+        <w:jc w:val="center"/>
+        <w:rPr>
+          <w:b/>
+          <w:bCs/>
+        </w:rPr>
+      </w:pPr>
+      <w:r>
+        <w:rPr>
+          <w:b/>
+          <w:bCs/>
+        </w:rPr>
+        <w:lastRenderedPageBreak/>
+        <w:t>Thoughts and Remarks</w:t>
+      </w:r>
+    </w:p>
+    <w:p>
+      <w:pPr>
+        <w:rPr>
+          <w:sz w:val="10"/>
+          <w:szCs w:val="10"/>
+        </w:rPr>
+      </w:pPr>
+    </w:p>
+    <w:p>
+      <w:pPr>
+        <w:rPr>
+          <w:sz w:val="26"/>
+          <w:szCs w:val="26"/>
+        </w:rPr>
+      </w:pPr>
+      <w:r>
+        <w:rPr>
+          <w:sz w:val="26"/>
+          <w:szCs w:val="26"/>
+        </w:rPr>
+        <w:t>The project involved a thorough exploration of various machine learning techniques and approaches, with a particular emphasis on the preprocessing of the data. Adhering to best practices, the training and testing phases of the project were kept strictly separate, with careful use of the pickle library to store fitted models, scalers, imputers, and encoders for later use in the testing phase. Throughout the project, data leakage was carefully avoided.</w:t>
+      </w:r>
+    </w:p>
+    <w:p>
+      <w:pPr>
+        <w:rPr>
+          <w:sz w:val="26"/>
+          <w:szCs w:val="26"/>
+        </w:rPr>
+      </w:pPr>
+    </w:p>
+    <w:p>
+      <w:pPr>
+        <w:rPr>
+          <w:sz w:val="26"/>
+          <w:szCs w:val="26"/>
+        </w:rPr>
+      </w:pPr>
+      <w:r>
+        <w:rPr>
+          <w:sz w:val="26"/>
+          <w:szCs w:val="26"/>
+        </w:rPr>
+        <w:t>To</w:t>
+      </w:r>
+      <w:r>
+        <w:rPr>
+          <w:sz w:val="26"/>
+          <w:szCs w:val="26"/>
+        </w:rPr>
+        <w:t xml:space="preserve"> ensure the data was properly prepared for modeling, several</w:t>
+      </w:r>
+      <w:r>
+        <w:rPr>
+          <w:sz w:val="26"/>
+          <w:szCs w:val="26"/>
+        </w:rPr>
+        <w:t xml:space="preserve"> </w:t>
+      </w:r>
+      <w:r>
+        <w:rPr>
+          <w:sz w:val="26"/>
+          <w:szCs w:val="26"/>
+        </w:rPr>
+        <w:t>preprocessing steps were taken, including the downloading of icons and reviews, as well as the cleaning of the reviews prior to splitting the data. For classification tasks, the target variable was preprocessed to map its values to numbers ranging from 0 to 2, which did not affect the legitimacy of the data, nor cause any data leakage.</w:t>
+      </w:r>
+    </w:p>
+    <w:p/>
+    <w:p>
+      <w:pPr>
+        <w:shd w:val="clear" w:color="auto" w:fill="FFFFFF"/>
+        <w:spacing w:after="0" w:line="285" w:lineRule="atLeast"/>
+        <w:ind w:left="720"/>
+        <w:rPr>
+          <w:rFonts w:ascii="Consolas" w:eastAsia="Times New Roman" w:hAnsi="Consolas" w:cs="Times New Roman"/>
+          <w:color w:val="000000"/>
+          <w:kern w:val="0"/>
+          <w:sz w:val="21"/>
+          <w:szCs w:val="21"/>
+          <w14:ligatures w14:val="none"/>
+        </w:rPr>
+      </w:pPr>
+      <w:r>
+        <w:rPr>
+          <w:rFonts w:ascii="Consolas" w:eastAsia="Times New Roman" w:hAnsi="Consolas" w:cs="Times New Roman"/>
+          <w:color w:val="0000FF"/>
+          <w:kern w:val="0"/>
+          <w:sz w:val="21"/>
+          <w:szCs w:val="21"/>
+          <w14:ligatures w14:val="none"/>
+        </w:rPr>
+        <w:t>def</w:t>
+      </w:r>
+      <w:r>
+        <w:rPr>
+          <w:rFonts w:ascii="Consolas" w:eastAsia="Times New Roman" w:hAnsi="Consolas" w:cs="Times New Roman"/>
+          <w:color w:val="000000"/>
+          <w:kern w:val="0"/>
+          <w:sz w:val="21"/>
+          <w:szCs w:val="21"/>
+          <w14:ligatures w14:val="none"/>
+        </w:rPr>
+        <w:t xml:space="preserve"> </w:t>
+      </w:r>
+      <w:proofErr w:type="spellStart"/>
+      <w:r>
+        <w:rPr>
+          <w:rFonts w:ascii="Consolas" w:eastAsia="Times New Roman" w:hAnsi="Consolas" w:cs="Times New Roman"/>
+          <w:color w:val="795E26"/>
+          <w:kern w:val="0"/>
+          <w:sz w:val="21"/>
+          <w:szCs w:val="21"/>
+          <w14:ligatures w14:val="none"/>
+        </w:rPr>
+        <w:t>rate_preprocess</w:t>
+      </w:r>
+      <w:proofErr w:type="spellEnd"/>
+      <w:r>
+        <w:rPr>
+          <w:rFonts w:ascii="Consolas" w:eastAsia="Times New Roman" w:hAnsi="Consolas" w:cs="Times New Roman"/>
+          <w:color w:val="000000"/>
+          <w:kern w:val="0"/>
+          <w:sz w:val="21"/>
+          <w:szCs w:val="21"/>
+          <w14:ligatures w14:val="none"/>
+        </w:rPr>
+        <w:t>(</w:t>
+      </w:r>
+      <w:r>
+        <w:rPr>
+          <w:rFonts w:ascii="Consolas" w:eastAsia="Times New Roman" w:hAnsi="Consolas" w:cs="Times New Roman"/>
+          <w:color w:val="001080"/>
+          <w:kern w:val="0"/>
+          <w:sz w:val="21"/>
+          <w:szCs w:val="21"/>
+          <w14:ligatures w14:val="none"/>
+        </w:rPr>
+        <w:t>_</w:t>
+      </w:r>
+      <w:proofErr w:type="spellStart"/>
+      <w:r>
+        <w:rPr>
+          <w:rFonts w:ascii="Consolas" w:eastAsia="Times New Roman" w:hAnsi="Consolas" w:cs="Times New Roman"/>
+          <w:color w:val="001080"/>
+          <w:kern w:val="0"/>
+          <w:sz w:val="21"/>
+          <w:szCs w:val="21"/>
+          <w14:ligatures w14:val="none"/>
+        </w:rPr>
+        <w:t>df</w:t>
+      </w:r>
+      <w:proofErr w:type="spellEnd"/>
+      <w:r>
+        <w:rPr>
+          <w:rFonts w:ascii="Consolas" w:eastAsia="Times New Roman" w:hAnsi="Consolas" w:cs="Times New Roman"/>
+          <w:color w:val="000000"/>
+          <w:kern w:val="0"/>
+          <w:sz w:val="21"/>
+          <w:szCs w:val="21"/>
+          <w14:ligatures w14:val="none"/>
+        </w:rPr>
+        <w:t>):</w:t>
+      </w:r>
+    </w:p>
+    <w:p>
+      <w:pPr>
+        <w:shd w:val="clear" w:color="auto" w:fill="FFFFFF"/>
+        <w:spacing w:after="0" w:line="285" w:lineRule="atLeast"/>
+        <w:ind w:left="720"/>
+        <w:rPr>
+          <w:rFonts w:ascii="Consolas" w:eastAsia="Times New Roman" w:hAnsi="Consolas" w:cs="Times New Roman"/>
+          <w:color w:val="000000"/>
+          <w:kern w:val="0"/>
+          <w:sz w:val="21"/>
+          <w:szCs w:val="21"/>
+          <w14:ligatures w14:val="none"/>
+        </w:rPr>
+      </w:pPr>
+      <w:r>
+        <w:rPr>
+          <w:rFonts w:ascii="Consolas" w:eastAsia="Times New Roman" w:hAnsi="Consolas" w:cs="Times New Roman"/>
+          <w:color w:val="000000"/>
+          <w:kern w:val="0"/>
+          <w:sz w:val="21"/>
+          <w:szCs w:val="21"/>
+          <w14:ligatures w14:val="none"/>
+        </w:rPr>
+        <w:t xml:space="preserve">  </w:t>
+      </w:r>
+      <w:r>
+        <w:rPr>
+          <w:rFonts w:ascii="Consolas" w:eastAsia="Times New Roman" w:hAnsi="Consolas" w:cs="Times New Roman"/>
+          <w:color w:val="008000"/>
+          <w:kern w:val="0"/>
+          <w:sz w:val="21"/>
+          <w:szCs w:val="21"/>
+          <w14:ligatures w14:val="none"/>
+        </w:rPr>
+        <w:t># Define mapping dictionary</w:t>
+      </w:r>
+    </w:p>
+    <w:p>
+      <w:pPr>
+        <w:shd w:val="clear" w:color="auto" w:fill="FFFFFF"/>
+        <w:spacing w:after="0" w:line="285" w:lineRule="atLeast"/>
+        <w:ind w:left="720"/>
+        <w:rPr>
+          <w:rFonts w:ascii="Consolas" w:eastAsia="Times New Roman" w:hAnsi="Consolas" w:cs="Times New Roman"/>
+          <w:color w:val="000000"/>
+          <w:kern w:val="0"/>
+          <w:sz w:val="21"/>
+          <w:szCs w:val="21"/>
+          <w14:ligatures w14:val="none"/>
+        </w:rPr>
+      </w:pPr>
+      <w:r>
+        <w:rPr>
+          <w:rFonts w:ascii="Consolas" w:eastAsia="Times New Roman" w:hAnsi="Consolas" w:cs="Times New Roman"/>
+          <w:color w:val="000000"/>
+          <w:kern w:val="0"/>
+          <w:sz w:val="21"/>
+          <w:szCs w:val="21"/>
+          <w14:ligatures w14:val="none"/>
+        </w:rPr>
+        <w:t xml:space="preserve">  </w:t>
+      </w:r>
+      <w:r>
+        <w:rPr>
+          <w:rFonts w:ascii="Consolas" w:eastAsia="Times New Roman" w:hAnsi="Consolas" w:cs="Times New Roman"/>
+          <w:color w:val="001080"/>
+          <w:kern w:val="0"/>
+          <w:sz w:val="21"/>
+          <w:szCs w:val="21"/>
+          <w14:ligatures w14:val="none"/>
+        </w:rPr>
+        <w:t>mapping</w:t>
+      </w:r>
+      <w:r>
+        <w:rPr>
+          <w:rFonts w:ascii="Consolas" w:eastAsia="Times New Roman" w:hAnsi="Consolas" w:cs="Times New Roman"/>
+          <w:color w:val="000000"/>
+          <w:kern w:val="0"/>
+          <w:sz w:val="21"/>
+          <w:szCs w:val="21"/>
+          <w14:ligatures w14:val="none"/>
+        </w:rPr>
+        <w:t xml:space="preserve"> = {</w:t>
+      </w:r>
+    </w:p>
+    <w:p>
+      <w:pPr>
+        <w:shd w:val="clear" w:color="auto" w:fill="FFFFFF"/>
+        <w:spacing w:after="0" w:line="285" w:lineRule="atLeast"/>
+        <w:ind w:left="720"/>
+        <w:rPr>
+          <w:rFonts w:ascii="Consolas" w:eastAsia="Times New Roman" w:hAnsi="Consolas" w:cs="Times New Roman"/>
+          <w:color w:val="000000"/>
+          <w:kern w:val="0"/>
+          <w:sz w:val="21"/>
+          <w:szCs w:val="21"/>
+          <w14:ligatures w14:val="none"/>
+        </w:rPr>
+      </w:pPr>
+      <w:r>
+        <w:rPr>
+          <w:rFonts w:ascii="Consolas" w:eastAsia="Times New Roman" w:hAnsi="Consolas" w:cs="Times New Roman"/>
+          <w:color w:val="000000"/>
+          <w:kern w:val="0"/>
+          <w:sz w:val="21"/>
+          <w:szCs w:val="21"/>
+          <w14:ligatures w14:val="none"/>
+        </w:rPr>
+        <w:t xml:space="preserve">    </w:t>
+      </w:r>
+      <w:r>
+        <w:rPr>
+          <w:rFonts w:ascii="Consolas" w:eastAsia="Times New Roman" w:hAnsi="Consolas" w:cs="Times New Roman"/>
+          <w:color w:val="A31515"/>
+          <w:kern w:val="0"/>
+          <w:sz w:val="21"/>
+          <w:szCs w:val="21"/>
+          <w14:ligatures w14:val="none"/>
+        </w:rPr>
+        <w:t>'Low'</w:t>
+      </w:r>
+      <w:r>
+        <w:rPr>
+          <w:rFonts w:ascii="Consolas" w:eastAsia="Times New Roman" w:hAnsi="Consolas" w:cs="Times New Roman"/>
+          <w:color w:val="000000"/>
+          <w:kern w:val="0"/>
+          <w:sz w:val="21"/>
+          <w:szCs w:val="21"/>
+          <w14:ligatures w14:val="none"/>
+        </w:rPr>
+        <w:t xml:space="preserve">: </w:t>
+      </w:r>
+      <w:r>
+        <w:rPr>
+          <w:rFonts w:ascii="Consolas" w:eastAsia="Times New Roman" w:hAnsi="Consolas" w:cs="Times New Roman"/>
+          <w:color w:val="098658"/>
+          <w:kern w:val="0"/>
+          <w:sz w:val="21"/>
+          <w:szCs w:val="21"/>
+          <w14:ligatures w14:val="none"/>
+        </w:rPr>
+        <w:t>0</w:t>
+      </w:r>
+      <w:r>
+        <w:rPr>
+          <w:rFonts w:ascii="Consolas" w:eastAsia="Times New Roman" w:hAnsi="Consolas" w:cs="Times New Roman"/>
+          <w:color w:val="000000"/>
+          <w:kern w:val="0"/>
+          <w:sz w:val="21"/>
+          <w:szCs w:val="21"/>
+          <w14:ligatures w14:val="none"/>
+        </w:rPr>
+        <w:t xml:space="preserve">, </w:t>
+      </w:r>
+    </w:p>
+    <w:p>
+      <w:pPr>
+        <w:shd w:val="clear" w:color="auto" w:fill="FFFFFF"/>
+        <w:spacing w:after="0" w:line="285" w:lineRule="atLeast"/>
+        <w:ind w:left="720"/>
+        <w:rPr>
+          <w:rFonts w:ascii="Consolas" w:eastAsia="Times New Roman" w:hAnsi="Consolas" w:cs="Times New Roman"/>
+          <w:color w:val="000000"/>
+          <w:kern w:val="0"/>
+          <w:sz w:val="21"/>
+          <w:szCs w:val="21"/>
+          <w14:ligatures w14:val="none"/>
+        </w:rPr>
+      </w:pPr>
+      <w:r>
+        <w:rPr>
+          <w:rFonts w:ascii="Consolas" w:eastAsia="Times New Roman" w:hAnsi="Consolas" w:cs="Times New Roman"/>
+          <w:color w:val="000000"/>
+          <w:kern w:val="0"/>
+          <w:sz w:val="21"/>
+          <w:szCs w:val="21"/>
+          <w14:ligatures w14:val="none"/>
+        </w:rPr>
+        <w:t xml:space="preserve">    </w:t>
+      </w:r>
+      <w:r>
+        <w:rPr>
+          <w:rFonts w:ascii="Consolas" w:eastAsia="Times New Roman" w:hAnsi="Consolas" w:cs="Times New Roman"/>
+          <w:color w:val="A31515"/>
+          <w:kern w:val="0"/>
+          <w:sz w:val="21"/>
+          <w:szCs w:val="21"/>
+          <w14:ligatures w14:val="none"/>
+        </w:rPr>
+        <w:t>'Intermediate'</w:t>
+      </w:r>
+      <w:r>
+        <w:rPr>
+          <w:rFonts w:ascii="Consolas" w:eastAsia="Times New Roman" w:hAnsi="Consolas" w:cs="Times New Roman"/>
+          <w:color w:val="000000"/>
+          <w:kern w:val="0"/>
+          <w:sz w:val="21"/>
+          <w:szCs w:val="21"/>
+          <w14:ligatures w14:val="none"/>
+        </w:rPr>
+        <w:t xml:space="preserve">: </w:t>
+      </w:r>
+      <w:r>
+        <w:rPr>
+          <w:rFonts w:ascii="Consolas" w:eastAsia="Times New Roman" w:hAnsi="Consolas" w:cs="Times New Roman"/>
+          <w:color w:val="098658"/>
+          <w:kern w:val="0"/>
+          <w:sz w:val="21"/>
+          <w:szCs w:val="21"/>
+          <w14:ligatures w14:val="none"/>
+        </w:rPr>
+        <w:t>1</w:t>
+      </w:r>
+      <w:r>
+        <w:rPr>
+          <w:rFonts w:ascii="Consolas" w:eastAsia="Times New Roman" w:hAnsi="Consolas" w:cs="Times New Roman"/>
+          <w:color w:val="000000"/>
+          <w:kern w:val="0"/>
+          <w:sz w:val="21"/>
+          <w:szCs w:val="21"/>
+          <w14:ligatures w14:val="none"/>
+        </w:rPr>
+        <w:t>,</w:t>
+      </w:r>
+    </w:p>
+    <w:p>
+      <w:pPr>
+        <w:shd w:val="clear" w:color="auto" w:fill="FFFFFF"/>
+        <w:spacing w:after="0" w:line="285" w:lineRule="atLeast"/>
+        <w:ind w:left="720"/>
+        <w:rPr>
+          <w:rFonts w:ascii="Consolas" w:eastAsia="Times New Roman" w:hAnsi="Consolas" w:cs="Times New Roman"/>
+          <w:color w:val="000000"/>
+          <w:kern w:val="0"/>
+          <w:sz w:val="21"/>
+          <w:szCs w:val="21"/>
+          <w14:ligatures w14:val="none"/>
+        </w:rPr>
+      </w:pPr>
+      <w:r>
+        <w:rPr>
+          <w:rFonts w:ascii="Consolas" w:eastAsia="Times New Roman" w:hAnsi="Consolas" w:cs="Times New Roman"/>
+          <w:color w:val="000000"/>
+          <w:kern w:val="0"/>
+          <w:sz w:val="21"/>
+          <w:szCs w:val="21"/>
+          <w14:ligatures w14:val="none"/>
+        </w:rPr>
+        <w:t xml:space="preserve">    </w:t>
+      </w:r>
+      <w:r>
+        <w:rPr>
+          <w:rFonts w:ascii="Consolas" w:eastAsia="Times New Roman" w:hAnsi="Consolas" w:cs="Times New Roman"/>
+          <w:color w:val="A31515"/>
+          <w:kern w:val="0"/>
+          <w:sz w:val="21"/>
+          <w:szCs w:val="21"/>
+          <w14:ligatures w14:val="none"/>
+        </w:rPr>
+        <w:t>'High'</w:t>
+      </w:r>
+      <w:r>
+        <w:rPr>
+          <w:rFonts w:ascii="Consolas" w:eastAsia="Times New Roman" w:hAnsi="Consolas" w:cs="Times New Roman"/>
+          <w:color w:val="000000"/>
+          <w:kern w:val="0"/>
+          <w:sz w:val="21"/>
+          <w:szCs w:val="21"/>
+          <w14:ligatures w14:val="none"/>
+        </w:rPr>
+        <w:t xml:space="preserve">: </w:t>
+      </w:r>
+      <w:r>
+        <w:rPr>
+          <w:rFonts w:ascii="Consolas" w:eastAsia="Times New Roman" w:hAnsi="Consolas" w:cs="Times New Roman"/>
+          <w:color w:val="098658"/>
+          <w:kern w:val="0"/>
+          <w:sz w:val="21"/>
+          <w:szCs w:val="21"/>
+          <w14:ligatures w14:val="none"/>
+        </w:rPr>
+        <w:t>2</w:t>
+      </w:r>
+      <w:r>
+        <w:rPr>
+          <w:rFonts w:ascii="Consolas" w:eastAsia="Times New Roman" w:hAnsi="Consolas" w:cs="Times New Roman"/>
+          <w:color w:val="000000"/>
+          <w:kern w:val="0"/>
+          <w:sz w:val="21"/>
+          <w:szCs w:val="21"/>
+          <w14:ligatures w14:val="none"/>
+        </w:rPr>
+        <w:t>}</w:t>
+      </w:r>
+    </w:p>
+    <w:p>
+      <w:pPr>
+        <w:shd w:val="clear" w:color="auto" w:fill="FFFFFF"/>
+        <w:spacing w:after="0" w:line="285" w:lineRule="atLeast"/>
+        <w:ind w:left="720"/>
+        <w:rPr>
+          <w:rFonts w:ascii="Consolas" w:eastAsia="Times New Roman" w:hAnsi="Consolas" w:cs="Times New Roman"/>
+          <w:color w:val="000000"/>
+          <w:kern w:val="0"/>
+          <w:sz w:val="21"/>
+          <w:szCs w:val="21"/>
+          <w14:ligatures w14:val="none"/>
+        </w:rPr>
+      </w:pPr>
+    </w:p>
+    <w:p>
+      <w:pPr>
+        <w:shd w:val="clear" w:color="auto" w:fill="FFFFFF"/>
+        <w:spacing w:after="0" w:line="285" w:lineRule="atLeast"/>
+        <w:ind w:left="720"/>
+        <w:rPr>
+          <w:rFonts w:ascii="Consolas" w:eastAsia="Times New Roman" w:hAnsi="Consolas" w:cs="Times New Roman"/>
+          <w:color w:val="000000"/>
+          <w:kern w:val="0"/>
+          <w:sz w:val="21"/>
+          <w:szCs w:val="21"/>
+          <w14:ligatures w14:val="none"/>
+        </w:rPr>
+      </w:pPr>
+      <w:r>
+        <w:rPr>
+          <w:rFonts w:ascii="Consolas" w:eastAsia="Times New Roman" w:hAnsi="Consolas" w:cs="Times New Roman"/>
+          <w:color w:val="000000"/>
+          <w:kern w:val="0"/>
+          <w:sz w:val="21"/>
+          <w:szCs w:val="21"/>
+          <w14:ligatures w14:val="none"/>
+        </w:rPr>
+        <w:t xml:space="preserve">  </w:t>
+      </w:r>
+      <w:r>
+        <w:rPr>
+          <w:rFonts w:ascii="Consolas" w:eastAsia="Times New Roman" w:hAnsi="Consolas" w:cs="Times New Roman"/>
+          <w:color w:val="008000"/>
+          <w:kern w:val="0"/>
+          <w:sz w:val="21"/>
+          <w:szCs w:val="21"/>
+          <w14:ligatures w14:val="none"/>
+        </w:rPr>
+        <w:t># Apply mapping to column</w:t>
+      </w:r>
+    </w:p>
+    <w:p>
+      <w:pPr>
+        <w:shd w:val="clear" w:color="auto" w:fill="FFFFFF"/>
+        <w:spacing w:after="0" w:line="285" w:lineRule="atLeast"/>
+        <w:ind w:left="720"/>
+        <w:rPr>
+          <w:rFonts w:ascii="Consolas" w:eastAsia="Times New Roman" w:hAnsi="Consolas" w:cs="Times New Roman"/>
+          <w:color w:val="000000"/>
+          <w:kern w:val="0"/>
+          <w:sz w:val="21"/>
+          <w:szCs w:val="21"/>
+          <w14:ligatures w14:val="none"/>
+        </w:rPr>
+      </w:pPr>
+      <w:r>
+        <w:rPr>
+          <w:rFonts w:ascii="Consolas" w:eastAsia="Times New Roman" w:hAnsi="Consolas" w:cs="Times New Roman"/>
+          <w:color w:val="000000"/>
+          <w:kern w:val="0"/>
+          <w:sz w:val="21"/>
+          <w:szCs w:val="21"/>
+          <w14:ligatures w14:val="none"/>
+        </w:rPr>
+        <w:t xml:space="preserve">  </w:t>
+      </w:r>
+      <w:r>
+        <w:rPr>
+          <w:rFonts w:ascii="Consolas" w:eastAsia="Times New Roman" w:hAnsi="Consolas" w:cs="Times New Roman"/>
+          <w:color w:val="001080"/>
+          <w:kern w:val="0"/>
+          <w:sz w:val="21"/>
+          <w:szCs w:val="21"/>
+          <w14:ligatures w14:val="none"/>
+        </w:rPr>
+        <w:t>_</w:t>
+      </w:r>
+      <w:proofErr w:type="spellStart"/>
+      <w:r>
+        <w:rPr>
+          <w:rFonts w:ascii="Consolas" w:eastAsia="Times New Roman" w:hAnsi="Consolas" w:cs="Times New Roman"/>
+          <w:color w:val="001080"/>
+          <w:kern w:val="0"/>
+          <w:sz w:val="21"/>
+          <w:szCs w:val="21"/>
+          <w14:ligatures w14:val="none"/>
+        </w:rPr>
+        <w:t>df</w:t>
+      </w:r>
+      <w:proofErr w:type="spellEnd"/>
+      <w:r>
+        <w:rPr>
+          <w:rFonts w:ascii="Consolas" w:eastAsia="Times New Roman" w:hAnsi="Consolas" w:cs="Times New Roman"/>
+          <w:color w:val="000000"/>
+          <w:kern w:val="0"/>
+          <w:sz w:val="21"/>
+          <w:szCs w:val="21"/>
+          <w14:ligatures w14:val="none"/>
+        </w:rPr>
+        <w:t>[</w:t>
+      </w:r>
+      <w:r>
+        <w:rPr>
+          <w:rFonts w:ascii="Consolas" w:eastAsia="Times New Roman" w:hAnsi="Consolas" w:cs="Times New Roman"/>
+          <w:color w:val="A31515"/>
+          <w:kern w:val="0"/>
+          <w:sz w:val="21"/>
+          <w:szCs w:val="21"/>
+          <w14:ligatures w14:val="none"/>
+        </w:rPr>
+        <w:t>'Rate'</w:t>
+      </w:r>
+      <w:r>
+        <w:rPr>
+          <w:rFonts w:ascii="Consolas" w:eastAsia="Times New Roman" w:hAnsi="Consolas" w:cs="Times New Roman"/>
+          <w:color w:val="000000"/>
+          <w:kern w:val="0"/>
+          <w:sz w:val="21"/>
+          <w:szCs w:val="21"/>
+          <w14:ligatures w14:val="none"/>
+        </w:rPr>
+        <w:t xml:space="preserve">] = </w:t>
+      </w:r>
+      <w:r>
+        <w:rPr>
+          <w:rFonts w:ascii="Consolas" w:eastAsia="Times New Roman" w:hAnsi="Consolas" w:cs="Times New Roman"/>
+          <w:color w:val="001080"/>
+          <w:kern w:val="0"/>
+          <w:sz w:val="21"/>
+          <w:szCs w:val="21"/>
+          <w14:ligatures w14:val="none"/>
+        </w:rPr>
+        <w:t>_</w:t>
+      </w:r>
+      <w:proofErr w:type="spellStart"/>
+      <w:r>
+        <w:rPr>
+          <w:rFonts w:ascii="Consolas" w:eastAsia="Times New Roman" w:hAnsi="Consolas" w:cs="Times New Roman"/>
+          <w:color w:val="001080"/>
+          <w:kern w:val="0"/>
+          <w:sz w:val="21"/>
+          <w:szCs w:val="21"/>
+          <w14:ligatures w14:val="none"/>
+        </w:rPr>
+        <w:t>df</w:t>
+      </w:r>
+      <w:proofErr w:type="spellEnd"/>
+      <w:r>
+        <w:rPr>
+          <w:rFonts w:ascii="Consolas" w:eastAsia="Times New Roman" w:hAnsi="Consolas" w:cs="Times New Roman"/>
+          <w:color w:val="000000"/>
+          <w:kern w:val="0"/>
+          <w:sz w:val="21"/>
+          <w:szCs w:val="21"/>
+          <w14:ligatures w14:val="none"/>
+        </w:rPr>
+        <w:t>[</w:t>
+      </w:r>
+      <w:r>
+        <w:rPr>
+          <w:rFonts w:ascii="Consolas" w:eastAsia="Times New Roman" w:hAnsi="Consolas" w:cs="Times New Roman"/>
+          <w:color w:val="A31515"/>
+          <w:kern w:val="0"/>
+          <w:sz w:val="21"/>
+          <w:szCs w:val="21"/>
+          <w14:ligatures w14:val="none"/>
+        </w:rPr>
+        <w:t>'Rate'</w:t>
+      </w:r>
+      <w:r>
+        <w:rPr>
+          <w:rFonts w:ascii="Consolas" w:eastAsia="Times New Roman" w:hAnsi="Consolas" w:cs="Times New Roman"/>
+          <w:color w:val="000000"/>
+          <w:kern w:val="0"/>
+          <w:sz w:val="21"/>
+          <w:szCs w:val="21"/>
+          <w14:ligatures w14:val="none"/>
+        </w:rPr>
+        <w:t>].apply(</w:t>
+      </w:r>
+      <w:r>
+        <w:rPr>
+          <w:rFonts w:ascii="Consolas" w:eastAsia="Times New Roman" w:hAnsi="Consolas" w:cs="Times New Roman"/>
+          <w:color w:val="0000FF"/>
+          <w:kern w:val="0"/>
+          <w:sz w:val="21"/>
+          <w:szCs w:val="21"/>
+          <w14:ligatures w14:val="none"/>
+        </w:rPr>
+        <w:t>lambda</w:t>
+      </w:r>
+      <w:r>
+        <w:rPr>
+          <w:rFonts w:ascii="Consolas" w:eastAsia="Times New Roman" w:hAnsi="Consolas" w:cs="Times New Roman"/>
+          <w:color w:val="000000"/>
+          <w:kern w:val="0"/>
+          <w:sz w:val="21"/>
+          <w:szCs w:val="21"/>
+          <w14:ligatures w14:val="none"/>
+        </w:rPr>
+        <w:t xml:space="preserve"> </w:t>
+      </w:r>
+      <w:r>
+        <w:rPr>
+          <w:rFonts w:ascii="Consolas" w:eastAsia="Times New Roman" w:hAnsi="Consolas" w:cs="Times New Roman"/>
+          <w:color w:val="001080"/>
+          <w:kern w:val="0"/>
+          <w:sz w:val="21"/>
+          <w:szCs w:val="21"/>
+          <w14:ligatures w14:val="none"/>
+        </w:rPr>
+        <w:t>x</w:t>
+      </w:r>
+      <w:r>
+        <w:rPr>
+          <w:rFonts w:ascii="Consolas" w:eastAsia="Times New Roman" w:hAnsi="Consolas" w:cs="Times New Roman"/>
+          <w:color w:val="000000"/>
+          <w:kern w:val="0"/>
+          <w:sz w:val="21"/>
+          <w:szCs w:val="21"/>
+          <w14:ligatures w14:val="none"/>
+        </w:rPr>
+        <w:t xml:space="preserve">: </w:t>
+      </w:r>
+      <w:r>
+        <w:rPr>
+          <w:rFonts w:ascii="Consolas" w:eastAsia="Times New Roman" w:hAnsi="Consolas" w:cs="Times New Roman"/>
+          <w:color w:val="001080"/>
+          <w:kern w:val="0"/>
+          <w:sz w:val="21"/>
+          <w:szCs w:val="21"/>
+          <w14:ligatures w14:val="none"/>
+        </w:rPr>
+        <w:t>mapping</w:t>
+      </w:r>
+      <w:r>
+        <w:rPr>
+          <w:rFonts w:ascii="Consolas" w:eastAsia="Times New Roman" w:hAnsi="Consolas" w:cs="Times New Roman"/>
+          <w:color w:val="000000"/>
+          <w:kern w:val="0"/>
+          <w:sz w:val="21"/>
+          <w:szCs w:val="21"/>
+          <w14:ligatures w14:val="none"/>
+        </w:rPr>
+        <w:t>[</w:t>
+      </w:r>
+      <w:r>
+        <w:rPr>
+          <w:rFonts w:ascii="Consolas" w:eastAsia="Times New Roman" w:hAnsi="Consolas" w:cs="Times New Roman"/>
+          <w:color w:val="001080"/>
+          <w:kern w:val="0"/>
+          <w:sz w:val="21"/>
+          <w:szCs w:val="21"/>
+          <w14:ligatures w14:val="none"/>
+        </w:rPr>
+        <w:t>x</w:t>
+      </w:r>
+      <w:r>
+        <w:rPr>
+          <w:rFonts w:ascii="Consolas" w:eastAsia="Times New Roman" w:hAnsi="Consolas" w:cs="Times New Roman"/>
+          <w:color w:val="000000"/>
+          <w:kern w:val="0"/>
+          <w:sz w:val="21"/>
+          <w:szCs w:val="21"/>
+          <w14:ligatures w14:val="none"/>
+        </w:rPr>
+        <w:t>])</w:t>
+      </w:r>
+    </w:p>
+    <w:p>
+      <w:pPr>
+        <w:shd w:val="clear" w:color="auto" w:fill="FFFFFF"/>
+        <w:spacing w:after="0" w:line="285" w:lineRule="atLeast"/>
+        <w:ind w:left="720"/>
+        <w:rPr>
+          <w:rFonts w:ascii="Consolas" w:eastAsia="Times New Roman" w:hAnsi="Consolas" w:cs="Times New Roman"/>
+          <w:color w:val="000000"/>
+          <w:kern w:val="0"/>
+          <w:sz w:val="21"/>
+          <w:szCs w:val="21"/>
+          <w14:ligatures w14:val="none"/>
+        </w:rPr>
+      </w:pPr>
+      <w:r>
+        <w:rPr>
+          <w:rFonts w:ascii="Consolas" w:eastAsia="Times New Roman" w:hAnsi="Consolas" w:cs="Times New Roman"/>
+          <w:color w:val="000000"/>
+          <w:kern w:val="0"/>
+          <w:sz w:val="21"/>
+          <w:szCs w:val="21"/>
+          <w14:ligatures w14:val="none"/>
+        </w:rPr>
+        <w:t xml:space="preserve">  </w:t>
+      </w:r>
+    </w:p>
+    <w:p>
+      <w:pPr>
+        <w:shd w:val="clear" w:color="auto" w:fill="FFFFFF"/>
+        <w:spacing w:after="0" w:line="285" w:lineRule="atLeast"/>
+        <w:ind w:left="720"/>
+        <w:rPr>
+          <w:rFonts w:ascii="Consolas" w:eastAsia="Times New Roman" w:hAnsi="Consolas" w:cs="Times New Roman"/>
+          <w:color w:val="000000"/>
+          <w:kern w:val="0"/>
+          <w:sz w:val="21"/>
+          <w:szCs w:val="21"/>
+          <w14:ligatures w14:val="none"/>
+        </w:rPr>
+      </w:pPr>
+      <w:r>
+        <w:rPr>
+          <w:rFonts w:ascii="Consolas" w:eastAsia="Times New Roman" w:hAnsi="Consolas" w:cs="Times New Roman"/>
+          <w:color w:val="000000"/>
+          <w:kern w:val="0"/>
+          <w:sz w:val="21"/>
+          <w:szCs w:val="21"/>
+          <w14:ligatures w14:val="none"/>
+        </w:rPr>
+        <w:t xml:space="preserve">  </w:t>
+      </w:r>
+      <w:r>
+        <w:rPr>
+          <w:rFonts w:ascii="Consolas" w:eastAsia="Times New Roman" w:hAnsi="Consolas" w:cs="Times New Roman"/>
+          <w:color w:val="AF00DB"/>
+          <w:kern w:val="0"/>
+          <w:sz w:val="21"/>
+          <w:szCs w:val="21"/>
+          <w14:ligatures w14:val="none"/>
+        </w:rPr>
+        <w:t>return</w:t>
+      </w:r>
+      <w:r>
+        <w:rPr>
+          <w:rFonts w:ascii="Consolas" w:eastAsia="Times New Roman" w:hAnsi="Consolas" w:cs="Times New Roman"/>
+          <w:color w:val="000000"/>
+          <w:kern w:val="0"/>
+          <w:sz w:val="21"/>
+          <w:szCs w:val="21"/>
+          <w14:ligatures w14:val="none"/>
+        </w:rPr>
+        <w:t xml:space="preserve"> </w:t>
+      </w:r>
+      <w:r>
+        <w:rPr>
+          <w:rFonts w:ascii="Consolas" w:eastAsia="Times New Roman" w:hAnsi="Consolas" w:cs="Times New Roman"/>
+          <w:color w:val="001080"/>
+          <w:kern w:val="0"/>
+          <w:sz w:val="21"/>
+          <w:szCs w:val="21"/>
+          <w14:ligatures w14:val="none"/>
+        </w:rPr>
+        <w:t>_</w:t>
+      </w:r>
+      <w:proofErr w:type="spellStart"/>
+      <w:r>
+        <w:rPr>
+          <w:rFonts w:ascii="Consolas" w:eastAsia="Times New Roman" w:hAnsi="Consolas" w:cs="Times New Roman"/>
+          <w:color w:val="001080"/>
+          <w:kern w:val="0"/>
+          <w:sz w:val="21"/>
+          <w:szCs w:val="21"/>
+          <w14:ligatures w14:val="none"/>
+        </w:rPr>
+        <w:t>df</w:t>
+      </w:r>
+      <w:proofErr w:type="spellEnd"/>
+    </w:p>
+    <w:p>
+      <w:pPr>
+        <w:shd w:val="clear" w:color="auto" w:fill="FFFFFF"/>
+        <w:spacing w:after="0" w:line="285" w:lineRule="atLeast"/>
+        <w:ind w:left="720"/>
+        <w:rPr>
+          <w:rFonts w:ascii="Consolas" w:eastAsia="Times New Roman" w:hAnsi="Consolas" w:cs="Times New Roman"/>
+          <w:color w:val="000000"/>
+          <w:kern w:val="0"/>
+          <w:sz w:val="21"/>
+          <w:szCs w:val="21"/>
+          <w14:ligatures w14:val="none"/>
+        </w:rPr>
+      </w:pPr>
+    </w:p>
+    <w:p>
+      <w:pPr>
+        <w:shd w:val="clear" w:color="auto" w:fill="FFFFFF"/>
+        <w:spacing w:after="0" w:line="285" w:lineRule="atLeast"/>
+        <w:ind w:left="720"/>
+        <w:rPr>
+          <w:rFonts w:ascii="Consolas" w:eastAsia="Times New Roman" w:hAnsi="Consolas" w:cs="Times New Roman"/>
+          <w:color w:val="000000"/>
+          <w:kern w:val="0"/>
+          <w:sz w:val="21"/>
+          <w:szCs w:val="21"/>
+          <w14:ligatures w14:val="none"/>
+        </w:rPr>
+      </w:pPr>
+      <w:proofErr w:type="spellStart"/>
+      <w:r>
+        <w:rPr>
+          <w:rFonts w:ascii="Consolas" w:eastAsia="Times New Roman" w:hAnsi="Consolas" w:cs="Times New Roman"/>
+          <w:color w:val="001080"/>
+          <w:kern w:val="0"/>
+          <w:sz w:val="21"/>
+          <w:szCs w:val="21"/>
+          <w14:ligatures w14:val="none"/>
+        </w:rPr>
+        <w:t>df_origin</w:t>
+      </w:r>
+      <w:proofErr w:type="spellEnd"/>
+      <w:r>
+        <w:rPr>
+          <w:rFonts w:ascii="Consolas" w:eastAsia="Times New Roman" w:hAnsi="Consolas" w:cs="Times New Roman"/>
+          <w:color w:val="000000"/>
+          <w:kern w:val="0"/>
+          <w:sz w:val="21"/>
+          <w:szCs w:val="21"/>
+          <w14:ligatures w14:val="none"/>
+        </w:rPr>
+        <w:t xml:space="preserve"> = </w:t>
+      </w:r>
+      <w:proofErr w:type="spellStart"/>
+      <w:r>
+        <w:rPr>
+          <w:rFonts w:ascii="Consolas" w:eastAsia="Times New Roman" w:hAnsi="Consolas" w:cs="Times New Roman"/>
+          <w:color w:val="795E26"/>
+          <w:kern w:val="0"/>
+          <w:sz w:val="21"/>
+          <w:szCs w:val="21"/>
+          <w14:ligatures w14:val="none"/>
+        </w:rPr>
+        <w:t>rate_preprocess</w:t>
+      </w:r>
+      <w:proofErr w:type="spellEnd"/>
+      <w:r>
+        <w:rPr>
+          <w:rFonts w:ascii="Consolas" w:eastAsia="Times New Roman" w:hAnsi="Consolas" w:cs="Times New Roman"/>
+          <w:color w:val="000000"/>
+          <w:kern w:val="0"/>
+          <w:sz w:val="21"/>
+          <w:szCs w:val="21"/>
+          <w14:ligatures w14:val="none"/>
+        </w:rPr>
+        <w:t>(</w:t>
+      </w:r>
+      <w:proofErr w:type="spellStart"/>
+      <w:r>
+        <w:rPr>
+          <w:rFonts w:ascii="Consolas" w:eastAsia="Times New Roman" w:hAnsi="Consolas" w:cs="Times New Roman"/>
+          <w:color w:val="001080"/>
+          <w:kern w:val="0"/>
+          <w:sz w:val="21"/>
+          <w:szCs w:val="21"/>
+          <w14:ligatures w14:val="none"/>
+        </w:rPr>
+        <w:t>df_origin</w:t>
+      </w:r>
+      <w:proofErr w:type="spellEnd"/>
+      <w:r>
+        <w:rPr>
+          <w:rFonts w:ascii="Consolas" w:eastAsia="Times New Roman" w:hAnsi="Consolas" w:cs="Times New Roman"/>
+          <w:color w:val="000000"/>
+          <w:kern w:val="0"/>
+          <w:sz w:val="21"/>
+          <w:szCs w:val="21"/>
+          <w14:ligatures w14:val="none"/>
+        </w:rPr>
+        <w:t>)</w:t>
+      </w:r>
+    </w:p>
+    <w:p/>
+    <w:p/>
+    <w:p/>
+    <w:p/>
+    <w:p/>
+    <w:p/>
+    <w:p/>
     <w:p/>
     <w:p>
       <w:pPr>
@@ -11428,23 +14732,25 @@
           <w:sz w:val="26"/>
           <w:szCs w:val="26"/>
         </w:rPr>
-        <w:t xml:space="preserve">As a team working on this machine learning model, we have </w:t>
-      </w:r>
-      <w:r>
+        <w:t>As a team working on this machine learning model, we have concluded that data is a critical component in creating a successful model. To build a robust and accurate model, we need a large amount of relevant data that helps us to solve the problem at hand. Our feature selection process aimed to select the most relevant features for predicting user ratings for mobile games, based on what users might consider when rating a game, such as gameplay, performance, community engagement, content updates, and more.</w:t>
+      </w:r>
+    </w:p>
+    <w:p>
+      <w:pPr>
+        <w:pStyle w:val="NormalWeb"/>
         <w:rPr>
           <w:rFonts w:asciiTheme="minorHAnsi" w:hAnsiTheme="minorHAnsi" w:cstheme="minorHAnsi"/>
           <w:sz w:val="26"/>
           <w:szCs w:val="26"/>
         </w:rPr>
-        <w:t>concluded</w:t>
-      </w:r>
+      </w:pPr>
       <w:r>
         <w:rPr>
           <w:rFonts w:asciiTheme="minorHAnsi" w:hAnsiTheme="minorHAnsi" w:cstheme="minorHAnsi"/>
           <w:sz w:val="26"/>
           <w:szCs w:val="26"/>
         </w:rPr>
-        <w:t xml:space="preserve"> that data is a critical component in creating a successful model. To build a robust and accurate model, we need a large amount of relevant data that helps us to solve the problem at hand. Our feature selection process aimed to select the most relevant features for predicting user ratings for mobile games, based on what users might consider when rating a game, such as gameplay, performance, community engagement, content updates, and more.</w:t>
+        <w:t>While the data size collected was reasonable given the number of games available, we believe that the data gathered could have been more relevant to provide the model with more useful information. However, the features we selected, including Average Review, Highest Review, Lowest Review, Purchases Count, Highest Purchase, Game Age, and Last Update, all support our argument.</w:t>
       </w:r>
     </w:p>
     <w:p>
@@ -11462,7 +14768,7 @@
           <w:sz w:val="26"/>
           <w:szCs w:val="26"/>
         </w:rPr>
-        <w:t>While the data size collected was reasonable given the number of games available, we believe that the data gathered could have been more relevant to provide the model with more useful information. However, the features we selected, including Average Review, Highest Review, Lowest Review, Purchases Count, Highest Purchase, Game Age, and Last Update, all support our argument.</w:t>
+        <w:t>Upon analyzing the features selected for our machine learning model, we have found that many of them are highly relevant to predicting user ratings for mobile games. For instance, the Average Review, Highest Review, and Lowest Review features were expected to be influential as they reflect the ratings displayed on the website when users give their feedback. Additionally, the Game Age and Last Update features provide insight into the game's availability and how long it has been worked on and refined to meet user preferences.</w:t>
       </w:r>
     </w:p>
     <w:p>
@@ -11480,38 +14786,39 @@
           <w:sz w:val="26"/>
           <w:szCs w:val="26"/>
         </w:rPr>
-        <w:t>Upon analyzing the features selected for our machine learning model, we have found that many of them are highly relevant to predicting user ratings for mobile games. For instance, the Average Review, Highest Review, and Lowest Review features were expected to be influential as they reflect the ratings displayed on the website when users give their feedback. Additionally, the Game Age and Last Update features provide insight into the game's availability and how long it has been worked on and refined to meet user preferences.</w:t>
-      </w:r>
-    </w:p>
-    <w:p>
-      <w:pPr>
-        <w:pStyle w:val="NormalWeb"/>
+        <w:t xml:space="preserve">Also, </w:t>
+      </w:r>
+      <w:r>
         <w:rPr>
           <w:rFonts w:asciiTheme="minorHAnsi" w:hAnsiTheme="minorHAnsi" w:cstheme="minorHAnsi"/>
           <w:sz w:val="26"/>
           <w:szCs w:val="26"/>
         </w:rPr>
-      </w:pPr>
-      <w:r>
+        <w:t>the features closest to the gameplay, namely, the Purchases Count and the Highest Purchase available. These features provide a clear indication of user engagement and interest in the game, and are likely to have a significant impact on user ratings.</w:t>
+      </w:r>
+    </w:p>
+    <w:p>
+      <w:pPr>
+        <w:pStyle w:val="NormalWeb"/>
         <w:rPr>
           <w:rFonts w:asciiTheme="minorHAnsi" w:hAnsiTheme="minorHAnsi" w:cstheme="minorHAnsi"/>
           <w:sz w:val="26"/>
           <w:szCs w:val="26"/>
         </w:rPr>
-        <w:t xml:space="preserve">Also, </w:t>
-      </w:r>
+      </w:pPr>
       <w:r>
         <w:rPr>
           <w:rFonts w:asciiTheme="minorHAnsi" w:hAnsiTheme="minorHAnsi" w:cstheme="minorHAnsi"/>
           <w:sz w:val="26"/>
           <w:szCs w:val="26"/>
         </w:rPr>
-        <w:t>the features closest to the gameplay, namely, the Purchases Count and the Highest Purchase available. These features provide a clear indication of user engagement and interest in the game, and are likely to have a significant impact on user ratings.</w:t>
+        <w:t>Overall, we believe that the features selected for our model provide valuable insight into user behavior in the mobile games market. By focusing on the most relevant features, we can build more accurate and meaningful regression models that help us to understand and predict user behavior, and ultimately create better games that meet the needs and preferences of our target audience.</w:t>
       </w:r>
     </w:p>
     <w:p>
       <w:pPr>
         <w:pStyle w:val="NormalWeb"/>
+        <w:spacing w:line="276" w:lineRule="auto"/>
         <w:rPr>
           <w:rFonts w:asciiTheme="minorHAnsi" w:hAnsiTheme="minorHAnsi" w:cstheme="minorHAnsi"/>
           <w:sz w:val="26"/>
@@ -11524,29 +14831,11 @@
           <w:sz w:val="26"/>
           <w:szCs w:val="26"/>
         </w:rPr>
-        <w:t>Overall, we believe that the features selected for our model provide valuable insight into user behavior in the mobile games market. By focusing on the most relevant features, we can build more accurate and meaningful regression models that help us to understand and predict user behavior, and ultimately create better games that meet the needs and preferences of our target audience.</w:t>
-      </w:r>
-    </w:p>
-    <w:p>
-      <w:pPr>
-        <w:pStyle w:val="NormalWeb"/>
-        <w:spacing w:line="276" w:lineRule="auto"/>
-        <w:rPr>
-          <w:rFonts w:asciiTheme="minorHAnsi" w:hAnsiTheme="minorHAnsi" w:cstheme="minorHAnsi"/>
-          <w:sz w:val="26"/>
-          <w:szCs w:val="26"/>
-        </w:rPr>
-      </w:pPr>
-      <w:r>
-        <w:rPr>
-          <w:rFonts w:asciiTheme="minorHAnsi" w:hAnsiTheme="minorHAnsi" w:cstheme="minorHAnsi"/>
-          <w:sz w:val="26"/>
-          <w:szCs w:val="26"/>
-        </w:rPr>
         <w:t>In conclusion, our team believes that data relevance is a crucial factor in building successful machine learning models. While we have done our best to select the most relevant features for our models, there is always room for improvement in data collection and feature selection. By focusing on the most relevant data, we can create models that are more accurate and meaningful, and that can help us to better understand and predict user behavior in the mobile games market.</w:t>
       </w:r>
     </w:p>
     <w:sectPr>
+      <w:footerReference w:type="default" r:id="rId9"/>
       <w:pgSz w:w="12240" w:h="15840"/>
       <w:pgMar w:top="1440" w:right="1080" w:bottom="1440" w:left="1080" w:header="720" w:footer="720" w:gutter="0"/>
       <w:pgBorders w:display="notFirstPage" w:offsetFrom="page">
@@ -11589,6 +14878,73 @@
 </w:endnotes>
 </file>
 
+<file path=word/footer1.xml><?xml version="1.0" encoding="utf-8"?>
+<w:ftr xmlns:wpc="http://schemas.microsoft.com/office/word/2010/wordprocessingCanvas" xmlns:cx="http://schemas.microsoft.com/office/drawing/2014/chartex" xmlns:cx1="http://schemas.microsoft.com/office/drawing/2015/9/8/chartex" xmlns:cx2="http://schemas.microsoft.com/office/drawing/2015/10/21/chartex" xmlns:cx3="http://schemas.microsoft.com/office/drawing/2016/5/9/chartex" xmlns:cx4="http://schemas.microsoft.com/office/drawing/2016/5/10/chartex" xmlns:cx5="http://schemas.microsoft.com/office/drawing/2016/5/11/chartex" xmlns:cx6="http://schemas.microsoft.com/office/drawing/2016/5/12/chartex" xmlns:cx7="http://schemas.microsoft.com/office/drawing/2016/5/13/chartex" xmlns:cx8="http://schemas.microsoft.com/office/drawing/2016/5/14/chartex" xmlns:mc="http://schemas.openxmlformats.org/markup-compatibility/2006" xmlns:aink="http://schemas.microsoft.com/office/drawing/2016/ink" xmlns:am3d="http://schemas.microsoft.com/office/drawing/2017/model3d" xmlns:o="urn:schemas-microsoft-com:office:office" xmlns:oel="http://schemas.microsoft.com/office/2019/extlst" xmlns:r="http://schemas.openxmlformats.org/officeDocument/2006/relationships" xmlns:m="http://schemas.openxmlformats.org/officeDocument/2006/math" xmlns:v="urn:schemas-microsoft-com:vml" xmlns:wp14="http://schemas.microsoft.com/office/word/2010/wordprocessingDrawing" xmlns:wp="http://schemas.openxmlformats.org/drawingml/2006/wordprocessingDrawing" xmlns:w10="urn:schemas-microsoft-com:office:word" xmlns:w="http://schemas.openxmlformats.org/wordprocessingml/2006/main" xmlns:w14="http://schemas.microsoft.com/office/word/2010/wordml" xmlns:w15="http://schemas.microsoft.com/office/word/2012/wordml" xmlns:w16cex="http://schemas.microsoft.com/office/word/2018/wordml/cex" xmlns:w16cid="http://schemas.microsoft.com/office/word/2016/wordml/cid" xmlns:w16="http://schemas.microsoft.com/office/word/2018/wordml" xmlns:w16du="http://schemas.microsoft.com/office/word/2023/wordml/word16du" xmlns:w16sdtdh="http://schemas.microsoft.com/office/word/2020/wordml/sdtdatahash" xmlns:w16se="http://schemas.microsoft.com/office/word/2015/wordml/symex" xmlns:wpg="http://schemas.microsoft.com/office/word/2010/wordprocessingGroup" xmlns:wpi="http://schemas.microsoft.com/office/word/2010/wordprocessingInk" xmlns:wne="http://schemas.microsoft.com/office/word/2006/wordml" xmlns:wps="http://schemas.microsoft.com/office/word/2010/wordprocessingShape" mc:Ignorable="w14 w15 w16se w16cid w16 w16cex w16sdtdh wp14">
+  <w:sdt>
+    <w:sdtPr>
+      <w:id w:val="-1676717821"/>
+      <w:docPartObj>
+        <w:docPartGallery w:val="Page Numbers (Bottom of Page)"/>
+        <w:docPartUnique/>
+      </w:docPartObj>
+    </w:sdtPr>
+    <w:sdtEndPr>
+      <w:rPr>
+        <w:color w:val="7F7F7F" w:themeColor="background1" w:themeShade="7F"/>
+        <w:spacing w:val="60"/>
+      </w:rPr>
+    </w:sdtEndPr>
+    <w:sdtContent>
+      <w:p>
+        <w:pPr>
+          <w:pStyle w:val="Footer"/>
+          <w:pBdr>
+            <w:top w:val="single" w:sz="4" w:space="1" w:color="D9D9D9" w:themeColor="background1" w:themeShade="D9"/>
+          </w:pBdr>
+          <w:jc w:val="right"/>
+        </w:pPr>
+        <w:r>
+          <w:fldChar w:fldCharType="begin"/>
+        </w:r>
+        <w:r>
+          <w:instrText xml:space="preserve"> PAGE   \* MERGEFORMAT </w:instrText>
+        </w:r>
+        <w:r>
+          <w:fldChar w:fldCharType="separate"/>
+        </w:r>
+        <w:r>
+          <w:rPr>
+            <w:noProof/>
+          </w:rPr>
+          <w:t>2</w:t>
+        </w:r>
+        <w:r>
+          <w:rPr>
+            <w:noProof/>
+          </w:rPr>
+          <w:fldChar w:fldCharType="end"/>
+        </w:r>
+        <w:r>
+          <w:t xml:space="preserve"> | </w:t>
+        </w:r>
+        <w:r>
+          <w:rPr>
+            <w:color w:val="7F7F7F" w:themeColor="background1" w:themeShade="7F"/>
+            <w:spacing w:val="60"/>
+          </w:rPr>
+          <w:t>Page</w:t>
+        </w:r>
+      </w:p>
+    </w:sdtContent>
+  </w:sdt>
+  <w:p>
+    <w:pPr>
+      <w:pStyle w:val="Footer"/>
+    </w:pPr>
+  </w:p>
+</w:ftr>
+</file>
+
 <file path=word/footnotes.xml><?xml version="1.0" encoding="utf-8"?>
 <w:footnotes xmlns:wpc="http://schemas.microsoft.com/office/word/2010/wordprocessingCanvas" xmlns:cx="http://schemas.microsoft.com/office/drawing/2014/chartex" xmlns:cx1="http://schemas.microsoft.com/office/drawing/2015/9/8/chartex" xmlns:cx2="http://schemas.microsoft.com/office/drawing/2015/10/21/chartex" xmlns:cx3="http://schemas.microsoft.com/office/drawing/2016/5/9/chartex" xmlns:cx4="http://schemas.microsoft.com/office/drawing/2016/5/10/chartex" xmlns:cx5="http://schemas.microsoft.com/office/drawing/2016/5/11/chartex" xmlns:cx6="http://schemas.microsoft.com/office/drawing/2016/5/12/chartex" xmlns:cx7="http://schemas.microsoft.com/office/drawing/2016/5/13/chartex" xmlns:cx8="http://schemas.microsoft.com/office/drawing/2016/5/14/chartex" xmlns:mc="http://schemas.openxmlformats.org/markup-compatibility/2006" xmlns:aink="http://schemas.microsoft.com/office/drawing/2016/ink" xmlns:am3d="http://schemas.microsoft.com/office/drawing/2017/model3d" xmlns:o="urn:schemas-microsoft-com:office:office" xmlns:oel="http://schemas.microsoft.com/office/2019/extlst" xmlns:r="http://schemas.openxmlformats.org/officeDocument/2006/relationships" xmlns:m="http://schemas.openxmlformats.org/officeDocument/2006/math" xmlns:v="urn:schemas-microsoft-com:vml" xmlns:wp14="http://schemas.microsoft.com/office/word/2010/wordprocessingDrawing" xmlns:wp="http://schemas.openxmlformats.org/drawingml/2006/wordprocessingDrawing" xmlns:w10="urn:schemas-microsoft-com:office:word" xmlns:w="http://schemas.openxmlformats.org/wordprocessingml/2006/main" xmlns:w14="http://schemas.microsoft.com/office/word/2010/wordml" xmlns:w15="http://schemas.microsoft.com/office/word/2012/wordml" xmlns:w16cex="http://schemas.microsoft.com/office/word/2018/wordml/cex" xmlns:w16cid="http://schemas.microsoft.com/office/word/2016/wordml/cid" xmlns:w16="http://schemas.microsoft.com/office/word/2018/wordml" xmlns:w16du="http://schemas.microsoft.com/office/word/2023/wordml/word16du" xmlns:w16sdtdh="http://schemas.microsoft.com/office/word/2020/wordml/sdtdatahash" xmlns:w16se="http://schemas.microsoft.com/office/word/2015/wordml/symex" xmlns:wpg="http://schemas.microsoft.com/office/word/2010/wordprocessingGroup" xmlns:wpi="http://schemas.microsoft.com/office/word/2010/wordprocessingInk" xmlns:wne="http://schemas.microsoft.com/office/word/2006/wordml" xmlns:wps="http://schemas.microsoft.com/office/word/2010/wordprocessingShape" mc:Ignorable="w14 w15 w16se w16cid w16 w16cex w16sdtdh wp14">
   <w:footnote w:type="separator" w:id="-1">
@@ -11970,6 +15326,95 @@
     </w:lvl>
   </w:abstractNum>
   <w:abstractNum w:abstractNumId="4" w15:restartNumberingAfterBreak="0">
+    <w:nsid w:val="10036E90"/>
+    <w:multiLevelType w:val="hybridMultilevel"/>
+    <w:tmpl w:val="6A14DCB8"/>
+    <w:lvl w:ilvl="0" w:tplc="FFFFFFFF">
+      <w:start w:val="1"/>
+      <w:numFmt w:val="lowerLetter"/>
+      <w:lvlText w:val="%1."/>
+      <w:lvlJc w:val="left"/>
+      <w:pPr>
+        <w:ind w:left="1440" w:hanging="360"/>
+      </w:pPr>
+      <w:rPr>
+        <w:rFonts w:hint="default"/>
+      </w:rPr>
+    </w:lvl>
+    <w:lvl w:ilvl="1" w:tplc="FFFFFFFF" w:tentative="1">
+      <w:start w:val="1"/>
+      <w:numFmt w:val="lowerLetter"/>
+      <w:lvlText w:val="%2."/>
+      <w:lvlJc w:val="left"/>
+      <w:pPr>
+        <w:ind w:left="1440" w:hanging="360"/>
+      </w:pPr>
+    </w:lvl>
+    <w:lvl w:ilvl="2" w:tplc="FFFFFFFF" w:tentative="1">
+      <w:start w:val="1"/>
+      <w:numFmt w:val="lowerRoman"/>
+      <w:lvlText w:val="%3."/>
+      <w:lvlJc w:val="right"/>
+      <w:pPr>
+        <w:ind w:left="2160" w:hanging="180"/>
+      </w:pPr>
+    </w:lvl>
+    <w:lvl w:ilvl="3" w:tplc="FFFFFFFF" w:tentative="1">
+      <w:start w:val="1"/>
+      <w:numFmt w:val="decimal"/>
+      <w:lvlText w:val="%4."/>
+      <w:lvlJc w:val="left"/>
+      <w:pPr>
+        <w:ind w:left="2880" w:hanging="360"/>
+      </w:pPr>
+    </w:lvl>
+    <w:lvl w:ilvl="4" w:tplc="FFFFFFFF" w:tentative="1">
+      <w:start w:val="1"/>
+      <w:numFmt w:val="lowerLetter"/>
+      <w:lvlText w:val="%5."/>
+      <w:lvlJc w:val="left"/>
+      <w:pPr>
+        <w:ind w:left="3600" w:hanging="360"/>
+      </w:pPr>
+    </w:lvl>
+    <w:lvl w:ilvl="5" w:tplc="FFFFFFFF" w:tentative="1">
+      <w:start w:val="1"/>
+      <w:numFmt w:val="lowerRoman"/>
+      <w:lvlText w:val="%6."/>
+      <w:lvlJc w:val="right"/>
+      <w:pPr>
+        <w:ind w:left="4320" w:hanging="180"/>
+      </w:pPr>
+    </w:lvl>
+    <w:lvl w:ilvl="6" w:tplc="FFFFFFFF" w:tentative="1">
+      <w:start w:val="1"/>
+      <w:numFmt w:val="decimal"/>
+      <w:lvlText w:val="%7."/>
+      <w:lvlJc w:val="left"/>
+      <w:pPr>
+        <w:ind w:left="5040" w:hanging="360"/>
+      </w:pPr>
+    </w:lvl>
+    <w:lvl w:ilvl="7" w:tplc="FFFFFFFF" w:tentative="1">
+      <w:start w:val="1"/>
+      <w:numFmt w:val="lowerLetter"/>
+      <w:lvlText w:val="%8."/>
+      <w:lvlJc w:val="left"/>
+      <w:pPr>
+        <w:ind w:left="5760" w:hanging="360"/>
+      </w:pPr>
+    </w:lvl>
+    <w:lvl w:ilvl="8" w:tplc="FFFFFFFF" w:tentative="1">
+      <w:start w:val="1"/>
+      <w:numFmt w:val="lowerRoman"/>
+      <w:lvlText w:val="%9."/>
+      <w:lvlJc w:val="right"/>
+      <w:pPr>
+        <w:ind w:left="6480" w:hanging="180"/>
+      </w:pPr>
+    </w:lvl>
+  </w:abstractNum>
+  <w:abstractNum w:abstractNumId="5" w15:restartNumberingAfterBreak="0">
     <w:nsid w:val="165B4D8E"/>
     <w:multiLevelType w:val="hybridMultilevel"/>
     <w:tmpl w:val="63F07D6C"/>
@@ -12058,7 +15503,7 @@
       </w:pPr>
     </w:lvl>
   </w:abstractNum>
-  <w:abstractNum w:abstractNumId="5" w15:restartNumberingAfterBreak="0">
+  <w:abstractNum w:abstractNumId="6" w15:restartNumberingAfterBreak="0">
     <w:nsid w:val="19EA5FF2"/>
     <w:multiLevelType w:val="hybridMultilevel"/>
     <w:tmpl w:val="73108B92"/>
@@ -12147,7 +15592,7 @@
       </w:pPr>
     </w:lvl>
   </w:abstractNum>
-  <w:abstractNum w:abstractNumId="6" w15:restartNumberingAfterBreak="0">
+  <w:abstractNum w:abstractNumId="7" w15:restartNumberingAfterBreak="0">
     <w:nsid w:val="20980CED"/>
     <w:multiLevelType w:val="hybridMultilevel"/>
     <w:tmpl w:val="90E41982"/>
@@ -12236,7 +15681,7 @@
       </w:pPr>
     </w:lvl>
   </w:abstractNum>
-  <w:abstractNum w:abstractNumId="7" w15:restartNumberingAfterBreak="0">
+  <w:abstractNum w:abstractNumId="8" w15:restartNumberingAfterBreak="0">
     <w:nsid w:val="296A778B"/>
     <w:multiLevelType w:val="hybridMultilevel"/>
     <w:tmpl w:val="A2948282"/>
@@ -12325,7 +15770,7 @@
       </w:pPr>
     </w:lvl>
   </w:abstractNum>
-  <w:abstractNum w:abstractNumId="8" w15:restartNumberingAfterBreak="0">
+  <w:abstractNum w:abstractNumId="9" w15:restartNumberingAfterBreak="0">
     <w:nsid w:val="2F243184"/>
     <w:multiLevelType w:val="hybridMultilevel"/>
     <w:tmpl w:val="DD3C0A2C"/>
@@ -12414,17 +15859,103 @@
       </w:pPr>
     </w:lvl>
   </w:abstractNum>
-  <w:abstractNum w:abstractNumId="9" w15:restartNumberingAfterBreak="0">
-    <w:nsid w:val="56F711A6"/>
+  <w:abstractNum w:abstractNumId="10" w15:restartNumberingAfterBreak="0">
+    <w:nsid w:val="430E2778"/>
     <w:multiLevelType w:val="hybridMultilevel"/>
-    <w:tmpl w:val="073A96A4"/>
-    <w:lvl w:ilvl="0" w:tplc="0409000F">
+    <w:tmpl w:val="AA0072B0"/>
+    <w:lvl w:ilvl="0" w:tplc="04090019">
+      <w:start w:val="1"/>
+      <w:numFmt w:val="lowerLetter"/>
+      <w:lvlText w:val="%1."/>
+      <w:lvlJc w:val="left"/>
+      <w:pPr>
+        <w:ind w:left="1440" w:hanging="360"/>
+      </w:pPr>
+    </w:lvl>
+    <w:lvl w:ilvl="1" w:tplc="04090019" w:tentative="1">
+      <w:start w:val="1"/>
+      <w:numFmt w:val="lowerLetter"/>
+      <w:lvlText w:val="%2."/>
+      <w:lvlJc w:val="left"/>
+      <w:pPr>
+        <w:ind w:left="2160" w:hanging="360"/>
+      </w:pPr>
+    </w:lvl>
+    <w:lvl w:ilvl="2" w:tplc="0409001B" w:tentative="1">
+      <w:start w:val="1"/>
+      <w:numFmt w:val="lowerRoman"/>
+      <w:lvlText w:val="%3."/>
+      <w:lvlJc w:val="right"/>
+      <w:pPr>
+        <w:ind w:left="2880" w:hanging="180"/>
+      </w:pPr>
+    </w:lvl>
+    <w:lvl w:ilvl="3" w:tplc="0409000F" w:tentative="1">
       <w:start w:val="1"/>
       <w:numFmt w:val="decimal"/>
+      <w:lvlText w:val="%4."/>
+      <w:lvlJc w:val="left"/>
+      <w:pPr>
+        <w:ind w:left="3600" w:hanging="360"/>
+      </w:pPr>
+    </w:lvl>
+    <w:lvl w:ilvl="4" w:tplc="04090019" w:tentative="1">
+      <w:start w:val="1"/>
+      <w:numFmt w:val="lowerLetter"/>
+      <w:lvlText w:val="%5."/>
+      <w:lvlJc w:val="left"/>
+      <w:pPr>
+        <w:ind w:left="4320" w:hanging="360"/>
+      </w:pPr>
+    </w:lvl>
+    <w:lvl w:ilvl="5" w:tplc="0409001B" w:tentative="1">
+      <w:start w:val="1"/>
+      <w:numFmt w:val="lowerRoman"/>
+      <w:lvlText w:val="%6."/>
+      <w:lvlJc w:val="right"/>
+      <w:pPr>
+        <w:ind w:left="5040" w:hanging="180"/>
+      </w:pPr>
+    </w:lvl>
+    <w:lvl w:ilvl="6" w:tplc="0409000F" w:tentative="1">
+      <w:start w:val="1"/>
+      <w:numFmt w:val="decimal"/>
+      <w:lvlText w:val="%7."/>
+      <w:lvlJc w:val="left"/>
+      <w:pPr>
+        <w:ind w:left="5760" w:hanging="360"/>
+      </w:pPr>
+    </w:lvl>
+    <w:lvl w:ilvl="7" w:tplc="04090019" w:tentative="1">
+      <w:start w:val="1"/>
+      <w:numFmt w:val="lowerLetter"/>
+      <w:lvlText w:val="%8."/>
+      <w:lvlJc w:val="left"/>
+      <w:pPr>
+        <w:ind w:left="6480" w:hanging="360"/>
+      </w:pPr>
+    </w:lvl>
+    <w:lvl w:ilvl="8" w:tplc="0409001B" w:tentative="1">
+      <w:start w:val="1"/>
+      <w:numFmt w:val="lowerRoman"/>
+      <w:lvlText w:val="%9."/>
+      <w:lvlJc w:val="right"/>
+      <w:pPr>
+        <w:ind w:left="7200" w:hanging="180"/>
+      </w:pPr>
+    </w:lvl>
+  </w:abstractNum>
+  <w:abstractNum w:abstractNumId="11" w15:restartNumberingAfterBreak="0">
+    <w:nsid w:val="50547F12"/>
+    <w:multiLevelType w:val="hybridMultilevel"/>
+    <w:tmpl w:val="6A14DCB8"/>
+    <w:lvl w:ilvl="0" w:tplc="96DCDDE2">
+      <w:start w:val="1"/>
+      <w:numFmt w:val="lowerLetter"/>
       <w:lvlText w:val="%1."/>
       <w:lvlJc w:val="left"/>
       <w:pPr>
-        <w:ind w:left="720" w:hanging="360"/>
+        <w:ind w:left="1440" w:hanging="360"/>
       </w:pPr>
       <w:rPr>
         <w:rFonts w:hint="default"/>
@@ -12503,17 +16034,17 @@
       </w:pPr>
     </w:lvl>
   </w:abstractNum>
-  <w:abstractNum w:abstractNumId="10" w15:restartNumberingAfterBreak="0">
-    <w:nsid w:val="5ED72A39"/>
+  <w:abstractNum w:abstractNumId="12" w15:restartNumberingAfterBreak="0">
+    <w:nsid w:val="56F711A6"/>
     <w:multiLevelType w:val="hybridMultilevel"/>
-    <w:tmpl w:val="2DAA3982"/>
-    <w:lvl w:ilvl="0" w:tplc="AFC23622">
+    <w:tmpl w:val="073A96A4"/>
+    <w:lvl w:ilvl="0" w:tplc="0409000F">
       <w:start w:val="1"/>
-      <w:numFmt w:val="lowerLetter"/>
+      <w:numFmt w:val="decimal"/>
       <w:lvlText w:val="%1."/>
       <w:lvlJc w:val="left"/>
       <w:pPr>
-        <w:ind w:left="1080" w:hanging="360"/>
+        <w:ind w:left="720" w:hanging="360"/>
       </w:pPr>
       <w:rPr>
         <w:rFonts w:hint="default"/>
@@ -12525,7 +16056,7 @@
       <w:lvlText w:val="%2."/>
       <w:lvlJc w:val="left"/>
       <w:pPr>
-        <w:ind w:left="1800" w:hanging="360"/>
+        <w:ind w:left="1440" w:hanging="360"/>
       </w:pPr>
     </w:lvl>
     <w:lvl w:ilvl="2" w:tplc="0409001B" w:tentative="1">
@@ -12534,7 +16065,7 @@
       <w:lvlText w:val="%3."/>
       <w:lvlJc w:val="right"/>
       <w:pPr>
-        <w:ind w:left="2520" w:hanging="180"/>
+        <w:ind w:left="2160" w:hanging="180"/>
       </w:pPr>
     </w:lvl>
     <w:lvl w:ilvl="3" w:tplc="0409000F" w:tentative="1">
@@ -12543,7 +16074,7 @@
       <w:lvlText w:val="%4."/>
       <w:lvlJc w:val="left"/>
       <w:pPr>
-        <w:ind w:left="3240" w:hanging="360"/>
+        <w:ind w:left="2880" w:hanging="360"/>
       </w:pPr>
     </w:lvl>
     <w:lvl w:ilvl="4" w:tplc="04090019" w:tentative="1">
@@ -12552,7 +16083,7 @@
       <w:lvlText w:val="%5."/>
       <w:lvlJc w:val="left"/>
       <w:pPr>
-        <w:ind w:left="3960" w:hanging="360"/>
+        <w:ind w:left="3600" w:hanging="360"/>
       </w:pPr>
     </w:lvl>
     <w:lvl w:ilvl="5" w:tplc="0409001B" w:tentative="1">
@@ -12561,7 +16092,7 @@
       <w:lvlText w:val="%6."/>
       <w:lvlJc w:val="right"/>
       <w:pPr>
-        <w:ind w:left="4680" w:hanging="180"/>
+        <w:ind w:left="4320" w:hanging="180"/>
       </w:pPr>
     </w:lvl>
     <w:lvl w:ilvl="6" w:tplc="0409000F" w:tentative="1">
@@ -12570,7 +16101,7 @@
       <w:lvlText w:val="%7."/>
       <w:lvlJc w:val="left"/>
       <w:pPr>
-        <w:ind w:left="5400" w:hanging="360"/>
+        <w:ind w:left="5040" w:hanging="360"/>
       </w:pPr>
     </w:lvl>
     <w:lvl w:ilvl="7" w:tplc="04090019" w:tentative="1">
@@ -12579,7 +16110,7 @@
       <w:lvlText w:val="%8."/>
       <w:lvlJc w:val="left"/>
       <w:pPr>
-        <w:ind w:left="6120" w:hanging="360"/>
+        <w:ind w:left="5760" w:hanging="360"/>
       </w:pPr>
     </w:lvl>
     <w:lvl w:ilvl="8" w:tplc="0409001B" w:tentative="1">
@@ -12588,15 +16119,101 @@
       <w:lvlText w:val="%9."/>
       <w:lvlJc w:val="right"/>
       <w:pPr>
-        <w:ind w:left="6840" w:hanging="180"/>
+        <w:ind w:left="6480" w:hanging="180"/>
       </w:pPr>
     </w:lvl>
   </w:abstractNum>
-  <w:abstractNum w:abstractNumId="11" w15:restartNumberingAfterBreak="0">
-    <w:nsid w:val="618B5955"/>
+  <w:abstractNum w:abstractNumId="13" w15:restartNumberingAfterBreak="0">
+    <w:nsid w:val="5E814C0C"/>
     <w:multiLevelType w:val="hybridMultilevel"/>
-    <w:tmpl w:val="6D12B706"/>
-    <w:lvl w:ilvl="0" w:tplc="DCD43A06">
+    <w:tmpl w:val="7FDC8490"/>
+    <w:lvl w:ilvl="0" w:tplc="04090019">
+      <w:start w:val="1"/>
+      <w:numFmt w:val="lowerLetter"/>
+      <w:lvlText w:val="%1."/>
+      <w:lvlJc w:val="left"/>
+      <w:pPr>
+        <w:ind w:left="720" w:hanging="360"/>
+      </w:pPr>
+    </w:lvl>
+    <w:lvl w:ilvl="1" w:tplc="04090019" w:tentative="1">
+      <w:start w:val="1"/>
+      <w:numFmt w:val="lowerLetter"/>
+      <w:lvlText w:val="%2."/>
+      <w:lvlJc w:val="left"/>
+      <w:pPr>
+        <w:ind w:left="1440" w:hanging="360"/>
+      </w:pPr>
+    </w:lvl>
+    <w:lvl w:ilvl="2" w:tplc="0409001B" w:tentative="1">
+      <w:start w:val="1"/>
+      <w:numFmt w:val="lowerRoman"/>
+      <w:lvlText w:val="%3."/>
+      <w:lvlJc w:val="right"/>
+      <w:pPr>
+        <w:ind w:left="2160" w:hanging="180"/>
+      </w:pPr>
+    </w:lvl>
+    <w:lvl w:ilvl="3" w:tplc="0409000F" w:tentative="1">
+      <w:start w:val="1"/>
+      <w:numFmt w:val="decimal"/>
+      <w:lvlText w:val="%4."/>
+      <w:lvlJc w:val="left"/>
+      <w:pPr>
+        <w:ind w:left="2880" w:hanging="360"/>
+      </w:pPr>
+    </w:lvl>
+    <w:lvl w:ilvl="4" w:tplc="04090019" w:tentative="1">
+      <w:start w:val="1"/>
+      <w:numFmt w:val="lowerLetter"/>
+      <w:lvlText w:val="%5."/>
+      <w:lvlJc w:val="left"/>
+      <w:pPr>
+        <w:ind w:left="3600" w:hanging="360"/>
+      </w:pPr>
+    </w:lvl>
+    <w:lvl w:ilvl="5" w:tplc="0409001B" w:tentative="1">
+      <w:start w:val="1"/>
+      <w:numFmt w:val="lowerRoman"/>
+      <w:lvlText w:val="%6."/>
+      <w:lvlJc w:val="right"/>
+      <w:pPr>
+        <w:ind w:left="4320" w:hanging="180"/>
+      </w:pPr>
+    </w:lvl>
+    <w:lvl w:ilvl="6" w:tplc="0409000F" w:tentative="1">
+      <w:start w:val="1"/>
+      <w:numFmt w:val="decimal"/>
+      <w:lvlText w:val="%7."/>
+      <w:lvlJc w:val="left"/>
+      <w:pPr>
+        <w:ind w:left="5040" w:hanging="360"/>
+      </w:pPr>
+    </w:lvl>
+    <w:lvl w:ilvl="7" w:tplc="04090019" w:tentative="1">
+      <w:start w:val="1"/>
+      <w:numFmt w:val="lowerLetter"/>
+      <w:lvlText w:val="%8."/>
+      <w:lvlJc w:val="left"/>
+      <w:pPr>
+        <w:ind w:left="5760" w:hanging="360"/>
+      </w:pPr>
+    </w:lvl>
+    <w:lvl w:ilvl="8" w:tplc="0409001B" w:tentative="1">
+      <w:start w:val="1"/>
+      <w:numFmt w:val="lowerRoman"/>
+      <w:lvlText w:val="%9."/>
+      <w:lvlJc w:val="right"/>
+      <w:pPr>
+        <w:ind w:left="6480" w:hanging="180"/>
+      </w:pPr>
+    </w:lvl>
+  </w:abstractNum>
+  <w:abstractNum w:abstractNumId="14" w15:restartNumberingAfterBreak="0">
+    <w:nsid w:val="5ED72A39"/>
+    <w:multiLevelType w:val="hybridMultilevel"/>
+    <w:tmpl w:val="2DAA3982"/>
+    <w:lvl w:ilvl="0" w:tplc="AFC23622">
       <w:start w:val="1"/>
       <w:numFmt w:val="lowerLetter"/>
       <w:lvlText w:val="%1."/>
@@ -12681,11 +16298,11 @@
       </w:pPr>
     </w:lvl>
   </w:abstractNum>
-  <w:abstractNum w:abstractNumId="12" w15:restartNumberingAfterBreak="0">
-    <w:nsid w:val="62CC773C"/>
+  <w:abstractNum w:abstractNumId="15" w15:restartNumberingAfterBreak="0">
+    <w:nsid w:val="618B5955"/>
     <w:multiLevelType w:val="hybridMultilevel"/>
-    <w:tmpl w:val="72EADE98"/>
-    <w:lvl w:ilvl="0" w:tplc="8B7E0078">
+    <w:tmpl w:val="6D12B706"/>
+    <w:lvl w:ilvl="0" w:tplc="DCD43A06">
       <w:start w:val="1"/>
       <w:numFmt w:val="lowerLetter"/>
       <w:lvlText w:val="%1."/>
@@ -12770,13 +16387,13 @@
       </w:pPr>
     </w:lvl>
   </w:abstractNum>
-  <w:abstractNum w:abstractNumId="13" w15:restartNumberingAfterBreak="0">
-    <w:nsid w:val="73386D9E"/>
+  <w:abstractNum w:abstractNumId="16" w15:restartNumberingAfterBreak="0">
+    <w:nsid w:val="62CC773C"/>
     <w:multiLevelType w:val="hybridMultilevel"/>
-    <w:tmpl w:val="3D985DD2"/>
-    <w:lvl w:ilvl="0" w:tplc="0A943D20">
+    <w:tmpl w:val="72EADE98"/>
+    <w:lvl w:ilvl="0" w:tplc="8B7E0078">
       <w:start w:val="1"/>
-      <w:numFmt w:val="decimal"/>
+      <w:numFmt w:val="lowerLetter"/>
       <w:lvlText w:val="%1."/>
       <w:lvlJc w:val="left"/>
       <w:pPr>
@@ -12859,47 +16476,148 @@
       </w:pPr>
     </w:lvl>
   </w:abstractNum>
+  <w:abstractNum w:abstractNumId="17" w15:restartNumberingAfterBreak="0">
+    <w:nsid w:val="73386D9E"/>
+    <w:multiLevelType w:val="hybridMultilevel"/>
+    <w:tmpl w:val="3D985DD2"/>
+    <w:lvl w:ilvl="0" w:tplc="0A943D20">
+      <w:start w:val="1"/>
+      <w:numFmt w:val="decimal"/>
+      <w:lvlText w:val="%1."/>
+      <w:lvlJc w:val="left"/>
+      <w:pPr>
+        <w:ind w:left="1080" w:hanging="360"/>
+      </w:pPr>
+      <w:rPr>
+        <w:rFonts w:hint="default"/>
+      </w:rPr>
+    </w:lvl>
+    <w:lvl w:ilvl="1" w:tplc="04090019" w:tentative="1">
+      <w:start w:val="1"/>
+      <w:numFmt w:val="lowerLetter"/>
+      <w:lvlText w:val="%2."/>
+      <w:lvlJc w:val="left"/>
+      <w:pPr>
+        <w:ind w:left="1800" w:hanging="360"/>
+      </w:pPr>
+    </w:lvl>
+    <w:lvl w:ilvl="2" w:tplc="0409001B" w:tentative="1">
+      <w:start w:val="1"/>
+      <w:numFmt w:val="lowerRoman"/>
+      <w:lvlText w:val="%3."/>
+      <w:lvlJc w:val="right"/>
+      <w:pPr>
+        <w:ind w:left="2520" w:hanging="180"/>
+      </w:pPr>
+    </w:lvl>
+    <w:lvl w:ilvl="3" w:tplc="0409000F" w:tentative="1">
+      <w:start w:val="1"/>
+      <w:numFmt w:val="decimal"/>
+      <w:lvlText w:val="%4."/>
+      <w:lvlJc w:val="left"/>
+      <w:pPr>
+        <w:ind w:left="3240" w:hanging="360"/>
+      </w:pPr>
+    </w:lvl>
+    <w:lvl w:ilvl="4" w:tplc="04090019" w:tentative="1">
+      <w:start w:val="1"/>
+      <w:numFmt w:val="lowerLetter"/>
+      <w:lvlText w:val="%5."/>
+      <w:lvlJc w:val="left"/>
+      <w:pPr>
+        <w:ind w:left="3960" w:hanging="360"/>
+      </w:pPr>
+    </w:lvl>
+    <w:lvl w:ilvl="5" w:tplc="0409001B" w:tentative="1">
+      <w:start w:val="1"/>
+      <w:numFmt w:val="lowerRoman"/>
+      <w:lvlText w:val="%6."/>
+      <w:lvlJc w:val="right"/>
+      <w:pPr>
+        <w:ind w:left="4680" w:hanging="180"/>
+      </w:pPr>
+    </w:lvl>
+    <w:lvl w:ilvl="6" w:tplc="0409000F" w:tentative="1">
+      <w:start w:val="1"/>
+      <w:numFmt w:val="decimal"/>
+      <w:lvlText w:val="%7."/>
+      <w:lvlJc w:val="left"/>
+      <w:pPr>
+        <w:ind w:left="5400" w:hanging="360"/>
+      </w:pPr>
+    </w:lvl>
+    <w:lvl w:ilvl="7" w:tplc="04090019" w:tentative="1">
+      <w:start w:val="1"/>
+      <w:numFmt w:val="lowerLetter"/>
+      <w:lvlText w:val="%8."/>
+      <w:lvlJc w:val="left"/>
+      <w:pPr>
+        <w:ind w:left="6120" w:hanging="360"/>
+      </w:pPr>
+    </w:lvl>
+    <w:lvl w:ilvl="8" w:tplc="0409001B" w:tentative="1">
+      <w:start w:val="1"/>
+      <w:numFmt w:val="lowerRoman"/>
+      <w:lvlText w:val="%9."/>
+      <w:lvlJc w:val="right"/>
+      <w:pPr>
+        <w:ind w:left="6840" w:hanging="180"/>
+      </w:pPr>
+    </w:lvl>
+  </w:abstractNum>
   <w:num w:numId="1" w16cid:durableId="1789854743">
     <w:abstractNumId w:val="0"/>
   </w:num>
   <w:num w:numId="2" w16cid:durableId="224606934">
-    <w:abstractNumId w:val="7"/>
+    <w:abstractNumId w:val="8"/>
   </w:num>
   <w:num w:numId="3" w16cid:durableId="2029484524">
-    <w:abstractNumId w:val="5"/>
+    <w:abstractNumId w:val="6"/>
   </w:num>
   <w:num w:numId="4" w16cid:durableId="788090436">
     <w:abstractNumId w:val="3"/>
   </w:num>
   <w:num w:numId="5" w16cid:durableId="2145465940">
-    <w:abstractNumId w:val="4"/>
+    <w:abstractNumId w:val="5"/>
   </w:num>
   <w:num w:numId="6" w16cid:durableId="1177767250">
-    <w:abstractNumId w:val="9"/>
+    <w:abstractNumId w:val="12"/>
   </w:num>
   <w:num w:numId="7" w16cid:durableId="1071657158">
-    <w:abstractNumId w:val="12"/>
+    <w:abstractNumId w:val="16"/>
   </w:num>
   <w:num w:numId="8" w16cid:durableId="885096018">
-    <w:abstractNumId w:val="10"/>
+    <w:abstractNumId w:val="14"/>
   </w:num>
   <w:num w:numId="9" w16cid:durableId="23987719">
-    <w:abstractNumId w:val="11"/>
+    <w:abstractNumId w:val="15"/>
   </w:num>
   <w:num w:numId="10" w16cid:durableId="1576818321">
     <w:abstractNumId w:val="2"/>
   </w:num>
   <w:num w:numId="11" w16cid:durableId="1234045181">
-    <w:abstractNumId w:val="13"/>
+    <w:abstractNumId w:val="17"/>
   </w:num>
   <w:num w:numId="12" w16cid:durableId="2063823277">
     <w:abstractNumId w:val="1"/>
   </w:num>
   <w:num w:numId="13" w16cid:durableId="1711997556">
-    <w:abstractNumId w:val="6"/>
+    <w:abstractNumId w:val="7"/>
   </w:num>
   <w:num w:numId="14" w16cid:durableId="1455174588">
-    <w:abstractNumId w:val="8"/>
+    <w:abstractNumId w:val="9"/>
+  </w:num>
+  <w:num w:numId="15" w16cid:durableId="84768550">
+    <w:abstractNumId w:val="10"/>
+  </w:num>
+  <w:num w:numId="16" w16cid:durableId="1681735482">
+    <w:abstractNumId w:val="11"/>
+  </w:num>
+  <w:num w:numId="17" w16cid:durableId="1693727452">
+    <w:abstractNumId w:val="4"/>
+  </w:num>
+  <w:num w:numId="18" w16cid:durableId="1417434970">
+    <w:abstractNumId w:val="13"/>
   </w:num>
 </w:numbering>
 </file>
@@ -13304,7 +17022,7 @@
   <w:style w:type="paragraph" w:default="1" w:styleId="Normal">
     <w:name w:val="Normal"/>
     <w:qFormat/>
-    <w:rsid w:val="008D29FB"/>
+    <w:rsid w:val="00394480"/>
   </w:style>
   <w:style w:type="paragraph" w:styleId="Heading1">
     <w:name w:val="heading 1"/>
